--- a/public/sample_uploads/GrantLetter.docx
+++ b/public/sample_uploads/GrantLetter.docx
@@ -160,13 +160,12 @@
         <w:widowControl w:val="0"/>
         <w:numPr>
           <w:ilvl w:val="0"/>
-          <w:numId w:val="4"/>
+          <w:numId w:val="5"/>
         </w:numPr>
         <w:tabs>
           <w:tab w:val="left" w:pos="720"/>
         </w:tabs>
         <w:spacing w:before="120" w:after="240"/>
-        <w:contextualSpacing w:val="0"/>
         <w:jc w:val="both"/>
         <w:textAlignment w:val="baseline"/>
       </w:pPr>
@@ -250,6 +249,161 @@
         </w:rPr>
         <w:t>; [HOLDING_EMPLOYEE_ID]</w:t>
       </w:r>
+    </w:p>
+    <w:p>
+      <w:pPr>
+        <w:widowControl w:val="0"/>
+        <w:tabs>
+          <w:tab w:val="left" w:pos="720"/>
+        </w:tabs>
+        <w:spacing w:before="120" w:after="240"/>
+        <w:jc w:val="both"/>
+        <w:textAlignment w:val="baseline"/>
+      </w:pPr>
+      <w:r>
+        <w:t>Vesting Schedule</w:t>
+      </w:r>
+    </w:p>
+    <w:tbl>
+      <w:tblPr>
+        <w:tblStyle w:val="TableGrid"/>
+        <w:tblW w:w="9016" w:type="dxa"/>
+        <w:tblLook w:val="04A0" w:firstRow="1" w:lastRow="0" w:firstColumn="1" w:lastColumn="0" w:noHBand="0" w:noVBand="1"/>
+      </w:tblPr>
+      <w:tblGrid>
+        <w:gridCol w:w="3200"/>
+        <w:gridCol w:w="3316"/>
+        <w:gridCol w:w="2500"/>
+      </w:tblGrid>
+      <w:tr>
+        <w:tc>
+          <w:tcPr>
+            <w:tcW w:w="3200" w:type="dxa"/>
+          </w:tcPr>
+          <w:p>
+            <w:pPr>
+              <w:widowControl w:val="0"/>
+              <w:tabs>
+                <w:tab w:val="left" w:pos="720"/>
+              </w:tabs>
+              <w:spacing w:before="120" w:after="240"/>
+              <w:jc w:val="both"/>
+              <w:textAlignment w:val="baseline"/>
+            </w:pPr>
+            <w:r>
+              <w:t>Date</w:t>
+            </w:r>
+          </w:p>
+        </w:tc>
+        <w:tc>
+          <w:tcPr>
+            <w:tcW w:w="3316" w:type="dxa"/>
+          </w:tcPr>
+          <w:p>
+            <w:pPr>
+              <w:widowControl w:val="0"/>
+              <w:tabs>
+                <w:tab w:val="left" w:pos="720"/>
+              </w:tabs>
+              <w:spacing w:before="120" w:after="240"/>
+              <w:jc w:val="both"/>
+              <w:textAlignment w:val="baseline"/>
+            </w:pPr>
+            <w:r>
+              <w:t>Details</w:t>
+            </w:r>
+          </w:p>
+        </w:tc>
+        <w:tc>
+          <w:tcPr>
+            <w:tcW w:w="2500" w:type="dxa"/>
+          </w:tcPr>
+          <w:p>
+            <w:pPr>
+              <w:widowControl w:val="0"/>
+              <w:tabs>
+                <w:tab w:val="left" w:pos="720"/>
+              </w:tabs>
+              <w:spacing w:before="120" w:after="240"/>
+              <w:jc w:val="both"/>
+              <w:textAlignment w:val="baseline"/>
+            </w:pPr>
+            <w:r>
+              <w:t>Notes</w:t>
+            </w:r>
+          </w:p>
+        </w:tc>
+      </w:tr>
+      <w:tr>
+        <w:tc>
+          <w:tcPr>
+            <w:tcW w:w="3200" w:type="dxa"/>
+          </w:tcPr>
+          <w:p>
+            <w:pPr>
+              <w:widowControl w:val="0"/>
+              <w:tabs>
+                <w:tab w:val="left" w:pos="720"/>
+              </w:tabs>
+              <w:spacing w:before="120" w:after="240"/>
+              <w:jc w:val="both"/>
+              <w:textAlignment w:val="baseline"/>
+            </w:pPr>
+            <w:r>
+              <w:t>[VESTING_DATE]</w:t>
+            </w:r>
+          </w:p>
+        </w:tc>
+        <w:tc>
+          <w:tcPr>
+            <w:tcW w:w="3316" w:type="dxa"/>
+          </w:tcPr>
+          <w:p>
+            <w:pPr>
+              <w:widowControl w:val="0"/>
+              <w:tabs>
+                <w:tab w:val="left" w:pos="720"/>
+              </w:tabs>
+              <w:spacing w:before="120" w:after="240"/>
+              <w:jc w:val="both"/>
+              <w:textAlignment w:val="baseline"/>
+            </w:pPr>
+            <w:r>
+              <w:t>[VESTING_DETAILS]</w:t>
+            </w:r>
+          </w:p>
+        </w:tc>
+        <w:tc>
+          <w:tcPr>
+            <w:tcW w:w="2500" w:type="dxa"/>
+          </w:tcPr>
+          <w:p>
+            <w:pPr>
+              <w:widowControl w:val="0"/>
+              <w:tabs>
+                <w:tab w:val="left" w:pos="720"/>
+              </w:tabs>
+              <w:spacing w:before="120" w:after="240"/>
+              <w:jc w:val="both"/>
+              <w:textAlignment w:val="baseline"/>
+            </w:pPr>
+            <w:r>
+              <w:t>[VESTING_NOTES]</w:t>
+            </w:r>
+          </w:p>
+        </w:tc>
+      </w:tr>
+    </w:tbl>
+    <w:p>
+      <w:pPr>
+        <w:widowControl w:val="0"/>
+        <w:tabs>
+          <w:tab w:val="left" w:pos="720"/>
+        </w:tabs>
+        <w:spacing w:before="120" w:after="240"/>
+        <w:jc w:val="both"/>
+        <w:textAlignment w:val="baseline"/>
+      </w:pPr>
     </w:p>
     <w:p>
       <w:pPr>
@@ -283,13 +437,12 @@
         <w:widowControl w:val="0"/>
         <w:numPr>
           <w:ilvl w:val="0"/>
-          <w:numId w:val="4"/>
+          <w:numId w:val="5"/>
         </w:numPr>
         <w:tabs>
           <w:tab w:val="left" w:pos="720"/>
         </w:tabs>
         <w:spacing w:before="120" w:after="240"/>
-        <w:contextualSpacing w:val="0"/>
         <w:jc w:val="both"/>
         <w:textAlignment w:val="baseline"/>
       </w:pPr>
@@ -312,16 +465,7 @@
           <w:szCs w:val="22"/>
           <w:lang w:val="en-IN"/>
         </w:rPr>
-        <w:t xml:space="preserve">, a public unlisted company </w:t>
-      </w:r>
-      <w:r>
-        <w:rPr>
-          <w:rFonts w:ascii="Calibri" w:hAnsi="Calibri" w:cs="Calibri"/>
-          <w:sz w:val="22"/>
-          <w:szCs w:val="22"/>
-          <w:lang w:val="en-IN"/>
-        </w:rPr>
-        <w:t>incorporated under the Companies Act 1956 and having its registered office at [BUYERADDRESS] (the “</w:t>
+        <w:t>, a public unlisted company incorporated under the Companies Act 1956 and having its registered office at [BUYERADDRESS] (the “</w:t>
       </w:r>
       <w:r>
         <w:rPr>
@@ -341,7 +485,7 @@
           <w:szCs w:val="22"/>
           <w:lang w:val="en-IN"/>
         </w:rPr>
-        <w:t>”, which expression shall, unless it be repugnant to the context or meaning thereof, be deemed to mean and include its successors in interest and assign</w:t>
+        <w:t>”, which expression shall, unless it be repugnant to the context or meani</w:t>
       </w:r>
       <w:r>
         <w:rPr>
@@ -350,7 +494,7 @@
           <w:szCs w:val="22"/>
           <w:lang w:val="en-IN"/>
         </w:rPr>
-        <w:t>s)</w:t>
+        <w:t>ng thereof, be deemed to mean and include its successors in interest and assigns)</w:t>
       </w:r>
       <w:r>
         <w:rPr>
@@ -404,13 +548,12 @@
         <w:widowControl w:val="0"/>
         <w:numPr>
           <w:ilvl w:val="0"/>
-          <w:numId w:val="4"/>
+          <w:numId w:val="5"/>
         </w:numPr>
         <w:tabs>
           <w:tab w:val="left" w:pos="720"/>
         </w:tabs>
         <w:spacing w:before="120" w:after="240"/>
-        <w:contextualSpacing w:val="0"/>
         <w:jc w:val="both"/>
         <w:textAlignment w:val="baseline"/>
       </w:pPr>
@@ -448,15 +591,7 @@
           <w:sz w:val="22"/>
           <w:szCs w:val="22"/>
         </w:rPr>
-        <w:t>” which expression shall, unless repugnant to the context or meaning thereof, b</w:t>
-      </w:r>
-      <w:r>
-        <w:rPr>
-          <w:rFonts w:ascii="Calibri" w:hAnsi="Calibri"/>
-          <w:sz w:val="22"/>
-          <w:szCs w:val="22"/>
-        </w:rPr>
-        <w:t xml:space="preserve">e deemed to include its successors and permitted assigns) of the </w:t>
+        <w:t xml:space="preserve">” which expression shall, unless repugnant to the context or meaning thereof, be deemed to include its successors and permitted assigns) of the </w:t>
       </w:r>
       <w:r>
         <w:rPr>
@@ -508,7 +643,16 @@
           <w:szCs w:val="22"/>
           <w:lang w:val="en-US"/>
         </w:rPr>
-        <w:t>” and collectively as the “</w:t>
+        <w:t>” a</w:t>
+      </w:r>
+      <w:r>
+        <w:rPr>
+          <w:rFonts w:ascii="Calibri" w:hAnsi="Calibri"/>
+          <w:sz w:val="22"/>
+          <w:szCs w:val="22"/>
+          <w:lang w:val="en-US"/>
+        </w:rPr>
+        <w:t>nd collectively as the “</w:t>
       </w:r>
       <w:r>
         <w:rPr>
@@ -560,7 +704,7 @@
         <w:widowControl w:val="0"/>
         <w:numPr>
           <w:ilvl w:val="0"/>
-          <w:numId w:val="2"/>
+          <w:numId w:val="3"/>
         </w:numPr>
         <w:spacing w:before="120" w:after="240"/>
         <w:ind w:hanging="720"/>
@@ -573,16 +717,7 @@
           <w:szCs w:val="22"/>
           <w:lang w:val="en-IN" w:eastAsia="en-IN"/>
         </w:rPr>
-        <w:t xml:space="preserve">The Company is engaged in the </w:t>
-      </w:r>
-      <w:r>
-        <w:rPr>
-          <w:rFonts w:ascii="Calibri" w:hAnsi="Calibri" w:cs="Calibri"/>
-          <w:sz w:val="22"/>
-          <w:szCs w:val="22"/>
-          <w:lang w:val="en-IN" w:eastAsia="en-IN"/>
-        </w:rPr>
-        <w:t>Business (</w:t>
+        <w:t>The Company is engaged in the Business (</w:t>
       </w:r>
       <w:r>
         <w:rPr>
@@ -610,7 +745,7 @@
         <w:widowControl w:val="0"/>
         <w:numPr>
           <w:ilvl w:val="0"/>
-          <w:numId w:val="2"/>
+          <w:numId w:val="3"/>
         </w:numPr>
         <w:spacing w:before="120" w:after="240"/>
         <w:ind w:hanging="720"/>
@@ -667,7 +802,7 @@
         <w:widowControl w:val="0"/>
         <w:numPr>
           <w:ilvl w:val="0"/>
-          <w:numId w:val="2"/>
+          <w:numId w:val="3"/>
         </w:numPr>
         <w:spacing w:before="120" w:after="240"/>
         <w:ind w:hanging="720"/>
@@ -742,17 +877,7 @@
           <w:sz w:val="22"/>
           <w:szCs w:val="22"/>
         </w:rPr>
-        <w:t>Shareholding Pattern p</w:t>
-      </w:r>
-      <w:r>
-        <w:rPr>
-          <w:rFonts w:ascii="Calibri" w:hAnsi="Calibri" w:cs="Calibri"/>
-          <w:i/>
-          <w:color w:val="000000"/>
-          <w:sz w:val="22"/>
-          <w:szCs w:val="22"/>
-        </w:rPr>
-        <w:t>rior to Completion</w:t>
+        <w:t>Shareholding Pattern prior to Completion</w:t>
       </w:r>
       <w:r>
         <w:rPr>
@@ -814,7 +939,17 @@
           <w:szCs w:val="22"/>
           <w:lang w:val="en-IN" w:eastAsia="en-IN"/>
         </w:rPr>
-        <w:t>as defined hereinafter</w:t>
+        <w:t>as defined</w:t>
+      </w:r>
+      <w:r>
+        <w:rPr>
+          <w:rFonts w:ascii="Calibri" w:hAnsi="Calibri" w:cs="Calibri"/>
+          <w:i/>
+          <w:sz w:val="22"/>
+          <w:szCs w:val="22"/>
+          <w:lang w:val="en-IN" w:eastAsia="en-IN"/>
+        </w:rPr>
+        <w:t xml:space="preserve"> hereinafter</w:t>
       </w:r>
       <w:r>
         <w:rPr>
@@ -849,16 +984,7 @@
           <w:sz w:val="22"/>
           <w:szCs w:val="22"/>
         </w:rPr>
-        <w:t xml:space="preserve"> Shares from the Seller, in the man</w:t>
-      </w:r>
-      <w:r>
-        <w:rPr>
-          <w:rFonts w:ascii="Calibri" w:eastAsia="SimSun" w:hAnsi="Calibri" w:cs="Calibri"/>
-          <w:color w:val="000000"/>
-          <w:sz w:val="22"/>
-          <w:szCs w:val="22"/>
-        </w:rPr>
-        <w:t xml:space="preserve">ner as provided hereunder </w:t>
+        <w:t xml:space="preserve"> Shares from the Seller, in the manner as provided hereunder </w:t>
       </w:r>
       <w:r>
         <w:rPr>
@@ -970,7 +1096,7 @@
         <w:widowControl w:val="0"/>
         <w:numPr>
           <w:ilvl w:val="0"/>
-          <w:numId w:val="2"/>
+          <w:numId w:val="3"/>
         </w:numPr>
         <w:spacing w:before="120" w:after="240"/>
         <w:ind w:hanging="720"/>
@@ -987,15 +1113,16 @@
           <w:sz w:val="22"/>
           <w:szCs w:val="22"/>
         </w:rPr>
-        <w:t xml:space="preserve">The Buyer and the Seller are entering into this Agreement to </w:t>
-      </w:r>
-      <w:r>
-        <w:rPr>
-          <w:rFonts w:ascii="Calibri" w:hAnsi="Calibri" w:cs="Calibri"/>
-          <w:sz w:val="22"/>
-          <w:szCs w:val="22"/>
-        </w:rPr>
-        <w:t>record the terms on which the Seller has agreed to sell, and the Buyer has agreed to purchase, the Sale Shares.</w:t>
+        <w:lastRenderedPageBreak/>
+        <w:t>The Buyer and the Seller are entering into this Agreement to record the terms on which the Seller has agreed to s</w:t>
+      </w:r>
+      <w:r>
+        <w:rPr>
+          <w:rFonts w:ascii="Calibri" w:hAnsi="Calibri" w:cs="Calibri"/>
+          <w:sz w:val="22"/>
+          <w:szCs w:val="22"/>
+        </w:rPr>
+        <w:t>ell, and the Buyer has agreed to purchase, the Sale Shares.</w:t>
       </w:r>
     </w:p>
     <w:p>
@@ -1019,20 +1146,24 @@
           <w:sz w:val="22"/>
           <w:szCs w:val="22"/>
         </w:rPr>
-        <w:t xml:space="preserve">, in consideration of the mutual agreements, covenants, representations and warranties set forth in this Agreement, and for other </w:t>
-      </w:r>
-      <w:r>
-        <w:rPr>
-          <w:rFonts w:ascii="Calibri" w:hAnsi="Calibri" w:cs="Calibri"/>
-          <w:sz w:val="22"/>
-          <w:szCs w:val="22"/>
-        </w:rPr>
-        <w:t>good and valuable consideration, the receipt and sufficiency of which is acknowledged by the Parties, intending to be legally bound, the Parties hereby agree as follows:</w:t>
+        <w:t>, in consideration of the mutual agreements, covenants, representations and warranties set forth in this Agreement, and for other good and valuable consideration, the receipt and suf</w:t>
+      </w:r>
+      <w:r>
+        <w:rPr>
+          <w:rFonts w:ascii="Calibri" w:hAnsi="Calibri" w:cs="Calibri"/>
+          <w:sz w:val="22"/>
+          <w:szCs w:val="22"/>
+        </w:rPr>
+        <w:t>ficiency of which is acknowledged by the Parties, intending to be legally bound, the Parties hereby agree as follows:</w:t>
       </w:r>
     </w:p>
     <w:p>
       <w:pPr>
         <w:pStyle w:val="Heading1"/>
+        <w:numPr>
+          <w:ilvl w:val="0"/>
+          <w:numId w:val="2"/>
+        </w:numPr>
         <w:rPr>
           <w:rFonts w:ascii="Calibri" w:hAnsi="Calibri" w:cs="Calibri"/>
           <w:szCs w:val="22"/>
@@ -1059,7 +1190,6 @@
           <w:rFonts w:ascii="Calibri" w:hAnsi="Calibri" w:cs="Calibri"/>
           <w:szCs w:val="22"/>
         </w:rPr>
-        <w:lastRenderedPageBreak/>
         <w:t>Definitions and InterpretatIon</w:t>
       </w:r>
       <w:bookmarkEnd w:id="2"/>
@@ -1074,12 +1204,16 @@
     <w:p>
       <w:pPr>
         <w:pStyle w:val="Heading2"/>
-      </w:pPr>
-      <w:r>
-        <w:t xml:space="preserve">Unless a contrary intention appears and/or the context </w:t>
-      </w:r>
-      <w:r>
-        <w:t xml:space="preserve">otherwise requires, (a) capitalised terms defined by inclusion in quotations and/or parenthesis have the meanings so ascribed; and (b) the definitions listed in </w:t>
+        <w:numPr>
+          <w:ilvl w:val="1"/>
+          <w:numId w:val="2"/>
+        </w:numPr>
+      </w:pPr>
+      <w:r>
+        <w:t>Unless a contrary intention appears and/or the context otherwise requires, (a) capitalised terms defined by</w:t>
+      </w:r>
+      <w:r>
+        <w:t xml:space="preserve"> inclusion in quotations and/or parenthesis have the meanings so ascribed; and (b) the definitions listed in </w:t>
       </w:r>
       <w:r>
         <w:rPr>
@@ -1098,10 +1232,10 @@
         <w:t>Definitions</w:t>
       </w:r>
       <w:r>
-        <w:t>) shall apply throughout this Agreement. The interpretation and/or const</w:t>
-      </w:r>
-      <w:r>
-        <w:t xml:space="preserve">ruction of this Agreement shall be in accordance with the rules of interpretation set out at </w:t>
+        <w:t>) shall apply throughout this Agreement. The interpretation and/or construction of this Agreement shall be in accordance wit</w:t>
+      </w:r>
+      <w:r>
+        <w:t xml:space="preserve">h the rules of interpretation set out at </w:t>
       </w:r>
       <w:r>
         <w:rPr>
@@ -1141,6 +1275,10 @@
     <w:p>
       <w:pPr>
         <w:pStyle w:val="Heading1"/>
+        <w:numPr>
+          <w:ilvl w:val="0"/>
+          <w:numId w:val="2"/>
+        </w:numPr>
       </w:pPr>
       <w:bookmarkStart w:id="18" w:name="_Toc492124747"/>
       <w:bookmarkStart w:id="19" w:name="_Toc492124711"/>
@@ -1193,6 +1331,10 @@
     <w:p>
       <w:pPr>
         <w:pStyle w:val="Heading2"/>
+        <w:numPr>
+          <w:ilvl w:val="1"/>
+          <w:numId w:val="2"/>
+        </w:numPr>
       </w:pPr>
       <w:bookmarkStart w:id="27" w:name="_Ref510841834"/>
       <w:bookmarkEnd w:id="27"/>
@@ -1201,14 +1343,14 @@
           <w:rFonts w:cs="Calibri"/>
           <w:szCs w:val="22"/>
         </w:rPr>
-        <w:t>Subject to the terms and conditions of this Agreement, at Completion, the Seller, as the sole,</w:t>
-      </w:r>
-      <w:r>
-        <w:rPr>
-          <w:rFonts w:cs="Calibri"/>
-          <w:szCs w:val="22"/>
-        </w:rPr>
-        <w:t xml:space="preserve"> legal and beneficial owner of the Sale Shares, agrees to Transfer and deliver </w:t>
+        <w:t>Subject to the terms and conditions of this Agreement, at Completion, the Seller, as the sole, legal and beneficial owner of the Sale Shares, agre</w:t>
+      </w:r>
+      <w:r>
+        <w:rPr>
+          <w:rFonts w:cs="Calibri"/>
+          <w:szCs w:val="22"/>
+        </w:rPr>
+        <w:t xml:space="preserve">es to Transfer and deliver </w:t>
       </w:r>
       <w:r>
         <w:rPr>
@@ -1268,26 +1410,30 @@
           <w:rFonts w:cs="Calibri"/>
           <w:szCs w:val="22"/>
         </w:rPr>
-        <w:t xml:space="preserve"> to the Seller. The Seller shall Transfer the Sale Shares free and clear from any and all Encumbrance, together with t</w:t>
-      </w:r>
-      <w:r>
-        <w:rPr>
-          <w:rFonts w:cs="Calibri"/>
-          <w:szCs w:val="22"/>
-        </w:rPr>
-        <w:t>he title attached to such Sale Shares.</w:t>
+        <w:t xml:space="preserve"> to the Seller. The Seller shall Transfer the Sale Shares free and clear from any and all Encumbrance, together with the title attached to such Sale Shares.</w:t>
       </w:r>
     </w:p>
     <w:p>
       <w:pPr>
         <w:pStyle w:val="Heading2"/>
-      </w:pPr>
-      <w:r>
-        <w:rPr>
-          <w:rFonts w:cs="Calibri"/>
-          <w:szCs w:val="22"/>
-        </w:rPr>
-        <w:t xml:space="preserve">The Seller hereby acknowledges that the payment of the Purchase Consideration in the manner as set forth in Clause </w:t>
+        <w:numPr>
+          <w:ilvl w:val="1"/>
+          <w:numId w:val="2"/>
+        </w:numPr>
+      </w:pPr>
+      <w:r>
+        <w:rPr>
+          <w:rFonts w:cs="Calibri"/>
+          <w:szCs w:val="22"/>
+        </w:rPr>
+        <w:t>The Seller hereby ackn</w:t>
+      </w:r>
+      <w:r>
+        <w:rPr>
+          <w:rFonts w:cs="Calibri"/>
+          <w:szCs w:val="22"/>
+        </w:rPr>
+        <w:t xml:space="preserve">owledges that the payment of the Purchase Consideration in the manner as set forth in Clause </w:t>
       </w:r>
       <w:r>
         <w:rPr>
@@ -1301,7 +1447,7 @@
           <w:rFonts w:cs="Calibri"/>
           <w:szCs w:val="22"/>
         </w:rPr>
-        <w:instrText xml:space="preserve"> REF _Ref490861765 \r \h </w:instrText>
+        <w:instrText>REF _Ref490861765 \r \h</w:instrText>
       </w:r>
       <w:r>
         <w:rPr>
@@ -1321,7 +1467,7 @@
           <w:rFonts w:cs="Calibri"/>
           <w:szCs w:val="22"/>
         </w:rPr>
-        <w:t>3</w:t>
+        <w:t>3.</w:t>
       </w:r>
       <w:r>
         <w:rPr>
@@ -1343,7 +1489,14 @@
           <w:i/>
           <w:szCs w:val="22"/>
         </w:rPr>
-        <w:t>Simult</w:t>
+        <w:t>Simultaneous</w:t>
+      </w:r>
+      <w:r>
+        <w:rPr>
+          <w:rFonts w:cs="Calibri"/>
+          <w:szCs w:val="22"/>
+        </w:rPr>
+        <w:t xml:space="preserve"> </w:t>
       </w:r>
       <w:r>
         <w:rPr>
@@ -1351,14 +1504,30 @@
           <w:i/>
           <w:szCs w:val="22"/>
         </w:rPr>
-        <w:t>aneous</w:t>
-      </w:r>
-      <w:r>
-        <w:rPr>
-          <w:rFonts w:cs="Calibri"/>
-          <w:szCs w:val="22"/>
-        </w:rPr>
-        <w:t xml:space="preserve"> </w:t>
+        <w:t>Execution and Completion</w:t>
+      </w:r>
+      <w:r>
+        <w:rPr>
+          <w:rFonts w:cs="Calibri"/>
+          <w:szCs w:val="22"/>
+        </w:rPr>
+        <w:t xml:space="preserve">) and </w:t>
+      </w:r>
+      <w:r>
+        <w:rPr>
+          <w:rFonts w:cs="Calibri"/>
+          <w:b/>
+          <w:szCs w:val="22"/>
+          <w:u w:val="single"/>
+        </w:rPr>
+        <w:t>Schedule IV</w:t>
+      </w:r>
+      <w:r>
+        <w:rPr>
+          <w:rFonts w:cs="Calibri"/>
+          <w:szCs w:val="22"/>
+        </w:rPr>
+        <w:t xml:space="preserve"> (</w:t>
       </w:r>
       <w:r>
         <w:rPr>
@@ -1366,30 +1535,7 @@
           <w:i/>
           <w:szCs w:val="22"/>
         </w:rPr>
-        <w:t>Execution and Completion</w:t>
-      </w:r>
-      <w:r>
-        <w:rPr>
-          <w:rFonts w:cs="Calibri"/>
-          <w:szCs w:val="22"/>
-        </w:rPr>
-        <w:t xml:space="preserve">) and </w:t>
-      </w:r>
-      <w:r>
-        <w:rPr>
-          <w:rFonts w:cs="Calibri"/>
-          <w:b/>
-          <w:szCs w:val="22"/>
-          <w:u w:val="single"/>
-        </w:rPr>
-        <w:t>Schedule IV</w:t>
-      </w:r>
-      <w:r>
-        <w:rPr>
-          <w:rFonts w:cs="Calibri"/>
-          <w:szCs w:val="22"/>
-        </w:rPr>
-        <w:t xml:space="preserve"> (</w:t>
+        <w:t>Completion A</w:t>
       </w:r>
       <w:r>
         <w:rPr>
@@ -1397,7 +1543,7 @@
           <w:i/>
           <w:szCs w:val="22"/>
         </w:rPr>
-        <w:t>Completion Actions</w:t>
+        <w:t>ctions</w:t>
       </w:r>
       <w:r>
         <w:rPr>
@@ -1417,29 +1563,37 @@
     <w:p>
       <w:pPr>
         <w:pStyle w:val="Heading2"/>
-        <w:rPr>
-          <w:rFonts w:cs="Calibri"/>
-          <w:szCs w:val="22"/>
-        </w:rPr>
-      </w:pPr>
-      <w:r>
-        <w:rPr>
-          <w:rFonts w:cs="Calibri"/>
-          <w:szCs w:val="22"/>
-        </w:rPr>
-        <w:t xml:space="preserve">The Buyer is not </w:t>
-      </w:r>
-      <w:r>
-        <w:rPr>
-          <w:rFonts w:cs="Calibri"/>
-          <w:szCs w:val="22"/>
-        </w:rPr>
-        <w:t>obliged to complete the purchase of any of the Sale Shares unless the purchase of all the Sale Shares is completed simultaneously and in accordance with the provisions of Clause 3.</w:t>
+        <w:numPr>
+          <w:ilvl w:val="1"/>
+          <w:numId w:val="2"/>
+        </w:numPr>
+        <w:rPr>
+          <w:rFonts w:cs="Calibri"/>
+          <w:szCs w:val="22"/>
+        </w:rPr>
+      </w:pPr>
+      <w:r>
+        <w:rPr>
+          <w:rFonts w:cs="Calibri"/>
+          <w:szCs w:val="22"/>
+        </w:rPr>
+        <w:t>The Buyer is not obliged to complete the purchase of any of the Sale Shares unless the pu</w:t>
+      </w:r>
+      <w:r>
+        <w:rPr>
+          <w:rFonts w:cs="Calibri"/>
+          <w:szCs w:val="22"/>
+        </w:rPr>
+        <w:t>rchase of all the Sale Shares is completed simultaneously and in accordance with the provisions of Clause 3.</w:t>
       </w:r>
     </w:p>
     <w:p>
       <w:pPr>
         <w:pStyle w:val="Heading1"/>
+        <w:numPr>
+          <w:ilvl w:val="0"/>
+          <w:numId w:val="2"/>
+        </w:numPr>
         <w:rPr>
           <w:rFonts w:ascii="Calibri" w:hAnsi="Calibri" w:cs="Calibri"/>
           <w:szCs w:val="22"/>
@@ -1487,7 +1641,7 @@
         <w:pStyle w:val="ListParagraph"/>
         <w:numPr>
           <w:ilvl w:val="1"/>
-          <w:numId w:val="3"/>
+          <w:numId w:val="4"/>
         </w:numPr>
         <w:ind w:left="720" w:hanging="720"/>
         <w:jc w:val="both"/>
@@ -1505,16 +1659,7 @@
           <w:sz w:val="22"/>
           <w:szCs w:val="22"/>
         </w:rPr>
-        <w:t xml:space="preserve">Actions on or prior to the Effective </w:t>
-      </w:r>
-      <w:r>
-        <w:rPr>
-          <w:rFonts w:ascii="Calibri" w:hAnsi="Calibri" w:cs="Calibri"/>
-          <w:b/>
-          <w:sz w:val="22"/>
-          <w:szCs w:val="22"/>
-        </w:rPr>
-        <w:t>Date</w:t>
+        <w:t>Actions on or prior to the Effective Date</w:t>
       </w:r>
       <w:r>
         <w:rPr>
@@ -1539,14 +1684,25 @@
     <w:p>
       <w:pPr>
         <w:pStyle w:val="Heading3"/>
-      </w:pPr>
-      <w:r>
-        <w:t>The Seller to deliver to the Buyer, its depository account statement as on the Effective Date, evidencing that it is the sole, legal and beneficial owner of the Sale Shares.</w:t>
+        <w:numPr>
+          <w:ilvl w:val="2"/>
+          <w:numId w:val="2"/>
+        </w:numPr>
+      </w:pPr>
+      <w:r>
+        <w:t xml:space="preserve">The Seller to deliver to the Buyer, its depository account </w:t>
+      </w:r>
+      <w:r>
+        <w:t>statement as on the Effective Date, evidencing that it is the sole, legal and beneficial owner of the Sale Shares.</w:t>
       </w:r>
     </w:p>
     <w:p>
       <w:pPr>
         <w:pStyle w:val="Heading3"/>
+        <w:numPr>
+          <w:ilvl w:val="2"/>
+          <w:numId w:val="2"/>
+        </w:numPr>
       </w:pPr>
       <w:r>
         <w:t xml:space="preserve">The Seller to deliver to the Buyer, the written consent from </w:t>
@@ -1558,12 +1714,19 @@
         <w:t>[COMPANY_NAME]</w:t>
       </w:r>
       <w:r>
-        <w:t>, for the Transaction, as required under Clause 9 read with Schedule 6 of the investment agreement dated dated 21 June 2011, as amended from time to time.</w:t>
+        <w:t>, for the Transaction, as required under Clause 9 read with Schedu</w:t>
+      </w:r>
+      <w:r>
+        <w:t>le 6 of the investment agreement dated dated 21 June 2011, as amended from time to time.</w:t>
       </w:r>
     </w:p>
     <w:p>
       <w:pPr>
         <w:pStyle w:val="Heading3"/>
+        <w:numPr>
+          <w:ilvl w:val="2"/>
+          <w:numId w:val="2"/>
+        </w:numPr>
       </w:pPr>
       <w:r>
         <w:t xml:space="preserve">The Seller to deliver to the Buyer, </w:t>
@@ -1572,32 +1735,30 @@
         <w:rPr>
           <w:rFonts w:eastAsia="PMingLiU"/>
         </w:rPr>
-        <w:t>a no-objection certificate from the relevant tax authorities unde</w:t>
-      </w:r>
-      <w:r>
-        <w:rPr>
-          <w:rFonts w:eastAsia="PMingLiU"/>
-        </w:rPr>
-        <w:t>r Section 281 of the Income Tax Act 1961.</w:t>
+        <w:t>a no-objection certificate from the relevant tax authorities under Section 281 of the Income Tax Act 1961.</w:t>
       </w:r>
     </w:p>
     <w:p>
       <w:pPr>
         <w:pStyle w:val="Heading3"/>
-      </w:pPr>
-      <w:r>
-        <w:rPr>
-          <w:rFonts w:cs="Calibri"/>
-          <w:szCs w:val="22"/>
-        </w:rPr>
-        <w:t>Simultaneously with the completion of action set out in Clause 3.1.1, Clause 3.1.2 and Clause 3.1.3, and immediately following execution of this Agreement, the Parties shall proceed to fulfilment of all actions set</w:t>
-      </w:r>
-      <w:r>
-        <w:rPr>
-          <w:rFonts w:cs="Calibri"/>
-          <w:szCs w:val="22"/>
-        </w:rPr>
-        <w:t xml:space="preserve"> out in </w:t>
+        <w:numPr>
+          <w:ilvl w:val="2"/>
+          <w:numId w:val="2"/>
+        </w:numPr>
+      </w:pPr>
+      <w:r>
+        <w:rPr>
+          <w:rFonts w:cs="Calibri"/>
+          <w:szCs w:val="22"/>
+        </w:rPr>
+        <w:t xml:space="preserve">Simultaneously with the </w:t>
+      </w:r>
+      <w:r>
+        <w:rPr>
+          <w:rFonts w:cs="Calibri"/>
+          <w:szCs w:val="22"/>
+        </w:rPr>
+        <w:t xml:space="preserve">completion of action set out in Clause 3.1.1, Clause 3.1.2 and Clause 3.1.3, and immediately following execution of this Agreement, the Parties shall proceed to fulfilment of all actions set out in </w:t>
       </w:r>
       <w:r>
         <w:rPr>
@@ -1628,7 +1789,15 @@
           <w:rFonts w:cs="Calibri"/>
           <w:szCs w:val="22"/>
         </w:rPr>
-        <w:t>) (collectively, the “</w:t>
+        <w:t xml:space="preserve">) </w:t>
+      </w:r>
+      <w:r>
+        <w:rPr>
+          <w:rFonts w:cs="Calibri"/>
+          <w:szCs w:val="22"/>
+        </w:rPr>
+        <w:lastRenderedPageBreak/>
+        <w:t>(collectively, the “</w:t>
       </w:r>
       <w:r>
         <w:rPr>
@@ -1636,7 +1805,15 @@
           <w:b/>
           <w:szCs w:val="22"/>
         </w:rPr>
-        <w:t>Completion</w:t>
+        <w:t>Compl</w:t>
+      </w:r>
+      <w:r>
+        <w:rPr>
+          <w:rFonts w:cs="Calibri"/>
+          <w:b/>
+          <w:szCs w:val="22"/>
+        </w:rPr>
+        <w:t>etion</w:t>
       </w:r>
       <w:r>
         <w:rPr>
@@ -1651,7 +1828,7 @@
         <w:pStyle w:val="ListParagraph"/>
         <w:numPr>
           <w:ilvl w:val="1"/>
-          <w:numId w:val="3"/>
+          <w:numId w:val="4"/>
         </w:numPr>
         <w:ind w:left="720" w:hanging="720"/>
         <w:jc w:val="both"/>
@@ -1725,7 +1902,6 @@
         <w:rPr>
           <w:rFonts w:cs="Calibri"/>
         </w:rPr>
-        <w:lastRenderedPageBreak/>
         <w:t>3.2.2</w:t>
       </w:r>
       <w:r>
@@ -1947,7 +2123,7 @@
         <w:pStyle w:val="ListParagraph"/>
         <w:numPr>
           <w:ilvl w:val="1"/>
-          <w:numId w:val="3"/>
+          <w:numId w:val="4"/>
         </w:numPr>
         <w:spacing w:after="120"/>
         <w:ind w:left="720" w:hanging="720"/>
@@ -1999,6 +2175,10 @@
     <w:p>
       <w:pPr>
         <w:pStyle w:val="Heading1"/>
+        <w:numPr>
+          <w:ilvl w:val="0"/>
+          <w:numId w:val="2"/>
+        </w:numPr>
       </w:pPr>
       <w:bookmarkStart w:id="52" w:name="_Toc492254301"/>
       <w:bookmarkStart w:id="53" w:name="_Toc492254302"/>
@@ -2095,6 +2275,10 @@
     <w:p>
       <w:pPr>
         <w:pStyle w:val="Heading2"/>
+        <w:numPr>
+          <w:ilvl w:val="1"/>
+          <w:numId w:val="2"/>
+        </w:numPr>
       </w:pPr>
       <w:r>
         <w:rPr>
@@ -2168,13 +2352,24 @@
     <w:p>
       <w:pPr>
         <w:pStyle w:val="Heading2"/>
-      </w:pPr>
-      <w:r>
-        <w:rPr>
-          <w:rFonts w:cs="Calibri"/>
-          <w:szCs w:val="22"/>
-        </w:rPr>
-        <w:t xml:space="preserve">The Buyer represents and warrants to the Seller, as on the Effective Date and on the Completion Date, in terms of each of the representations and warranties set out in </w:t>
+        <w:numPr>
+          <w:ilvl w:val="1"/>
+          <w:numId w:val="2"/>
+        </w:numPr>
+      </w:pPr>
+      <w:r>
+        <w:rPr>
+          <w:rFonts w:cs="Calibri"/>
+          <w:szCs w:val="22"/>
+        </w:rPr>
+        <w:t>The Buyer represents and warrants to the Seller, as on the Effective Date and on the Completion Date, in terms</w:t>
+      </w:r>
+      <w:r>
+        <w:rPr>
+          <w:rFonts w:cs="Calibri"/>
+          <w:szCs w:val="22"/>
+        </w:rPr>
+        <w:t xml:space="preserve"> of each of the representations and warranties set out in </w:t>
       </w:r>
       <w:r>
         <w:rPr>
@@ -2226,6 +2421,10 @@
     <w:p>
       <w:pPr>
         <w:pStyle w:val="Heading2"/>
+        <w:numPr>
+          <w:ilvl w:val="1"/>
+          <w:numId w:val="2"/>
+        </w:numPr>
         <w:rPr>
           <w:rFonts w:cs="Calibri"/>
           <w:szCs w:val="22"/>
@@ -2242,6 +2441,10 @@
     <w:p>
       <w:pPr>
         <w:pStyle w:val="Heading2"/>
+        <w:numPr>
+          <w:ilvl w:val="1"/>
+          <w:numId w:val="2"/>
+        </w:numPr>
         <w:rPr>
           <w:rFonts w:cs="Calibri"/>
           <w:szCs w:val="22"/>
@@ -2253,20 +2456,24 @@
           <w:rFonts w:cs="Calibri"/>
           <w:szCs w:val="22"/>
         </w:rPr>
-        <w:t>Other than as set out in the respective Warranty, none of the Warranties shall be treated as qualified by any actual or constructive knowledge on the pa</w:t>
-      </w:r>
-      <w:r>
-        <w:rPr>
-          <w:rFonts w:cs="Calibri"/>
-          <w:szCs w:val="22"/>
-        </w:rPr>
-        <w:t>rt of the Party providing such Warranty or any of its agents, representatives, officers, employees or advisers.</w:t>
+        <w:t xml:space="preserve">Other than as set out in the </w:t>
+      </w:r>
+      <w:r>
+        <w:rPr>
+          <w:rFonts w:cs="Calibri"/>
+          <w:szCs w:val="22"/>
+        </w:rPr>
+        <w:t>respective Warranty, none of the Warranties shall be treated as qualified by any actual or constructive knowledge on the part of the Party providing such Warranty or any of its agents, representatives, officers, employees or advisers.</w:t>
       </w:r>
       <w:bookmarkEnd w:id="79"/>
     </w:p>
     <w:p>
       <w:pPr>
         <w:pStyle w:val="Heading1"/>
+        <w:numPr>
+          <w:ilvl w:val="0"/>
+          <w:numId w:val="2"/>
+        </w:numPr>
         <w:rPr>
           <w:rFonts w:ascii="Calibri" w:hAnsi="Calibri" w:cs="Calibri"/>
           <w:szCs w:val="22"/>
@@ -2309,6 +2516,10 @@
     <w:p>
       <w:pPr>
         <w:pStyle w:val="Heading2"/>
+        <w:numPr>
+          <w:ilvl w:val="1"/>
+          <w:numId w:val="2"/>
+        </w:numPr>
         <w:spacing w:before="0" w:after="0"/>
         <w:contextualSpacing/>
       </w:pPr>
@@ -2356,15 +2567,7 @@
           <w:sz w:val="22"/>
           <w:szCs w:val="22"/>
         </w:rPr>
-        <w:t>The Seller agrees to defend, indemnify and hold harmless, the Buyer, its Affiliates and their respective direc</w:t>
-      </w:r>
-      <w:r>
-        <w:rPr>
-          <w:rFonts w:ascii="Calibri" w:hAnsi="Calibri" w:cs="Calibri"/>
-          <w:sz w:val="22"/>
-          <w:szCs w:val="22"/>
-        </w:rPr>
-        <w:t>tors, officers and employees (“</w:t>
+        <w:t>The Seller agrees to defend, indemnify and hold harmless, the Buyer, its Affiliates and their respective directors, officers and employees (“</w:t>
       </w:r>
       <w:r>
         <w:rPr>
@@ -2398,15 +2601,24 @@
           <w:sz w:val="22"/>
           <w:szCs w:val="22"/>
         </w:rPr>
-        <w:t>” shall be construed accordingly) from and against any and all Loss, incurred or suffered by any of the Indemnified Parties, which arises as a result of any of the following (collect</w:t>
-      </w:r>
-      <w:r>
-        <w:rPr>
-          <w:rFonts w:ascii="Calibri" w:hAnsi="Calibri" w:cs="Calibri"/>
-          <w:sz w:val="22"/>
-          <w:szCs w:val="22"/>
-        </w:rPr>
-        <w:t>ively, the “</w:t>
+        <w:t>” shall be construed accordingly) from and against any</w:t>
+      </w:r>
+      <w:r>
+        <w:rPr>
+          <w:rFonts w:ascii="Calibri" w:hAnsi="Calibri" w:cs="Calibri"/>
+          <w:sz w:val="22"/>
+          <w:szCs w:val="22"/>
+        </w:rPr>
+        <w:t xml:space="preserve"> and all Loss, incurred or suffered by any of the Indemnified Parties, which arises as a result of any of the following (collectively, the </w:t>
+      </w:r>
+      <w:r>
+        <w:rPr>
+          <w:rFonts w:ascii="Calibri" w:hAnsi="Calibri" w:cs="Calibri"/>
+          <w:sz w:val="22"/>
+          <w:szCs w:val="22"/>
+        </w:rPr>
+        <w:lastRenderedPageBreak/>
+        <w:t>“</w:t>
       </w:r>
       <w:r>
         <w:rPr>
@@ -2443,6 +2655,10 @@
     <w:p>
       <w:pPr>
         <w:pStyle w:val="Heading3"/>
+        <w:numPr>
+          <w:ilvl w:val="2"/>
+          <w:numId w:val="2"/>
+        </w:numPr>
         <w:spacing w:before="0" w:after="0"/>
         <w:contextualSpacing/>
         <w:rPr>
@@ -2477,6 +2693,10 @@
     <w:p>
       <w:pPr>
         <w:pStyle w:val="Heading3"/>
+        <w:numPr>
+          <w:ilvl w:val="2"/>
+          <w:numId w:val="2"/>
+        </w:numPr>
         <w:spacing w:before="0" w:after="0"/>
         <w:contextualSpacing/>
         <w:rPr>
@@ -2489,12 +2709,23 @@
           <w:rFonts w:cs="Calibri"/>
           <w:szCs w:val="22"/>
         </w:rPr>
-        <w:t>any breach by the Seller of its covenants, agreements or obligations contained in this Agreement.</w:t>
+        <w:t>an</w:t>
+      </w:r>
+      <w:r>
+        <w:rPr>
+          <w:rFonts w:cs="Calibri"/>
+          <w:szCs w:val="22"/>
+        </w:rPr>
+        <w:t>y breach by the Seller of its covenants, agreements or obligations contained in this Agreement.</w:t>
       </w:r>
     </w:p>
     <w:p>
       <w:pPr>
         <w:pStyle w:val="Heading1"/>
+        <w:numPr>
+          <w:ilvl w:val="0"/>
+          <w:numId w:val="2"/>
+        </w:numPr>
         <w:rPr>
           <w:rFonts w:ascii="Calibri" w:hAnsi="Calibri" w:cs="Calibri"/>
           <w:smallCaps/>
@@ -2517,15 +2748,7 @@
           <w:smallCaps/>
           <w:szCs w:val="22"/>
         </w:rPr>
-        <w:t>GOVERNING LAW AND DISPUTE RESOLU</w:t>
-      </w:r>
-      <w:r>
-        <w:rPr>
-          <w:rFonts w:ascii="Calibri" w:hAnsi="Calibri" w:cs="Calibri"/>
-          <w:smallCaps/>
-          <w:szCs w:val="22"/>
-        </w:rPr>
-        <w:t>TION</w:t>
+        <w:t>GOVERNING LAW AND DISPUTE RESOLUTION</w:t>
       </w:r>
       <w:bookmarkEnd w:id="96"/>
       <w:bookmarkEnd w:id="97"/>
@@ -2535,32 +2758,40 @@
     <w:p>
       <w:pPr>
         <w:pStyle w:val="Heading2"/>
-      </w:pPr>
-      <w:r>
-        <w:t xml:space="preserve">This Agreement shall be governed by and construed in accordance with the laws of India, </w:t>
-      </w:r>
-      <w:r>
-        <w:lastRenderedPageBreak/>
-        <w:t>without reference to conflict of laws principles, and subject to this Clause 6, the courts at India shall have exclusive jurisdiction.</w:t>
+        <w:numPr>
+          <w:ilvl w:val="1"/>
+          <w:numId w:val="2"/>
+        </w:numPr>
+      </w:pPr>
+      <w:r>
+        <w:t>This Agreement shall be governed by and construed in accordance with the laws of India, without reference to conflict of la</w:t>
+      </w:r>
+      <w:r>
+        <w:t>ws principles, and subject to this Clause 6, the courts at India shall have exclusive jurisdiction.</w:t>
       </w:r>
     </w:p>
     <w:p>
       <w:pPr>
         <w:pStyle w:val="Heading2"/>
-      </w:pPr>
-      <w:r>
-        <w:t>All disputes or claims arisi</w:t>
-      </w:r>
-      <w:r>
-        <w:t>ng out of or in connection with or relating to this Agreement, including in relation to the breach or invalidity thereof, shall be submitted to final and binding arbitration before a sole arbitrator at the request of any 1 (one) or more of the Parties upon</w:t>
-      </w:r>
-      <w:r>
-        <w:t xml:space="preserve"> written notice to the other Parties.</w:t>
+        <w:numPr>
+          <w:ilvl w:val="1"/>
+          <w:numId w:val="2"/>
+        </w:numPr>
+      </w:pPr>
+      <w:r>
+        <w:t xml:space="preserve">All disputes or claims arising out of or in connection with or relating to this Agreement, including in relation to the breach or invalidity thereof, shall </w:t>
+      </w:r>
+      <w:r>
+        <w:t>be submitted to final and binding arbitration before a sole arbitrator at the request of any 1 (one) or more of the Parties upon written notice to the other Parties.</w:t>
       </w:r>
     </w:p>
     <w:p>
       <w:pPr>
         <w:pStyle w:val="Heading2"/>
+        <w:numPr>
+          <w:ilvl w:val="1"/>
+          <w:numId w:val="2"/>
+        </w:numPr>
       </w:pPr>
       <w:r>
         <w:rPr>
@@ -2587,7 +2818,14 @@
           <w:rFonts w:cs="Arial"/>
           <w:szCs w:val="22"/>
         </w:rPr>
-        <w:t>Mumbai Centre for International Arbitration</w:t>
+        <w:t>Mumb</w:t>
+      </w:r>
+      <w:r>
+        <w:rPr>
+          <w:rFonts w:cs="Arial"/>
+          <w:szCs w:val="22"/>
+        </w:rPr>
+        <w:t>ai Centre for International Arbitration</w:t>
       </w:r>
       <w:r>
         <w:rPr>
@@ -2607,13 +2845,7 @@
         <w:rPr>
           <w:szCs w:val="22"/>
         </w:rPr>
-        <w:t>”) in force at the relevant time (which is deemed to be incorporated into this Agr</w:t>
-      </w:r>
-      <w:r>
-        <w:rPr>
-          <w:szCs w:val="22"/>
-        </w:rPr>
-        <w:t>eement by reference)</w:t>
+        <w:t>”) in force at the relevant time (which is deemed to be incorporated into this Agreement by reference)</w:t>
       </w:r>
       <w:r>
         <w:t>.</w:t>
@@ -2622,18 +2854,22 @@
     <w:p>
       <w:pPr>
         <w:pStyle w:val="Heading2"/>
-      </w:pPr>
-      <w:r>
-        <w:rPr>
-          <w:szCs w:val="22"/>
-        </w:rPr>
-        <w:t>All proceedings of such arbitration shall be conducted in the English language. The seat and venue of the arbitration shall be Mumbai, India, provided that, the arbitrator may hold hearings in such other locations as the arbitrator de</w:t>
-      </w:r>
-      <w:r>
-        <w:rPr>
-          <w:szCs w:val="22"/>
-        </w:rPr>
-        <w:t>termine to be most convenient and efficient for all the parties to such arbitration under the circumstances</w:t>
+        <w:numPr>
+          <w:ilvl w:val="1"/>
+          <w:numId w:val="2"/>
+        </w:numPr>
+      </w:pPr>
+      <w:r>
+        <w:rPr>
+          <w:szCs w:val="22"/>
+        </w:rPr>
+        <w:t xml:space="preserve">All proceedings of such arbitration shall be conducted in the English language. The seat and venue of the </w:t>
+      </w:r>
+      <w:r>
+        <w:rPr>
+          <w:szCs w:val="22"/>
+        </w:rPr>
+        <w:t>arbitration shall be Mumbai, India, provided that, the arbitrator may hold hearings in such other locations as the arbitrator determine to be most convenient and efficient for all the parties to such arbitration under the circumstances</w:t>
       </w:r>
       <w:r>
         <w:t>.</w:t>
@@ -2642,62 +2878,74 @@
     <w:p>
       <w:pPr>
         <w:pStyle w:val="Heading2"/>
-        <w:rPr>
-          <w:szCs w:val="22"/>
-        </w:rPr>
-      </w:pPr>
-      <w:r>
-        <w:rPr>
-          <w:szCs w:val="22"/>
-        </w:rPr>
-        <w:t>The Parties agree that the arbitration shall be kept confidential and that the existence of the proceeding and any element of it (including but not</w:t>
-      </w:r>
-      <w:r>
-        <w:rPr>
-          <w:szCs w:val="22"/>
-        </w:rPr>
-        <w:t xml:space="preserve"> limited to any pleadings, briefs or other documents submitted or exchanged, any testimony or other oral submissions, and any awards) shall not be disclosed beyond the arbitrator, the MCIA, the Parties, their counsel and any Person necessary to the conduct</w:t>
-      </w:r>
-      <w:r>
-        <w:rPr>
-          <w:szCs w:val="22"/>
-        </w:rPr>
-        <w:t xml:space="preserve"> of the proceeding, except as may be lawfully required in judicial proceedings relating to the arbitration or otherwise.</w:t>
+        <w:numPr>
+          <w:ilvl w:val="1"/>
+          <w:numId w:val="2"/>
+        </w:numPr>
+        <w:rPr>
+          <w:szCs w:val="22"/>
+        </w:rPr>
+      </w:pPr>
+      <w:r>
+        <w:rPr>
+          <w:szCs w:val="22"/>
+        </w:rPr>
+        <w:t>The Parties agree t</w:t>
+      </w:r>
+      <w:r>
+        <w:rPr>
+          <w:szCs w:val="22"/>
+        </w:rPr>
+        <w:t>hat the arbitration shall be kept confidential and that the existence of the proceeding and any element of it (including but not limited to any pleadings, briefs or other documents submitted or exchanged, any testimony or other oral submissions, and any aw</w:t>
+      </w:r>
+      <w:r>
+        <w:rPr>
+          <w:szCs w:val="22"/>
+        </w:rPr>
+        <w:t>ards) shall not be disclosed beyond the arbitrator, the MCIA, the Parties, their counsel and any Person necessary to the conduct of the proceeding, except as may be lawfully required in judicial proceedings relating to the arbitration or otherwise.</w:t>
       </w:r>
     </w:p>
     <w:p>
       <w:pPr>
         <w:pStyle w:val="Heading2"/>
-      </w:pPr>
-      <w:r>
-        <w:rPr>
-          <w:szCs w:val="22"/>
-        </w:rPr>
-        <w:t>Notwithstanding anything contained in the MCIA Rules, in order to facilitate the comprehensive resolution of related disputes, and upon</w:t>
-      </w:r>
-      <w:r>
-        <w:rPr>
-          <w:szCs w:val="22"/>
-        </w:rPr>
-        <w:t xml:space="preserve"> request of any Party to the arbitration proceeding, the arbitrator may, within 90 (ninety) days of such request, consolidate the arbitration proceeding with any other arbitration proceeding involving the Parties. The arbitrator shall not consolidate such </w:t>
-      </w:r>
-      <w:r>
-        <w:rPr>
-          <w:szCs w:val="22"/>
-        </w:rPr>
-        <w:t>arbitrations unless it determines that: (a) there are issues of fact or law common to the proceedings, so that a consolidated proceeding would be more efficient than separate proceedings; and (b) no Party would be prejudiced as a result of such consolidati</w:t>
-      </w:r>
-      <w:r>
-        <w:rPr>
-          <w:szCs w:val="22"/>
-        </w:rPr>
-        <w:t>on through undue delay or otherwise.</w:t>
+        <w:numPr>
+          <w:ilvl w:val="1"/>
+          <w:numId w:val="2"/>
+        </w:numPr>
+      </w:pPr>
+      <w:r>
+        <w:rPr>
+          <w:szCs w:val="22"/>
+        </w:rPr>
+        <w:t>Notwith</w:t>
+      </w:r>
+      <w:r>
+        <w:rPr>
+          <w:szCs w:val="22"/>
+        </w:rPr>
+        <w:t>standing anything contained in the MCIA Rules, in order to facilitate the comprehensive resolution of related disputes, and upon request of any Party to the arbitration proceeding, the arbitrator may, within 90 (ninety) days of such request, consolidate th</w:t>
+      </w:r>
+      <w:r>
+        <w:rPr>
+          <w:szCs w:val="22"/>
+        </w:rPr>
+        <w:t>e arbitration proceeding with any other arbitration proceeding involving the Parties. The arbitrator shall not consolidate such arbitrations unless it determines that: (a) there are issues of fact or law common to the proceedings, so that a consolidated pr</w:t>
+      </w:r>
+      <w:r>
+        <w:rPr>
+          <w:szCs w:val="22"/>
+        </w:rPr>
+        <w:t>oceeding would be more efficient than separate proceedings; and (b) no Party would be prejudiced as a result of such consolidation through undue delay or otherwise.</w:t>
       </w:r>
     </w:p>
     <w:p>
       <w:pPr>
         <w:pStyle w:val="Heading1"/>
         <w:widowControl/>
+        <w:numPr>
+          <w:ilvl w:val="0"/>
+          <w:numId w:val="2"/>
+        </w:numPr>
         <w:rPr>
           <w:rFonts w:ascii="Calibri" w:hAnsi="Calibri" w:cs="Calibri"/>
           <w:szCs w:val="22"/>
@@ -2722,6 +2970,10 @@
     <w:p>
       <w:pPr>
         <w:pStyle w:val="Heading2"/>
+        <w:numPr>
+          <w:ilvl w:val="1"/>
+          <w:numId w:val="2"/>
+        </w:numPr>
       </w:pPr>
       <w:bookmarkStart w:id="104" w:name="_Ref491395312"/>
       <w:r>
@@ -2730,7 +2982,15 @@
           <w:szCs w:val="22"/>
           <w:lang w:eastAsia="en-GB"/>
         </w:rPr>
-        <w:t>Subject to the provisions of this Clause 7.1, before or after Completion, no announcement (“</w:t>
+        <w:t>Subject to the provisions of this Clause 7.1, before or af</w:t>
+      </w:r>
+      <w:r>
+        <w:rPr>
+          <w:rFonts w:cs="Calibri"/>
+          <w:szCs w:val="22"/>
+          <w:lang w:eastAsia="en-GB"/>
+        </w:rPr>
+        <w:t>ter Completion, no announcement (“</w:t>
       </w:r>
       <w:r>
         <w:rPr>
@@ -2754,6 +3014,10 @@
     <w:p>
       <w:pPr>
         <w:pStyle w:val="Heading2"/>
+        <w:numPr>
+          <w:ilvl w:val="1"/>
+          <w:numId w:val="2"/>
+        </w:numPr>
         <w:rPr>
           <w:rFonts w:cs="Calibri"/>
           <w:szCs w:val="22"/>
@@ -2780,6 +3044,10 @@
     <w:p>
       <w:pPr>
         <w:pStyle w:val="Heading3"/>
+        <w:numPr>
+          <w:ilvl w:val="2"/>
+          <w:numId w:val="2"/>
+        </w:numPr>
         <w:rPr>
           <w:rFonts w:cs="Calibri"/>
           <w:szCs w:val="22"/>
@@ -2792,12 +3060,17 @@
           <w:szCs w:val="22"/>
           <w:lang w:eastAsia="en-GB"/>
         </w:rPr>
+        <w:lastRenderedPageBreak/>
         <w:t xml:space="preserve">is acquired by the receiving Party from a third-party who is entitled to provide it; </w:t>
       </w:r>
     </w:p>
     <w:p>
       <w:pPr>
         <w:pStyle w:val="Heading3"/>
+        <w:numPr>
+          <w:ilvl w:val="2"/>
+          <w:numId w:val="2"/>
+        </w:numPr>
       </w:pPr>
       <w:r>
         <w:rPr>
@@ -2837,6 +3110,10 @@
     <w:p>
       <w:pPr>
         <w:pStyle w:val="Heading3"/>
+        <w:numPr>
+          <w:ilvl w:val="2"/>
+          <w:numId w:val="2"/>
+        </w:numPr>
         <w:rPr>
           <w:rFonts w:cs="Calibri"/>
           <w:szCs w:val="22"/>
@@ -2855,6 +3132,10 @@
     <w:p>
       <w:pPr>
         <w:pStyle w:val="Heading3"/>
+        <w:numPr>
+          <w:ilvl w:val="2"/>
+          <w:numId w:val="2"/>
+        </w:numPr>
         <w:rPr>
           <w:rFonts w:cs="Calibri"/>
           <w:szCs w:val="22"/>
@@ -2873,6 +3154,10 @@
     <w:p>
       <w:pPr>
         <w:pStyle w:val="Heading3"/>
+        <w:numPr>
+          <w:ilvl w:val="2"/>
+          <w:numId w:val="2"/>
+        </w:numPr>
         <w:rPr>
           <w:rFonts w:cs="Calibri"/>
           <w:szCs w:val="22"/>
@@ -2885,7 +3170,6 @@
           <w:szCs w:val="22"/>
           <w:lang w:eastAsia="en-GB"/>
         </w:rPr>
-        <w:lastRenderedPageBreak/>
         <w:t xml:space="preserve">is required to be </w:t>
       </w:r>
       <w:r>
@@ -2932,6 +3216,10 @@
     <w:p>
       <w:pPr>
         <w:pStyle w:val="Heading1"/>
+        <w:numPr>
+          <w:ilvl w:val="0"/>
+          <w:numId w:val="2"/>
+        </w:numPr>
         <w:rPr>
           <w:rFonts w:ascii="Calibri" w:hAnsi="Calibri" w:cs="Calibri"/>
           <w:iCs/>
@@ -2962,6 +3250,10 @@
     <w:p>
       <w:pPr>
         <w:pStyle w:val="Heading2"/>
+        <w:numPr>
+          <w:ilvl w:val="1"/>
+          <w:numId w:val="2"/>
+        </w:numPr>
       </w:pPr>
       <w:bookmarkStart w:id="110" w:name="_Toc431911861"/>
       <w:bookmarkStart w:id="111" w:name="_Toc491421828"/>
@@ -2999,6 +3291,10 @@
     <w:p>
       <w:pPr>
         <w:pStyle w:val="Heading2"/>
+        <w:numPr>
+          <w:ilvl w:val="1"/>
+          <w:numId w:val="2"/>
+        </w:numPr>
         <w:rPr>
           <w:rFonts w:eastAsia="Times New Roman" w:cs="Calibri"/>
           <w:szCs w:val="22"/>
@@ -3023,6 +3319,10 @@
     <w:p>
       <w:pPr>
         <w:pStyle w:val="Heading2"/>
+        <w:numPr>
+          <w:ilvl w:val="1"/>
+          <w:numId w:val="2"/>
+        </w:numPr>
         <w:rPr>
           <w:rFonts w:eastAsia="Times New Roman" w:cs="Calibri"/>
           <w:szCs w:val="22"/>
@@ -3049,6 +3349,10 @@
     <w:p>
       <w:pPr>
         <w:pStyle w:val="Heading2"/>
+        <w:numPr>
+          <w:ilvl w:val="1"/>
+          <w:numId w:val="2"/>
+        </w:numPr>
         <w:rPr>
           <w:rFonts w:cs="Calibri"/>
           <w:szCs w:val="22"/>
@@ -3065,6 +3369,10 @@
     <w:p>
       <w:pPr>
         <w:pStyle w:val="Heading1"/>
+        <w:numPr>
+          <w:ilvl w:val="0"/>
+          <w:numId w:val="2"/>
+        </w:numPr>
         <w:rPr>
           <w:rFonts w:ascii="Calibri" w:hAnsi="Calibri" w:cs="Calibri"/>
           <w:smallCaps/>
@@ -3097,6 +3405,10 @@
     <w:p>
       <w:pPr>
         <w:pStyle w:val="Heading2"/>
+        <w:numPr>
+          <w:ilvl w:val="1"/>
+          <w:numId w:val="2"/>
+        </w:numPr>
         <w:rPr>
           <w:rFonts w:cs="Calibri"/>
           <w:b/>
@@ -3117,6 +3429,10 @@
     <w:p>
       <w:pPr>
         <w:pStyle w:val="Heading3"/>
+        <w:numPr>
+          <w:ilvl w:val="2"/>
+          <w:numId w:val="2"/>
+        </w:numPr>
       </w:pPr>
       <w:r>
         <w:rPr>
@@ -3168,6 +3484,10 @@
     <w:p>
       <w:pPr>
         <w:pStyle w:val="Heading4"/>
+        <w:numPr>
+          <w:ilvl w:val="3"/>
+          <w:numId w:val="2"/>
+        </w:numPr>
         <w:spacing w:before="0" w:after="0"/>
       </w:pPr>
       <w:r>
@@ -3212,7 +3532,6 @@
       <w:tblPr>
         <w:tblW w:w="7579" w:type="dxa"/>
         <w:tblInd w:w="2153" w:type="dxa"/>
-        <w:tblLayout w:type="fixed"/>
         <w:tblLook w:val="04A0" w:firstRow="1" w:lastRow="0" w:firstColumn="1" w:lastColumn="0" w:noHBand="0" w:noVBand="1"/>
       </w:tblPr>
       <w:tblGrid>
@@ -3458,6 +3777,10 @@
     <w:p>
       <w:pPr>
         <w:pStyle w:val="Heading4"/>
+        <w:numPr>
+          <w:ilvl w:val="3"/>
+          <w:numId w:val="2"/>
+        </w:numPr>
       </w:pPr>
       <w:r>
         <w:rPr>
@@ -3486,7 +3809,6 @@
       <w:tblPr>
         <w:tblW w:w="7579" w:type="dxa"/>
         <w:tblInd w:w="2115" w:type="dxa"/>
-        <w:tblLayout w:type="fixed"/>
         <w:tblLook w:val="04A0" w:firstRow="1" w:lastRow="0" w:firstColumn="1" w:lastColumn="0" w:noHBand="0" w:noVBand="1"/>
       </w:tblPr>
       <w:tblGrid>
@@ -3591,6 +3913,7 @@
                 <w:rFonts w:cs="Calibri"/>
                 <w:lang w:eastAsia="en-IN"/>
               </w:rPr>
+              <w:lastRenderedPageBreak/>
               <w:t xml:space="preserve">E-mail </w:t>
             </w:r>
           </w:p>
@@ -3719,6 +4042,10 @@
     <w:p>
       <w:pPr>
         <w:pStyle w:val="Heading4"/>
+        <w:numPr>
+          <w:ilvl w:val="3"/>
+          <w:numId w:val="2"/>
+        </w:numPr>
       </w:pPr>
       <w:r>
         <w:t xml:space="preserve">If to the </w:t>
@@ -3737,7 +4064,6 @@
       <w:tblPr>
         <w:tblW w:w="7579" w:type="dxa"/>
         <w:tblInd w:w="2115" w:type="dxa"/>
-        <w:tblLayout w:type="fixed"/>
         <w:tblLook w:val="04A0" w:firstRow="1" w:lastRow="0" w:firstColumn="1" w:lastColumn="0" w:noHBand="0" w:noVBand="1"/>
       </w:tblPr>
       <w:tblGrid>
@@ -3995,6 +4321,10 @@
     <w:p>
       <w:pPr>
         <w:pStyle w:val="Heading3"/>
+        <w:numPr>
+          <w:ilvl w:val="2"/>
+          <w:numId w:val="2"/>
+        </w:numPr>
         <w:rPr>
           <w:rFonts w:cs="Calibri"/>
           <w:color w:val="000000"/>
@@ -4015,21 +4345,16 @@
           <w:color w:val="000000"/>
           <w:szCs w:val="22"/>
         </w:rPr>
-        <w:t xml:space="preserve">communication shall, unless the contrary is proved, be deemed </w:t>
-      </w:r>
-      <w:r>
-        <w:rPr>
-          <w:rFonts w:cs="Calibri"/>
-          <w:color w:val="000000"/>
-          <w:szCs w:val="22"/>
-        </w:rPr>
-        <w:lastRenderedPageBreak/>
-        <w:t>to have been duly served at the time of delivery in the case of service by delivery in person or by post, and on receipt of transmission in the case of service by email.</w:t>
+        <w:t>communication shall, unless the contrary is proved, be deemed to have been duly served at the time of delivery in the case of service by delivery in person or by post, and on receipt of transmission in the case of service by email.</w:t>
       </w:r>
     </w:p>
     <w:p>
       <w:pPr>
         <w:pStyle w:val="Heading2"/>
+        <w:numPr>
+          <w:ilvl w:val="1"/>
+          <w:numId w:val="2"/>
+        </w:numPr>
         <w:rPr>
           <w:rFonts w:cs="Calibri"/>
           <w:b/>
@@ -4048,6 +4373,10 @@
     <w:p>
       <w:pPr>
         <w:pStyle w:val="Heading3"/>
+        <w:numPr>
+          <w:ilvl w:val="2"/>
+          <w:numId w:val="2"/>
+        </w:numPr>
         <w:rPr>
           <w:rFonts w:cs="Calibri"/>
           <w:szCs w:val="22"/>
@@ -4078,6 +4407,10 @@
     <w:p>
       <w:pPr>
         <w:pStyle w:val="Heading3"/>
+        <w:numPr>
+          <w:ilvl w:val="2"/>
+          <w:numId w:val="2"/>
+        </w:numPr>
         <w:rPr>
           <w:rFonts w:cs="Calibri"/>
           <w:szCs w:val="22"/>
@@ -4110,6 +4443,10 @@
     <w:p>
       <w:pPr>
         <w:pStyle w:val="Heading2"/>
+        <w:numPr>
+          <w:ilvl w:val="1"/>
+          <w:numId w:val="2"/>
+        </w:numPr>
       </w:pPr>
       <w:bookmarkStart w:id="125" w:name="_Toc488433044"/>
       <w:bookmarkStart w:id="126" w:name="_Toc488433045"/>
@@ -4215,14 +4552,14 @@
           <w:rFonts w:cs="Calibri"/>
           <w:szCs w:val="22"/>
         </w:rPr>
-        <w:t xml:space="preserve">This Agreement may be executed in any number of counterparts, each of which when executed and delivered shall constitute a duplicate original, but all the counterparts shall together constitute 1 (one) agreement. Transmission of an executed counterpart of </w:t>
-      </w:r>
-      <w:r>
-        <w:rPr>
-          <w:rFonts w:cs="Calibri"/>
-          <w:szCs w:val="22"/>
-        </w:rPr>
-        <w:t xml:space="preserve">this Agreement (and for the avoidance of doubt not just a signature page) or the executed signature page of a counterpart of this Agreement by </w:t>
+        <w:t>This Agreement may be executed in any number of counterparts, each of which when executed and delivered shall constitute a duplicate original, but all the counterparts shall together constitute 1 (one) agreement. Transmission of an e</w:t>
+      </w:r>
+      <w:r>
+        <w:rPr>
+          <w:rFonts w:cs="Calibri"/>
+          <w:szCs w:val="22"/>
+        </w:rPr>
+        <w:t xml:space="preserve">xecuted counterpart of this Agreement (and for the avoidance of doubt not just a signature page) or the executed signature page of a counterpart of this Agreement by </w:t>
       </w:r>
       <w:r>
         <w:rPr>
@@ -4237,19 +4574,23 @@
           <w:rFonts w:cs="Calibri"/>
           <w:szCs w:val="22"/>
         </w:rPr>
-        <w:t>in “portable document format”, “joint photographic experts group” or other agreed format) shall be effecti</w:t>
-      </w:r>
-      <w:r>
-        <w:rPr>
-          <w:rFonts w:cs="Calibri"/>
-          <w:szCs w:val="22"/>
-        </w:rPr>
-        <w:t>ve delivery of an executed counterpart of this Agreement.</w:t>
+        <w:t>in “portable document format”, “joint photographic experts group” or other agreed f</w:t>
+      </w:r>
+      <w:r>
+        <w:rPr>
+          <w:rFonts w:cs="Calibri"/>
+          <w:szCs w:val="22"/>
+        </w:rPr>
+        <w:t>ormat) shall be effective delivery of an executed counterpart of this Agreement.</w:t>
       </w:r>
     </w:p>
     <w:p>
       <w:pPr>
         <w:pStyle w:val="Heading2"/>
+        <w:numPr>
+          <w:ilvl w:val="1"/>
+          <w:numId w:val="2"/>
+        </w:numPr>
         <w:rPr>
           <w:rFonts w:cs="Calibri"/>
           <w:b/>
@@ -4294,26 +4635,30 @@
           <w:rFonts w:cs="Calibri"/>
           <w:szCs w:val="22"/>
         </w:rPr>
-        <w:t xml:space="preserve"> provisions hereof will remain in full force and effect. The invalid, i</w:t>
-      </w:r>
-      <w:r>
-        <w:rPr>
-          <w:rFonts w:cs="Calibri"/>
-          <w:szCs w:val="22"/>
-        </w:rPr>
-        <w:t>neffective or unenforceable provision will be deemed to be automatically amended and replaced without the necessity of further action by the Parties hereto by such form, substance, time, matter and jurisdiction as will be valid, effective and enforceable a</w:t>
-      </w:r>
-      <w:r>
-        <w:rPr>
-          <w:rFonts w:cs="Calibri"/>
-          <w:szCs w:val="22"/>
-        </w:rPr>
-        <w:t>nd as will accomplish as far as possible the purpose and intent of the invalid, ineffective or unenforceable provision.</w:t>
+        <w:t xml:space="preserve"> provisions hereof will remain in full force and</w:t>
+      </w:r>
+      <w:r>
+        <w:rPr>
+          <w:rFonts w:cs="Calibri"/>
+          <w:szCs w:val="22"/>
+        </w:rPr>
+        <w:t xml:space="preserve"> effect. The invalid, ineffective or unenforceable provision will be deemed to be automatically amended and replaced without the necessity of further action by the Parties hereto by such form, substance, time, matter and jurisdiction as will be valid, effe</w:t>
+      </w:r>
+      <w:r>
+        <w:rPr>
+          <w:rFonts w:cs="Calibri"/>
+          <w:szCs w:val="22"/>
+        </w:rPr>
+        <w:t>ctive and enforceable and as will accomplish as far as possible the purpose and intent of the invalid, ineffective or unenforceable provision.</w:t>
       </w:r>
     </w:p>
     <w:p>
       <w:pPr>
         <w:pStyle w:val="Heading2"/>
+        <w:numPr>
+          <w:ilvl w:val="1"/>
+          <w:numId w:val="2"/>
+        </w:numPr>
         <w:rPr>
           <w:rFonts w:cs="Calibri"/>
           <w:b/>
@@ -4386,14 +4731,14 @@
           <w:rFonts w:cs="Calibri"/>
           <w:szCs w:val="22"/>
         </w:rPr>
-        <w:t xml:space="preserve">Except as expressly set forth hereunder, each Party shall pay its own costs and expenses relating to the negotiation, preparation </w:t>
-      </w:r>
-      <w:r>
-        <w:rPr>
-          <w:rFonts w:cs="Calibri"/>
-          <w:szCs w:val="22"/>
-        </w:rPr>
-        <w:t>and execution of this Agreement and all other documents related to the Agreement. The stamp duty on this Agreement shall be borne equally by the Parties.</w:t>
+        <w:t xml:space="preserve">Except as expressly set forth hereunder, each Party shall pay its own costs and expenses relating to the </w:t>
+      </w:r>
+      <w:r>
+        <w:rPr>
+          <w:rFonts w:cs="Calibri"/>
+          <w:szCs w:val="22"/>
+        </w:rPr>
+        <w:t>negotiation, preparation and execution of this Agreement and all other documents related to the Agreement. The stamp duty on this Agreement shall be borne equally by the Parties.</w:t>
       </w:r>
       <w:bookmarkEnd w:id="183"/>
       <w:r>
@@ -4407,6 +4752,10 @@
     <w:p>
       <w:pPr>
         <w:pStyle w:val="Heading2"/>
+        <w:numPr>
+          <w:ilvl w:val="1"/>
+          <w:numId w:val="2"/>
+        </w:numPr>
       </w:pPr>
       <w:r>
         <w:rPr>
@@ -4414,6 +4763,7 @@
           <w:b/>
           <w:szCs w:val="22"/>
         </w:rPr>
+        <w:lastRenderedPageBreak/>
         <w:t>Amendment</w:t>
       </w:r>
       <w:r>
@@ -4442,19 +4792,23 @@
           <w:rFonts w:cs="Calibri"/>
           <w:szCs w:val="22"/>
         </w:rPr>
-        <w:t xml:space="preserve">This Agreement may not be amended, modified, waived or supplemented except by a </w:t>
-      </w:r>
-      <w:r>
-        <w:rPr>
-          <w:rFonts w:cs="Calibri"/>
-          <w:szCs w:val="22"/>
-        </w:rPr>
-        <w:t>written instrument executed by both the Parties.</w:t>
+        <w:t>This Agreement may not be amended, modified, waived or supplement</w:t>
+      </w:r>
+      <w:r>
+        <w:rPr>
+          <w:rFonts w:cs="Calibri"/>
+          <w:szCs w:val="22"/>
+        </w:rPr>
+        <w:t>ed except by a written instrument executed by both the Parties.</w:t>
       </w:r>
     </w:p>
     <w:p>
       <w:pPr>
         <w:pStyle w:val="Heading2"/>
+        <w:numPr>
+          <w:ilvl w:val="1"/>
+          <w:numId w:val="2"/>
+        </w:numPr>
       </w:pPr>
       <w:r>
         <w:rPr>
@@ -4490,27 +4844,23 @@
           <w:rFonts w:cs="Calibri"/>
           <w:szCs w:val="22"/>
         </w:rPr>
-        <w:t>No Party shall be entitled to assign their rights, liabilities and obligations under this Agreement in any manner without the prior written consent of the other Party; provided that the Buyer sha</w:t>
-      </w:r>
-      <w:r>
-        <w:rPr>
-          <w:rFonts w:cs="Calibri"/>
-          <w:szCs w:val="22"/>
-        </w:rPr>
-        <w:t xml:space="preserve">ll be entitled to assign its rights and obligations under this Agreement to 1 (one) or more </w:t>
-      </w:r>
-      <w:r>
-        <w:rPr>
-          <w:rFonts w:cs="Calibri"/>
-          <w:szCs w:val="22"/>
-        </w:rPr>
-        <w:lastRenderedPageBreak/>
-        <w:t xml:space="preserve">Affiliates or a third party purchasing all or part of the Sale Shares. </w:t>
+        <w:t>No Party shall be entitled to assign their rights, liabilities and obligations under this Agreement in any manner without the prior written consent of the other Party; provided tha</w:t>
+      </w:r>
+      <w:r>
+        <w:rPr>
+          <w:rFonts w:cs="Calibri"/>
+          <w:szCs w:val="22"/>
+        </w:rPr>
+        <w:t xml:space="preserve">t the Buyer shall be entitled to assign its rights and obligations under this Agreement to 1 (one) or more Affiliates or a third party purchasing all or part of the Sale Shares. </w:t>
       </w:r>
     </w:p>
     <w:p>
       <w:pPr>
         <w:pStyle w:val="Heading2"/>
+        <w:numPr>
+          <w:ilvl w:val="1"/>
+          <w:numId w:val="2"/>
+        </w:numPr>
         <w:rPr>
           <w:rFonts w:cs="Calibri"/>
           <w:b/>
@@ -4572,14 +4922,7 @@
           <w:rFonts w:cs="Calibri"/>
           <w:szCs w:val="22"/>
         </w:rPr>
-        <w:t>No Party shall act as an agent of the other Party or have any autho</w:t>
-      </w:r>
-      <w:r>
-        <w:rPr>
-          <w:rFonts w:cs="Calibri"/>
-          <w:szCs w:val="22"/>
-        </w:rPr>
-        <w:t xml:space="preserve">rity to act for or to bind the other Party. </w:t>
+        <w:t xml:space="preserve">No Party shall act as an agent of the other Party or have any authority to act for or to bind the other Party. </w:t>
       </w:r>
       <w:bookmarkEnd w:id="197"/>
       <w:bookmarkEnd w:id="198"/>
@@ -4587,6 +4930,10 @@
     <w:p>
       <w:pPr>
         <w:pStyle w:val="Heading2"/>
+        <w:numPr>
+          <w:ilvl w:val="1"/>
+          <w:numId w:val="2"/>
+        </w:numPr>
         <w:rPr>
           <w:rFonts w:cs="Calibri"/>
           <w:b/>
@@ -4656,26 +5003,30 @@
           <w:rFonts w:cs="Calibri"/>
           <w:szCs w:val="22"/>
         </w:rPr>
-        <w:t>No delay or omission on the part of either Party in exercising any right, power or remedy provided by Applicable Law or under this Agreement or any other documents referred to in it will impair such right</w:t>
-      </w:r>
-      <w:r>
-        <w:rPr>
-          <w:rFonts w:cs="Calibri"/>
-          <w:szCs w:val="22"/>
-        </w:rPr>
-        <w:t>, power or remedy or operate as a waiver thereof. The single or partial exercise of any right, power or remedy provided by Applicable Law or under this Agreement will not preclude any other right or further exercise thereof or the exercise of any other rig</w:t>
-      </w:r>
-      <w:r>
-        <w:rPr>
-          <w:rFonts w:cs="Calibri"/>
-          <w:szCs w:val="22"/>
-        </w:rPr>
-        <w:t>ht, power or remedy except where expressly stated therein.</w:t>
+        <w:t>No delay or omission on the part of either Party in exercising any right, power or remedy provided by Applicable Law or under this Agreem</w:t>
+      </w:r>
+      <w:r>
+        <w:rPr>
+          <w:rFonts w:cs="Calibri"/>
+          <w:szCs w:val="22"/>
+        </w:rPr>
+        <w:t>ent or any other documents referred to in it will impair such right, power or remedy or operate as a waiver thereof. The single or partial exercise of any right, power or remedy provided by Applicable Law or under this Agreement will not preclude any other</w:t>
+      </w:r>
+      <w:r>
+        <w:rPr>
+          <w:rFonts w:cs="Calibri"/>
+          <w:szCs w:val="22"/>
+        </w:rPr>
+        <w:t xml:space="preserve"> right or further exercise thereof or the exercise of any other right, power or remedy except where expressly stated therein.</w:t>
       </w:r>
     </w:p>
     <w:p>
       <w:pPr>
         <w:pStyle w:val="Heading2"/>
+        <w:numPr>
+          <w:ilvl w:val="1"/>
+          <w:numId w:val="2"/>
+        </w:numPr>
         <w:rPr>
           <w:rFonts w:cs="Calibri"/>
           <w:b/>
@@ -4745,19 +5096,30 @@
           <w:rFonts w:cs="Calibri"/>
           <w:szCs w:val="22"/>
         </w:rPr>
-        <w:t>This Agreement and any other documents delivered pursuant to the terms of this Agreement, sets forth the entire agreement and understanding of the Parties with respect to the subje</w:t>
-      </w:r>
-      <w:r>
-        <w:rPr>
-          <w:rFonts w:cs="Calibri"/>
-          <w:szCs w:val="22"/>
-        </w:rPr>
-        <w:t>ct matter of this Agreement and supersede all prior arrangements, agreements, promises, covenants, communications, representations or warranties, whether oral or written, with respect to the subject matter hereof.</w:t>
+        <w:t>This Agreement and any other documents delivered pursuant to the terms of this Agreement, sets forth the entire a</w:t>
+      </w:r>
+      <w:r>
+        <w:rPr>
+          <w:rFonts w:cs="Calibri"/>
+          <w:szCs w:val="22"/>
+        </w:rPr>
+        <w:t>greement and understanding of the Parties with respect to the subject matter of this Agreement and supersede all prior arrangements, agreements, promises, covenants, communications, representations or warranties, whether oral or written, with respect to th</w:t>
+      </w:r>
+      <w:r>
+        <w:rPr>
+          <w:rFonts w:cs="Calibri"/>
+          <w:szCs w:val="22"/>
+        </w:rPr>
+        <w:t>e subject matter hereof.</w:t>
       </w:r>
     </w:p>
     <w:p>
       <w:pPr>
         <w:pStyle w:val="Heading2"/>
+        <w:numPr>
+          <w:ilvl w:val="1"/>
+          <w:numId w:val="2"/>
+        </w:numPr>
         <w:rPr>
           <w:rFonts w:cs="Calibri"/>
           <w:b/>
@@ -4799,28 +5161,21 @@
           <w:rFonts w:cs="Calibri"/>
           <w:szCs w:val="22"/>
         </w:rPr>
-        <w:t>Unless otherwise agreed</w:t>
-      </w:r>
-      <w:r>
-        <w:rPr>
-          <w:rFonts w:cs="Calibri"/>
-          <w:szCs w:val="22"/>
-        </w:rPr>
-        <w:t xml:space="preserve"> in this Agreement, each of the rights of the Parties hereto under this Agreement are independent, cumulative and without prejudice to all other rights, powers, privileges or remedies available to them under this Agreement, under law or in equity. Provided</w:t>
-      </w:r>
-      <w:r>
-        <w:rPr>
-          <w:rFonts w:cs="Calibri"/>
-          <w:szCs w:val="22"/>
-        </w:rPr>
-        <w:t xml:space="preserve"> that where different rights are created as a result of or on account of a single cause of action, where a Party has achieved a remedy by pursuing 1 (one) course of action, such Party shall not be entitled to pursue other courses of action to seek further </w:t>
-      </w:r>
-      <w:r>
-        <w:rPr>
-          <w:rFonts w:cs="Calibri"/>
-          <w:szCs w:val="22"/>
-        </w:rPr>
-        <w:t>remedies for the same cause of action.</w:t>
+        <w:t>Unless otherwise agreed in this Agreement, each of the rights of the Parties hereto under this Agreement are independent, cumulative and without prejudice to all other rights, powers, privileges or remedies avail</w:t>
+      </w:r>
+      <w:r>
+        <w:rPr>
+          <w:rFonts w:cs="Calibri"/>
+          <w:szCs w:val="22"/>
+        </w:rPr>
+        <w:t>able to them under this Agreement, under law or in equity. Provided that where different rights are created as a result of or on account of a single cause of action, where a Party has achieved a remedy by pursuing 1 (one) course of action, such Party shall</w:t>
+      </w:r>
+      <w:r>
+        <w:rPr>
+          <w:rFonts w:cs="Calibri"/>
+          <w:szCs w:val="22"/>
+        </w:rPr>
+        <w:t xml:space="preserve"> not be entitled to pursue other courses of action to seek further remedies for the same cause of action.</w:t>
       </w:r>
       <w:bookmarkEnd w:id="238"/>
       <w:bookmarkEnd w:id="239"/>
@@ -4877,13 +5232,20 @@
           <w:lang w:eastAsia="en-IN"/>
         </w:rPr>
         <w:lastRenderedPageBreak/>
-        <w:t xml:space="preserve">IN WITNESS WHEREOF, THE PARTIES HERETO HAVE CAUSED THIS AGREEMENT TO BE DULY EXECUTED AND DELIVERED BY THEIR DULY AUTHORISED REPRESENTATIVES AS OF THE DAY AND YEAR HEREINABOVE WRITTEN </w:t>
+        <w:t>IN WITNESS WHEREOF, THE PARTIES HERETO HAVE CAUSED THIS AGREEMENT TO BE DULY EXECUTED AND DELIVERED BY THEIR DULY AUTHORISE</w:t>
+      </w:r>
+      <w:r>
+        <w:rPr>
+          <w:rFonts w:cs="Calibri"/>
+          <w:b/>
+          <w:lang w:eastAsia="en-IN"/>
+        </w:rPr>
+        <w:t xml:space="preserve">D REPRESENTATIVES AS OF THE DAY AND YEAR HEREINABOVE WRITTEN </w:t>
       </w:r>
     </w:p>
     <w:tbl>
       <w:tblPr>
         <w:tblW w:w="9026" w:type="dxa"/>
-        <w:tblLayout w:type="fixed"/>
         <w:tblLook w:val="04A0" w:firstRow="1" w:lastRow="0" w:firstColumn="1" w:lastColumn="0" w:noHBand="0" w:noVBand="1"/>
       </w:tblPr>
       <w:tblGrid>
@@ -4910,14 +5272,7 @@
                 <w:rFonts w:eastAsia="Times New Roman" w:cs="Calibri"/>
                 <w:lang w:eastAsia="en-IN"/>
               </w:rPr>
-              <w:t>Signe</w:t>
-            </w:r>
-            <w:r>
-              <w:rPr>
-                <w:rFonts w:eastAsia="Times New Roman" w:cs="Calibri"/>
-                <w:lang w:eastAsia="en-IN"/>
-              </w:rPr>
-              <w:t xml:space="preserve">d and delivered by </w:t>
+              <w:t xml:space="preserve">Signed and delivered by </w:t>
             </w:r>
           </w:p>
           <w:p>
@@ -4966,8 +5321,8 @@
               <mc:AlternateContent>
                 <mc:Choice Requires="wps">
                   <w:drawing>
-                    <wp:inline distT="0" distB="0" distL="0" distR="0" wp14:anchorId="54EBC53B" wp14:editId="73FA4963">
-                      <wp:extent cx="635" cy="19050"/>
+                    <wp:inline distT="0" distB="152400" distL="0" distR="0" wp14:anchorId="0E9ABE1C" wp14:editId="617BDE3C">
+                      <wp:extent cx="1905" cy="20320"/>
                       <wp:effectExtent l="0" t="0" r="0" b="152400"/>
                       <wp:docPr id="1" name="Shape1"/>
                       <wp:cNvGraphicFramePr/>
@@ -4978,7 +5333,7 @@
                             <wps:spPr>
                               <a:xfrm>
                                 <a:off x="0" y="0"/>
-                                <a:ext cx="720" cy="19080"/>
+                                <a:ext cx="1440" cy="19800"/>
                               </a:xfrm>
                               <a:prstGeom prst="rect">
                                 <a:avLst/>
@@ -4986,7 +5341,7 @@
                               <a:solidFill>
                                 <a:srgbClr val="A0A0A0"/>
                               </a:solidFill>
-                              <a:ln w="0">
+                              <a:ln>
                                 <a:noFill/>
                               </a:ln>
                             </wps:spPr>
@@ -5011,10 +5366,10 @@
                 </mc:Choice>
                 <mc:Fallback>
                   <w:pict>
-                    <v:rect id="shape_0" ID="Shape1" path="m0,0l-2147483645,0l-2147483645,-2147483646l0,-2147483646xe" fillcolor="#a0a0a0" stroked="f" o:allowincell="f" style="position:absolute;margin-left:0pt;margin-top:-13.55pt;width:0pt;height:1.45pt;mso-wrap-style:none;v-text-anchor:middle;mso-position-vertical:top">
+                    <v:rect id="shape_0" ID="Shape1" fillcolor="#a0a0a0" stroked="f" style="position:absolute;margin-left:0pt;margin-top:-13.6pt;width:0.05pt;height:1.5pt;mso-position-vertical:top" wp14:anchorId="54EBC53B">
+                      <w10:wrap type="none"/>
                       <v:fill o:detectmouseclick="t" type="solid" color2="#5f5f5f"/>
                       <v:stroke color="#3465a4" joinstyle="round" endcap="flat"/>
-                      <w10:wrap type="square"/>
                     </v:rect>
                   </w:pict>
                 </mc:Fallback>
@@ -5084,7 +5439,7 @@
                 <w:lang w:eastAsia="en-IN"/>
               </w:rPr>
               <w:drawing>
-                <wp:anchor distT="0" distB="0" distL="0" distR="0" simplePos="0" relativeHeight="5" behindDoc="0" locked="0" layoutInCell="1" allowOverlap="1" wp14:anchorId="63DE5CD0" wp14:editId="649B8F85">
+                <wp:anchor distT="0" distB="0" distL="0" distR="0" simplePos="0" relativeHeight="2" behindDoc="0" locked="0" layoutInCell="1" allowOverlap="1" wp14:anchorId="68098820" wp14:editId="50B815C8">
                   <wp:simplePos x="0" y="0"/>
                   <wp:positionH relativeFrom="column">
                     <wp:align>center</wp:align>
@@ -5146,7 +5501,6 @@
     <w:tbl>
       <w:tblPr>
         <w:tblW w:w="9026" w:type="dxa"/>
-        <w:tblLayout w:type="fixed"/>
         <w:tblLook w:val="04A0" w:firstRow="1" w:lastRow="0" w:firstColumn="1" w:lastColumn="0" w:noHBand="0" w:noVBand="1"/>
       </w:tblPr>
       <w:tblGrid>
@@ -5223,8 +5577,8 @@
               <mc:AlternateContent>
                 <mc:Choice Requires="wps">
                   <w:drawing>
-                    <wp:inline distT="0" distB="0" distL="0" distR="0" wp14:anchorId="3EDDDA1A" wp14:editId="6004E9CA">
-                      <wp:extent cx="635" cy="19050"/>
+                    <wp:inline distT="0" distB="152400" distL="0" distR="0" wp14:anchorId="4128718C" wp14:editId="4798E42C">
+                      <wp:extent cx="1905" cy="20320"/>
                       <wp:effectExtent l="0" t="0" r="0" b="152400"/>
                       <wp:docPr id="3" name="Shape2"/>
                       <wp:cNvGraphicFramePr/>
@@ -5235,7 +5589,7 @@
                             <wps:spPr>
                               <a:xfrm>
                                 <a:off x="0" y="0"/>
-                                <a:ext cx="720" cy="19080"/>
+                                <a:ext cx="1440" cy="19800"/>
                               </a:xfrm>
                               <a:prstGeom prst="rect">
                                 <a:avLst/>
@@ -5243,7 +5597,7 @@
                               <a:solidFill>
                                 <a:srgbClr val="A0A0A0"/>
                               </a:solidFill>
-                              <a:ln w="0">
+                              <a:ln>
                                 <a:noFill/>
                               </a:ln>
                             </wps:spPr>
@@ -5268,10 +5622,10 @@
                 </mc:Choice>
                 <mc:Fallback>
                   <w:pict>
-                    <v:rect id="shape_0" ID="Shape2" path="m0,0l-2147483645,0l-2147483645,-2147483646l0,-2147483646xe" fillcolor="#a0a0a0" stroked="f" o:allowincell="f" style="position:absolute;margin-left:0pt;margin-top:-13.55pt;width:0pt;height:1.45pt;mso-wrap-style:none;v-text-anchor:middle;mso-position-vertical:top">
+                    <v:rect id="shape_0" ID="Shape2" fillcolor="#a0a0a0" stroked="f" style="position:absolute;margin-left:0pt;margin-top:-13.6pt;width:0.05pt;height:1.5pt;mso-position-vertical:top" wp14:anchorId="3EDDDA1A">
+                      <w10:wrap type="none"/>
                       <v:fill o:detectmouseclick="t" type="solid" color2="#5f5f5f"/>
                       <v:stroke color="#3465a4" joinstyle="round" endcap="flat"/>
-                      <w10:wrap type="square"/>
                     </v:rect>
                   </w:pict>
                 </mc:Fallback>
@@ -5355,7 +5709,7 @@
                 <w:lang w:eastAsia="en-IN"/>
               </w:rPr>
               <w:drawing>
-                <wp:anchor distT="0" distB="0" distL="0" distR="0" simplePos="0" relativeHeight="6" behindDoc="0" locked="0" layoutInCell="1" allowOverlap="1" wp14:anchorId="3789DC20" wp14:editId="3ECE8720">
+                <wp:anchor distT="0" distB="0" distL="0" distR="0" simplePos="0" relativeHeight="3" behindDoc="0" locked="0" layoutInCell="1" allowOverlap="1" wp14:anchorId="4F763D6E" wp14:editId="061F8FD0">
                   <wp:simplePos x="0" y="0"/>
                   <wp:positionH relativeFrom="column">
                     <wp:align>center</wp:align>
@@ -5434,7 +5788,6 @@
     <w:tbl>
       <w:tblPr>
         <w:tblW w:w="9026" w:type="dxa"/>
-        <w:tblLayout w:type="fixed"/>
         <w:tblLook w:val="04A0" w:firstRow="1" w:lastRow="0" w:firstColumn="1" w:lastColumn="0" w:noHBand="0" w:noVBand="1"/>
       </w:tblPr>
       <w:tblGrid>
@@ -5474,7 +5827,7 @@
                 <w:rFonts w:eastAsia="Times New Roman"/>
                 <w:b/>
                 <w:bCs/>
-                <w:shd w:val="clear" w:color="auto" w:fill="FFFF00"/>
+                <w:highlight w:val="yellow"/>
                 <w:lang w:eastAsia="en-IN"/>
               </w:rPr>
             </w:pPr>
@@ -5515,8 +5868,8 @@
               <mc:AlternateContent>
                 <mc:Choice Requires="wps">
                   <w:drawing>
-                    <wp:inline distT="0" distB="0" distL="0" distR="0" wp14:anchorId="1422A5C1" wp14:editId="103D8966">
-                      <wp:extent cx="635" cy="19050"/>
+                    <wp:inline distT="0" distB="152400" distL="0" distR="0" wp14:anchorId="03DCD2CB" wp14:editId="498F5A03">
+                      <wp:extent cx="1905" cy="20320"/>
                       <wp:effectExtent l="0" t="0" r="0" b="152400"/>
                       <wp:docPr id="5" name="Shape3"/>
                       <wp:cNvGraphicFramePr/>
@@ -5527,7 +5880,7 @@
                             <wps:spPr>
                               <a:xfrm>
                                 <a:off x="0" y="0"/>
-                                <a:ext cx="720" cy="19080"/>
+                                <a:ext cx="1440" cy="19800"/>
                               </a:xfrm>
                               <a:prstGeom prst="rect">
                                 <a:avLst/>
@@ -5535,7 +5888,7 @@
                               <a:solidFill>
                                 <a:srgbClr val="A0A0A0"/>
                               </a:solidFill>
-                              <a:ln w="0">
+                              <a:ln>
                                 <a:noFill/>
                               </a:ln>
                             </wps:spPr>
@@ -5560,10 +5913,10 @@
                 </mc:Choice>
                 <mc:Fallback>
                   <w:pict>
-                    <v:rect id="shape_0" ID="Shape3" path="m0,0l-2147483645,0l-2147483645,-2147483646l0,-2147483646xe" fillcolor="#a0a0a0" stroked="f" o:allowincell="f" style="position:absolute;margin-left:0pt;margin-top:-13.55pt;width:0pt;height:1.45pt;mso-wrap-style:none;v-text-anchor:middle;mso-position-vertical:top">
+                    <v:rect id="shape_0" ID="Shape3" fillcolor="#a0a0a0" stroked="f" style="position:absolute;margin-left:0pt;margin-top:-13.6pt;width:0.05pt;height:1.5pt;mso-position-vertical:top" wp14:anchorId="1422A5C1">
+                      <w10:wrap type="none"/>
                       <v:fill o:detectmouseclick="t" type="solid" color2="#5f5f5f"/>
                       <v:stroke color="#3465a4" joinstyle="round" endcap="flat"/>
-                      <w10:wrap type="square"/>
                     </v:rect>
                   </w:pict>
                 </mc:Fallback>
@@ -5719,7 +6072,7 @@
         <w:widowControl w:val="0"/>
         <w:numPr>
           <w:ilvl w:val="3"/>
-          <w:numId w:val="3"/>
+          <w:numId w:val="4"/>
         </w:numPr>
         <w:spacing w:before="120" w:after="240"/>
         <w:ind w:left="720" w:hanging="720"/>
@@ -5748,15 +6101,7 @@
           <w:sz w:val="22"/>
           <w:szCs w:val="22"/>
         </w:rPr>
-        <w:t xml:space="preserve">” means any Person that directly or </w:t>
-      </w:r>
-      <w:r>
-        <w:rPr>
-          <w:rFonts w:ascii="Calibri" w:hAnsi="Calibri" w:cs="Calibri"/>
-          <w:sz w:val="22"/>
-          <w:szCs w:val="22"/>
-        </w:rPr>
-        <w:t>indirectly through one or more Persons, Controls, is Controlled by, or is under common Control with, the Person specified. In case of a Person being a natural person, “</w:t>
+        <w:t>” means any Person that directly or indirectly through one or more Persons, Controls, is Controlled by, or is under common Control with, the Person specified. In case of a Person being a natural person, “</w:t>
       </w:r>
       <w:r>
         <w:rPr>
@@ -5782,7 +6127,16 @@
           <w:szCs w:val="22"/>
           <w:lang w:val="en-GB"/>
         </w:rPr>
-        <w:t>the Relatives of such Person</w:t>
+        <w:t>the</w:t>
+      </w:r>
+      <w:r>
+        <w:rPr>
+          <w:rFonts w:ascii="Calibri" w:hAnsi="Calibri"/>
+          <w:sz w:val="22"/>
+          <w:szCs w:val="22"/>
+          <w:lang w:val="en-GB"/>
+        </w:rPr>
+        <w:t xml:space="preserve"> Relatives of such Person</w:t>
       </w:r>
       <w:r>
         <w:rPr>
@@ -5822,7 +6176,7 @@
         <w:widowControl w:val="0"/>
         <w:numPr>
           <w:ilvl w:val="3"/>
-          <w:numId w:val="3"/>
+          <w:numId w:val="4"/>
         </w:numPr>
         <w:spacing w:before="120" w:after="240"/>
         <w:ind w:left="720" w:hanging="720"/>
@@ -5874,15 +6228,7 @@
           <w:sz w:val="22"/>
           <w:szCs w:val="22"/>
         </w:rPr>
-        <w:t xml:space="preserve">means this </w:t>
-      </w:r>
-      <w:r>
-        <w:rPr>
-          <w:rFonts w:ascii="Calibri" w:hAnsi="Calibri" w:cs="Calibri"/>
-          <w:sz w:val="22"/>
-          <w:szCs w:val="22"/>
-        </w:rPr>
-        <w:t>share purchase agreement and all attached schedules and instruments supplemental to or amending, modifying or confirming this Agreement in accordance with the provisions of this Agreement</w:t>
+        <w:t>means this share purchase agreement and all attached schedules and instruments supplemental to or amending, modifying or confirming this Agreement in accordance with the provisions of this Agreement</w:t>
       </w:r>
       <w:r>
         <w:rPr>
@@ -5913,7 +6259,7 @@
         <w:widowControl w:val="0"/>
         <w:numPr>
           <w:ilvl w:val="3"/>
-          <w:numId w:val="3"/>
+          <w:numId w:val="4"/>
         </w:numPr>
         <w:spacing w:before="120" w:after="240"/>
         <w:ind w:left="720" w:hanging="720"/>
@@ -5947,7 +6293,7 @@
           <w:sz w:val="22"/>
           <w:szCs w:val="22"/>
         </w:rPr>
-        <w:t>” means all applicable statutes, enactments, act</w:t>
+        <w:t>” means all applicable statutes, enactments, acts of legislature or the parliament, laws, ordinances, rules, by-laws, regulations, notifications, guidelines, policies, directions, directives and orders of any governmental authority or pers</w:t>
       </w:r>
       <w:r>
         <w:rPr>
@@ -5956,16 +6302,7 @@
           <w:sz w:val="22"/>
           <w:szCs w:val="22"/>
         </w:rPr>
-        <w:t>s of legislature or the parliament, laws, ordinances, rules, by-laws, regulations, notifications, guidelines, policies, directions, directives and orders of any governmental authority or person acting under the authority of any Governmental Entity and/or o</w:t>
-      </w:r>
-      <w:r>
-        <w:rPr>
-          <w:rFonts w:ascii="Calibri" w:hAnsi="Calibri" w:cs="Calibri"/>
-          <w:color w:val="000000"/>
-          <w:sz w:val="22"/>
-          <w:szCs w:val="22"/>
-        </w:rPr>
-        <w:t>f any statutory authority, in effect on the Effective Date and on the Completion Date.</w:t>
+        <w:t>on acting under the authority of any Governmental Entity and/or of any statutory authority, in effect on the Effective Date and on the Completion Date.</w:t>
       </w:r>
     </w:p>
     <w:p>
@@ -5984,7 +6321,7 @@
         <w:widowControl w:val="0"/>
         <w:numPr>
           <w:ilvl w:val="3"/>
-          <w:numId w:val="3"/>
+          <w:numId w:val="4"/>
         </w:numPr>
         <w:spacing w:before="120" w:after="240"/>
         <w:ind w:left="720" w:hanging="720"/>
@@ -6036,7 +6373,7 @@
         <w:widowControl w:val="0"/>
         <w:numPr>
           <w:ilvl w:val="3"/>
-          <w:numId w:val="3"/>
+          <w:numId w:val="4"/>
         </w:numPr>
         <w:spacing w:before="120" w:after="240"/>
         <w:ind w:left="720" w:hanging="720"/>
@@ -6068,16 +6405,7 @@
           <w:sz w:val="22"/>
           <w:szCs w:val="22"/>
         </w:rPr>
-        <w:t xml:space="preserve">” means a day (excluding Saturdays and Sundays) on which </w:t>
-      </w:r>
-      <w:r>
-        <w:rPr>
-          <w:rFonts w:ascii="Calibri" w:hAnsi="Calibri" w:cs="Calibri"/>
-          <w:color w:val="000000"/>
-          <w:sz w:val="22"/>
-          <w:szCs w:val="22"/>
-        </w:rPr>
-        <w:t>banks are generally open in Bengalur and Mumbai, India for the transaction of normal banking business.</w:t>
+        <w:t>” means a day (excluding Saturdays and Sundays) on which banks are generally open in Bengalur and Mumbai, India for the transaction of normal banking business.</w:t>
       </w:r>
     </w:p>
     <w:p>
@@ -6096,7 +6424,7 @@
         <w:widowControl w:val="0"/>
         <w:numPr>
           <w:ilvl w:val="3"/>
-          <w:numId w:val="3"/>
+          <w:numId w:val="4"/>
         </w:numPr>
         <w:spacing w:before="120" w:after="240"/>
         <w:ind w:left="720" w:hanging="720"/>
@@ -6125,7 +6453,15 @@
           <w:sz w:val="22"/>
           <w:szCs w:val="22"/>
         </w:rPr>
-        <w:t>” means the date on Completion is deemed to have occurred pursuant to the provisions of this Agreement.</w:t>
+        <w:t xml:space="preserve">” means the date on Completion is deemed to have occurred pursuant </w:t>
+      </w:r>
+      <w:r>
+        <w:rPr>
+          <w:rFonts w:ascii="Calibri" w:hAnsi="Calibri" w:cs="Calibri"/>
+          <w:sz w:val="22"/>
+          <w:szCs w:val="22"/>
+        </w:rPr>
+        <w:t>to the provisions of this Agreement.</w:t>
       </w:r>
     </w:p>
     <w:p>
@@ -6144,7 +6480,7 @@
         <w:widowControl w:val="0"/>
         <w:numPr>
           <w:ilvl w:val="3"/>
-          <w:numId w:val="3"/>
+          <w:numId w:val="4"/>
         </w:numPr>
         <w:spacing w:before="120" w:after="240"/>
         <w:ind w:left="720" w:hanging="720"/>
@@ -6182,15 +6518,7 @@
           <w:sz w:val="22"/>
           <w:szCs w:val="22"/>
         </w:rPr>
-        <w:t xml:space="preserve">(including the terms </w:t>
-      </w:r>
-      <w:r>
-        <w:rPr>
-          <w:rFonts w:ascii="Calibri" w:hAnsi="Calibri" w:cs="Calibri"/>
-          <w:sz w:val="22"/>
-          <w:szCs w:val="22"/>
-        </w:rPr>
-        <w:t>“</w:t>
+        <w:t>(including the terms “</w:t>
       </w:r>
       <w:r>
         <w:rPr>
@@ -6235,23 +6563,23 @@
           <w:sz w:val="22"/>
           <w:szCs w:val="22"/>
         </w:rPr>
-        <w:t xml:space="preserve"> means, in relation to a body corporate, the right to exercise, or control the exercise of, whether directly or indirectly, acting alone or together with another Person, more than 50% (fifty percent) of the t</w:t>
-      </w:r>
-      <w:r>
-        <w:rPr>
-          <w:rFonts w:ascii="Calibri" w:hAnsi="Calibri" w:cs="Calibri"/>
-          <w:sz w:val="22"/>
-          <w:szCs w:val="22"/>
-        </w:rPr>
-        <w:t>otal voting rights at a general meeting of that body corporate, or the right or power to direct, whether directly or indirectly, acting alone or together with another Person, the policy decisions or management of that body corporate, including the composit</w:t>
-      </w:r>
-      <w:r>
-        <w:rPr>
-          <w:rFonts w:ascii="Calibri" w:hAnsi="Calibri" w:cs="Calibri"/>
-          <w:sz w:val="22"/>
-          <w:szCs w:val="22"/>
-        </w:rPr>
-        <w:t>ion of any board of directors of that body corporate</w:t>
+        <w:t xml:space="preserve"> means, in relation to a body corporate, the right to exercise, or control the exercise of, whether directly or indirectly, acting alone or</w:t>
+      </w:r>
+      <w:r>
+        <w:rPr>
+          <w:rFonts w:ascii="Calibri" w:hAnsi="Calibri" w:cs="Calibri"/>
+          <w:sz w:val="22"/>
+          <w:szCs w:val="22"/>
+        </w:rPr>
+        <w:t xml:space="preserve"> together with another Person, more than 50% (fifty percent) of the total voting rights at a general meeting of that body corporate, or the right or power to direct, whether directly or indirectly, acting alone or together with another Person, the policy d</w:t>
+      </w:r>
+      <w:r>
+        <w:rPr>
+          <w:rFonts w:ascii="Calibri" w:hAnsi="Calibri" w:cs="Calibri"/>
+          <w:sz w:val="22"/>
+          <w:szCs w:val="22"/>
+        </w:rPr>
+        <w:t>ecisions or management of that body corporate, including the composition of any board of directors of that body corporate</w:t>
       </w:r>
       <w:bookmarkStart w:id="252" w:name="_DV_M346"/>
       <w:bookmarkStart w:id="253" w:name="_DV_M347"/>
@@ -6290,7 +6618,7 @@
         <w:widowControl w:val="0"/>
         <w:numPr>
           <w:ilvl w:val="3"/>
-          <w:numId w:val="3"/>
+          <w:numId w:val="4"/>
         </w:numPr>
         <w:spacing w:before="120" w:after="240"/>
         <w:ind w:left="720" w:hanging="720"/>
@@ -6336,7 +6664,15 @@
           <w:sz w:val="22"/>
           <w:szCs w:val="22"/>
         </w:rPr>
-        <w:t>means a depository participant within the meaning of the Depositories Act 1996, who has an agreement with the depository under Section 4(1) of the Depositories Act 1996.</w:t>
+        <w:t>means a depository participant within the meaning of the Depositories Act 1996, who has an agreement with t</w:t>
+      </w:r>
+      <w:r>
+        <w:rPr>
+          <w:rFonts w:ascii="Calibri" w:hAnsi="Calibri" w:cs="Calibri"/>
+          <w:sz w:val="22"/>
+          <w:szCs w:val="22"/>
+        </w:rPr>
+        <w:t>he depository under Section 4(1) of the Depositories Act 1996.</w:t>
       </w:r>
     </w:p>
     <w:p>
@@ -6356,7 +6692,7 @@
         <w:widowControl w:val="0"/>
         <w:numPr>
           <w:ilvl w:val="3"/>
-          <w:numId w:val="3"/>
+          <w:numId w:val="4"/>
         </w:numPr>
         <w:spacing w:before="120" w:after="240"/>
         <w:ind w:left="720" w:hanging="720"/>
@@ -6388,7 +6724,7 @@
           <w:sz w:val="22"/>
           <w:szCs w:val="22"/>
         </w:rPr>
-        <w:t>” means any mortgage, pledge, equitable interest, assignment by way of security, hypothecation, right of other persons, security interest, title retention agreement, voting trust agreement, interest, option, drag right, lien, charge, commitment,</w:t>
+        <w:t>” means any mortgage, pledge, equitable interest, assignment by way of security, hypothecation, right of other persons, security interest, title retention agreement, voting trust a</w:t>
       </w:r>
       <w:r>
         <w:rPr>
@@ -6397,7 +6733,7 @@
           <w:sz w:val="22"/>
           <w:szCs w:val="22"/>
         </w:rPr>
-        <w:t xml:space="preserve"> restriction or limitation of any nature whatsoever </w:t>
+        <w:t xml:space="preserve">greement, interest, option, drag right, lien, charge, commitment, restriction or limitation of any nature whatsoever </w:t>
       </w:r>
       <w:r>
         <w:rPr>
@@ -6414,7 +6750,7 @@
           <w:sz w:val="22"/>
           <w:szCs w:val="22"/>
         </w:rPr>
-        <w:t>, including restriction on use or exercise of any other attribute of ownership, right of set-off, any arrangement (for the purpose of, or which h</w:t>
+        <w:t xml:space="preserve">, including restriction on use or exercise of any other attribute of ownership, </w:t>
       </w:r>
       <w:r>
         <w:rPr>
@@ -6423,15 +6759,23 @@
           <w:sz w:val="22"/>
           <w:szCs w:val="22"/>
         </w:rPr>
-        <w:t xml:space="preserve">as the effect of, granting security), or any other security interest of any kind whatsoever, or any agreement, whether conditional or otherwise, to create any of the same </w:t>
-      </w:r>
-      <w:r>
-        <w:rPr>
-          <w:rFonts w:ascii="Calibri" w:hAnsi="Calibri" w:cs="Calibri"/>
-          <w:sz w:val="22"/>
-          <w:szCs w:val="22"/>
-        </w:rPr>
-        <w:t>or any adverse claim as to clear title, possession or use, and the term “</w:t>
+        <w:t xml:space="preserve">right of set-off, any arrangement (for the purpose of, or which has the effect of, granting security), or any other security interest of any kind whatsoever, or any agreement, whether conditional or otherwise, to create any of the same </w:t>
+      </w:r>
+      <w:r>
+        <w:rPr>
+          <w:rFonts w:ascii="Calibri" w:hAnsi="Calibri" w:cs="Calibri"/>
+          <w:sz w:val="22"/>
+          <w:szCs w:val="22"/>
+        </w:rPr>
+        <w:t>or any adverse claim</w:t>
+      </w:r>
+      <w:r>
+        <w:rPr>
+          <w:rFonts w:ascii="Calibri" w:hAnsi="Calibri" w:cs="Calibri"/>
+          <w:sz w:val="22"/>
+          <w:szCs w:val="22"/>
+        </w:rPr>
+        <w:t xml:space="preserve"> as to clear title, possession or use, and the term “</w:t>
       </w:r>
       <w:r>
         <w:rPr>
@@ -6448,15 +6792,7 @@
           <w:sz w:val="22"/>
           <w:szCs w:val="22"/>
         </w:rPr>
-        <w:t>” sh</w:t>
-      </w:r>
-      <w:r>
-        <w:rPr>
-          <w:rFonts w:ascii="Calibri" w:hAnsi="Calibri" w:cs="Calibri"/>
-          <w:sz w:val="22"/>
-          <w:szCs w:val="22"/>
-        </w:rPr>
-        <w:t>all be construed accordingly</w:t>
+        <w:t>” shall be construed accordingly</w:t>
       </w:r>
       <w:r>
         <w:rPr>
@@ -6484,7 +6820,7 @@
         <w:widowControl w:val="0"/>
         <w:numPr>
           <w:ilvl w:val="3"/>
-          <w:numId w:val="3"/>
+          <w:numId w:val="4"/>
         </w:numPr>
         <w:spacing w:before="120" w:after="240"/>
         <w:ind w:left="720" w:hanging="720"/>
@@ -6532,7 +6868,7 @@
         <w:widowControl w:val="0"/>
         <w:numPr>
           <w:ilvl w:val="3"/>
-          <w:numId w:val="3"/>
+          <w:numId w:val="4"/>
         </w:numPr>
         <w:spacing w:before="120" w:after="240"/>
         <w:ind w:left="720" w:hanging="720"/>
@@ -6625,7 +6961,7 @@
         <w:widowControl w:val="0"/>
         <w:numPr>
           <w:ilvl w:val="3"/>
-          <w:numId w:val="3"/>
+          <w:numId w:val="4"/>
         </w:numPr>
         <w:spacing w:before="120" w:after="240"/>
         <w:ind w:left="720" w:hanging="720"/>
@@ -6648,17 +6984,7 @@
           <w:sz w:val="22"/>
           <w:szCs w:val="22"/>
         </w:rPr>
-        <w:t>Governmental Entit</w:t>
-      </w:r>
-      <w:r>
-        <w:rPr>
-          <w:rFonts w:ascii="Calibri" w:hAnsi="Calibri" w:cs="Calibri"/>
-          <w:b/>
-          <w:color w:val="000000"/>
-          <w:sz w:val="22"/>
-          <w:szCs w:val="22"/>
-        </w:rPr>
-        <w:t>y</w:t>
+        <w:t>Governmental Entity</w:t>
       </w:r>
       <w:r>
         <w:rPr>
@@ -6686,7 +7012,7 @@
         <w:widowControl w:val="0"/>
         <w:numPr>
           <w:ilvl w:val="3"/>
-          <w:numId w:val="3"/>
+          <w:numId w:val="4"/>
         </w:numPr>
         <w:spacing w:before="120" w:after="240"/>
         <w:ind w:left="720" w:hanging="720"/>
@@ -6735,7 +7061,7 @@
         <w:widowControl w:val="0"/>
         <w:numPr>
           <w:ilvl w:val="3"/>
-          <w:numId w:val="3"/>
+          <w:numId w:val="4"/>
         </w:numPr>
         <w:spacing w:before="120" w:after="240"/>
         <w:ind w:left="720" w:hanging="720"/>
@@ -6756,23 +7082,24 @@
           <w:sz w:val="22"/>
           <w:szCs w:val="22"/>
         </w:rPr>
-        <w:t>Long Stop Date</w:t>
-      </w:r>
-      <w:r>
-        <w:rPr>
-          <w:rFonts w:ascii="Calibri" w:hAnsi="Calibri" w:cs="Calibri"/>
-          <w:sz w:val="22"/>
-          <w:szCs w:val="22"/>
-        </w:rPr>
-        <w:t xml:space="preserve">” means [•] or </w:t>
-      </w:r>
-      <w:r>
-        <w:rPr>
-          <w:rFonts w:ascii="Calibri" w:hAnsi="Calibri" w:cs="Calibri"/>
-          <w:sz w:val="22"/>
-          <w:szCs w:val="22"/>
-        </w:rPr>
-        <w:t>any other extended date, as the Parties may mutually agree in writing.</w:t>
+        <w:t>Long Stop D</w:t>
+      </w:r>
+      <w:r>
+        <w:rPr>
+          <w:rFonts w:ascii="Calibri" w:hAnsi="Calibri" w:cs="Calibri"/>
+          <w:b/>
+          <w:sz w:val="22"/>
+          <w:szCs w:val="22"/>
+        </w:rPr>
+        <w:t>ate</w:t>
+      </w:r>
+      <w:r>
+        <w:rPr>
+          <w:rFonts w:ascii="Calibri" w:hAnsi="Calibri" w:cs="Calibri"/>
+          <w:sz w:val="22"/>
+          <w:szCs w:val="22"/>
+        </w:rPr>
+        <w:t>” means [•] or any other extended date, as the Parties may mutually agree in writing.</w:t>
       </w:r>
     </w:p>
     <w:p>
@@ -6791,7 +7118,7 @@
         <w:widowControl w:val="0"/>
         <w:numPr>
           <w:ilvl w:val="3"/>
-          <w:numId w:val="3"/>
+          <w:numId w:val="4"/>
         </w:numPr>
         <w:spacing w:before="120" w:after="240"/>
         <w:ind w:left="720" w:hanging="720"/>
@@ -6839,15 +7166,15 @@
           <w:sz w:val="22"/>
           <w:szCs w:val="22"/>
         </w:rPr>
-        <w:t xml:space="preserve">” means any and all liabilities, claims, damage, losses, interest, fines, penalties, fees, settlements and proceedings, expenses, damages (whether or not </w:t>
-      </w:r>
-      <w:r>
-        <w:rPr>
-          <w:rFonts w:ascii="Calibri" w:hAnsi="Calibri" w:cs="Calibri"/>
-          <w:sz w:val="22"/>
-          <w:szCs w:val="22"/>
-        </w:rPr>
-        <w:t>resulting from claims from third parties), charges, costs (including costs of investigation, remediation or other response actions), reasonable attorneys’ and accountants’ fees and disbursements.</w:t>
+        <w:t>” means any and all liabilities, claims, damage, losses, interest, fines, penalties, fees, settlements and proceedings, expenses, damages (whether or</w:t>
+      </w:r>
+      <w:r>
+        <w:rPr>
+          <w:rFonts w:ascii="Calibri" w:hAnsi="Calibri" w:cs="Calibri"/>
+          <w:sz w:val="22"/>
+          <w:szCs w:val="22"/>
+        </w:rPr>
+        <w:t xml:space="preserve"> not resulting from claims from third parties), charges, costs (including costs of investigation, remediation or other response actions), reasonable attorneys’ and accountants’ fees and disbursements.</w:t>
       </w:r>
     </w:p>
     <w:p>
@@ -6866,7 +7193,7 @@
         <w:widowControl w:val="0"/>
         <w:numPr>
           <w:ilvl w:val="3"/>
-          <w:numId w:val="3"/>
+          <w:numId w:val="4"/>
         </w:numPr>
         <w:spacing w:before="120" w:after="240"/>
         <w:ind w:left="720" w:hanging="720"/>
@@ -6895,15 +7222,15 @@
           <w:sz w:val="22"/>
           <w:szCs w:val="22"/>
         </w:rPr>
-        <w:t>” means any individual or entity, whether a corporat</w:t>
-      </w:r>
-      <w:r>
-        <w:rPr>
-          <w:rFonts w:ascii="Calibri" w:hAnsi="Calibri" w:cs="Calibri"/>
-          <w:sz w:val="22"/>
-          <w:szCs w:val="22"/>
-        </w:rPr>
-        <w:t>ion, firm, company, joint venture, trust, association, organisation, partnership or proprietorship, including any Governmental Entity and “</w:t>
+        <w:t>” means any individual or entity, whether a cor</w:t>
+      </w:r>
+      <w:r>
+        <w:rPr>
+          <w:rFonts w:ascii="Calibri" w:hAnsi="Calibri" w:cs="Calibri"/>
+          <w:sz w:val="22"/>
+          <w:szCs w:val="22"/>
+        </w:rPr>
+        <w:t>poration, firm, company, joint venture, trust, association, organisation, partnership or proprietorship, including any Governmental Entity and “</w:t>
       </w:r>
       <w:r>
         <w:rPr>
@@ -6939,7 +7266,7 @@
         <w:widowControl w:val="0"/>
         <w:numPr>
           <w:ilvl w:val="3"/>
-          <w:numId w:val="3"/>
+          <w:numId w:val="4"/>
         </w:numPr>
         <w:spacing w:before="120" w:after="240"/>
         <w:ind w:left="720" w:hanging="720"/>
@@ -6968,15 +7295,15 @@
           <w:sz w:val="22"/>
           <w:szCs w:val="22"/>
         </w:rPr>
-        <w:t>” means INR [•] payable by the Buyer to the Seller p</w:t>
-      </w:r>
-      <w:r>
-        <w:rPr>
-          <w:rFonts w:ascii="Calibri" w:hAnsi="Calibri" w:cs="Calibri"/>
-          <w:sz w:val="22"/>
-          <w:szCs w:val="22"/>
-        </w:rPr>
-        <w:t>ursuant to the terms of this Agreement, for Transfer of the Sale Shares by the Seller to the Buyer on the Completion Date.</w:t>
+        <w:t>” means INR [•] payable by the Buyer to the Sel</w:t>
+      </w:r>
+      <w:r>
+        <w:rPr>
+          <w:rFonts w:ascii="Calibri" w:hAnsi="Calibri" w:cs="Calibri"/>
+          <w:sz w:val="22"/>
+          <w:szCs w:val="22"/>
+        </w:rPr>
+        <w:t>ler pursuant to the terms of this Agreement, for Transfer of the Sale Shares by the Seller to the Buyer on the Completion Date.</w:t>
       </w:r>
     </w:p>
     <w:p>
@@ -6995,7 +7322,7 @@
         <w:widowControl w:val="0"/>
         <w:numPr>
           <w:ilvl w:val="3"/>
-          <w:numId w:val="3"/>
+          <w:numId w:val="4"/>
         </w:numPr>
         <w:spacing w:before="120" w:after="240"/>
         <w:ind w:left="720" w:hanging="720"/>
@@ -7024,15 +7351,15 @@
           <w:sz w:val="22"/>
           <w:szCs w:val="22"/>
         </w:rPr>
-        <w:t>” means the bank account of the Buyer maintained [BUYER_IFSCCODE] , with the Fort Mumbai branch, bearing accoun</w:t>
-      </w:r>
-      <w:r>
-        <w:rPr>
-          <w:rFonts w:ascii="Calibri" w:hAnsi="Calibri" w:cs="Calibri"/>
-          <w:sz w:val="22"/>
-          <w:szCs w:val="22"/>
-        </w:rPr>
-        <w:t xml:space="preserve">t number </w:t>
+        <w:t>” means the bank account of the Buyer maintained [BUYER_IFSCCODE] , with the Fort Mumbai branch, bearing a</w:t>
+      </w:r>
+      <w:r>
+        <w:rPr>
+          <w:rFonts w:ascii="Calibri" w:hAnsi="Calibri" w:cs="Calibri"/>
+          <w:sz w:val="22"/>
+          <w:szCs w:val="22"/>
+        </w:rPr>
+        <w:t xml:space="preserve">ccount number </w:t>
       </w:r>
       <w:r>
         <w:rPr>
@@ -7072,7 +7399,7 @@
         <w:widowControl w:val="0"/>
         <w:numPr>
           <w:ilvl w:val="3"/>
-          <w:numId w:val="3"/>
+          <w:numId w:val="4"/>
         </w:numPr>
         <w:spacing w:before="120" w:after="240"/>
         <w:ind w:left="720" w:hanging="720"/>
@@ -7110,7 +7437,7 @@
         <w:widowControl w:val="0"/>
         <w:numPr>
           <w:ilvl w:val="3"/>
-          <w:numId w:val="3"/>
+          <w:numId w:val="4"/>
         </w:numPr>
         <w:spacing w:before="120" w:after="240"/>
         <w:ind w:left="720" w:hanging="720"/>
@@ -7139,7 +7466,15 @@
           <w:sz w:val="22"/>
           <w:szCs w:val="22"/>
         </w:rPr>
-        <w:t>” shall have the meaning ascribed to the term under Companies Act 2013.</w:t>
+        <w:t xml:space="preserve">” shall have the meaning ascribed to the term under Companies Act </w:t>
+      </w:r>
+      <w:r>
+        <w:rPr>
+          <w:rFonts w:ascii="Calibri" w:hAnsi="Calibri"/>
+          <w:sz w:val="22"/>
+          <w:szCs w:val="22"/>
+        </w:rPr>
+        <w:t>2013.</w:t>
       </w:r>
     </w:p>
     <w:p>
@@ -7161,7 +7496,7 @@
         <w:widowControl w:val="0"/>
         <w:numPr>
           <w:ilvl w:val="3"/>
-          <w:numId w:val="3"/>
+          <w:numId w:val="4"/>
         </w:numPr>
         <w:spacing w:before="120" w:after="240"/>
         <w:ind w:left="720" w:hanging="720"/>
@@ -7182,16 +7517,7 @@
           <w:sz w:val="22"/>
           <w:szCs w:val="22"/>
         </w:rPr>
-        <w:t>S</w:t>
-      </w:r>
-      <w:r>
-        <w:rPr>
-          <w:rFonts w:ascii="Calibri" w:hAnsi="Calibri" w:cs="Calibri"/>
-          <w:b/>
-          <w:sz w:val="22"/>
-          <w:szCs w:val="22"/>
-        </w:rPr>
-        <w:t>ale Shares</w:t>
+        <w:t>Sale Shares</w:t>
       </w:r>
       <w:r>
         <w:rPr>
@@ -7251,7 +7577,7 @@
         <w:widowControl w:val="0"/>
         <w:numPr>
           <w:ilvl w:val="3"/>
-          <w:numId w:val="3"/>
+          <w:numId w:val="4"/>
         </w:numPr>
         <w:spacing w:before="120" w:after="240"/>
         <w:ind w:left="720" w:hanging="720"/>
@@ -7287,7 +7613,6 @@
       <w:tblPr>
         <w:tblW w:w="4600" w:type="pct"/>
         <w:tblInd w:w="720" w:type="dxa"/>
-        <w:tblLayout w:type="fixed"/>
         <w:tblLook w:val="04A0" w:firstRow="1" w:lastRow="0" w:firstColumn="1" w:lastColumn="0" w:noHBand="0" w:noVBand="1"/>
       </w:tblPr>
       <w:tblGrid>
@@ -7517,7 +7842,7 @@
         <w:widowControl w:val="0"/>
         <w:numPr>
           <w:ilvl w:val="3"/>
-          <w:numId w:val="3"/>
+          <w:numId w:val="4"/>
         </w:numPr>
         <w:spacing w:before="120" w:after="240"/>
         <w:ind w:left="720" w:hanging="720"/>
@@ -7553,14 +7878,13 @@
       <w:tblPr>
         <w:tblW w:w="4550" w:type="pct"/>
         <w:tblInd w:w="715" w:type="dxa"/>
-        <w:tblLayout w:type="fixed"/>
         <w:tblLook w:val="04A0" w:firstRow="1" w:lastRow="0" w:firstColumn="1" w:lastColumn="0" w:noHBand="0" w:noVBand="1"/>
       </w:tblPr>
       <w:tblGrid>
-        <w:gridCol w:w="1529"/>
-        <w:gridCol w:w="2676"/>
-        <w:gridCol w:w="1953"/>
-        <w:gridCol w:w="2047"/>
+        <w:gridCol w:w="1624"/>
+        <w:gridCol w:w="2634"/>
+        <w:gridCol w:w="1934"/>
+        <w:gridCol w:w="2013"/>
       </w:tblGrid>
       <w:tr>
         <w:tc>
@@ -7594,7 +7918,7 @@
         </w:tc>
         <w:tc>
           <w:tcPr>
-            <w:tcW w:w="2678" w:type="dxa"/>
+            <w:tcW w:w="2679" w:type="dxa"/>
             <w:tcBorders>
               <w:top w:val="single" w:sz="4" w:space="0" w:color="808080"/>
               <w:left w:val="single" w:sz="4" w:space="0" w:color="808080"/>
@@ -7616,13 +7940,22 @@
                 <w:strike w:val="0"/>
                 <w:color w:val="auto"/>
               </w:rPr>
-              <w:t>DEPOSITORY PARTICIPANT</w:t>
+              <w:t xml:space="preserve">DEPOSITORY </w:t>
+            </w:r>
+            <w:r>
+              <w:rPr>
+                <w:rStyle w:val="DeltaViewDeletion"/>
+                <w:rFonts w:cs="Calibri"/>
+                <w:strike w:val="0"/>
+                <w:color w:val="auto"/>
+              </w:rPr>
+              <w:t>PARTICIPANT</w:t>
             </w:r>
           </w:p>
         </w:tc>
         <w:tc>
           <w:tcPr>
-            <w:tcW w:w="1955" w:type="dxa"/>
+            <w:tcW w:w="1954" w:type="dxa"/>
             <w:tcBorders>
               <w:top w:val="single" w:sz="4" w:space="0" w:color="808080"/>
               <w:left w:val="single" w:sz="4" w:space="0" w:color="808080"/>
@@ -7672,16 +8005,7 @@
                 <w:strike w:val="0"/>
                 <w:color w:val="auto"/>
               </w:rPr>
-              <w:t xml:space="preserve">CLIENT </w:t>
-            </w:r>
-            <w:r>
-              <w:rPr>
-                <w:rStyle w:val="DeltaViewDeletion"/>
-                <w:rFonts w:cs="Calibri"/>
-                <w:strike w:val="0"/>
-                <w:color w:val="auto"/>
-              </w:rPr>
-              <w:t>IDENTITY NUMBER</w:t>
+              <w:t>CLIENT IDENTITY NUMBER</w:t>
             </w:r>
           </w:p>
         </w:tc>
@@ -7704,7 +8028,7 @@
               <w:ind w:left="-22"/>
               <w:jc w:val="both"/>
               <w:rPr>
-                <w:shd w:val="clear" w:color="auto" w:fill="FFFF00"/>
+                <w:highlight w:val="yellow"/>
               </w:rPr>
             </w:pPr>
             <w:r>
@@ -7717,7 +8041,7 @@
         </w:tc>
         <w:tc>
           <w:tcPr>
-            <w:tcW w:w="2678" w:type="dxa"/>
+            <w:tcW w:w="2679" w:type="dxa"/>
             <w:tcBorders>
               <w:top w:val="single" w:sz="4" w:space="0" w:color="808080"/>
               <w:left w:val="single" w:sz="4" w:space="0" w:color="808080"/>
@@ -7732,7 +8056,7 @@
               <w:ind w:left="-22"/>
               <w:jc w:val="both"/>
               <w:rPr>
-                <w:shd w:val="clear" w:color="auto" w:fill="FFFF00"/>
+                <w:highlight w:val="yellow"/>
               </w:rPr>
             </w:pPr>
             <w:r>
@@ -7745,7 +8069,7 @@
         </w:tc>
         <w:tc>
           <w:tcPr>
-            <w:tcW w:w="1955" w:type="dxa"/>
+            <w:tcW w:w="1954" w:type="dxa"/>
             <w:tcBorders>
               <w:top w:val="single" w:sz="4" w:space="0" w:color="808080"/>
               <w:left w:val="single" w:sz="4" w:space="0" w:color="808080"/>
@@ -7760,7 +8084,7 @@
               <w:ind w:left="-22"/>
               <w:jc w:val="both"/>
               <w:rPr>
-                <w:shd w:val="clear" w:color="auto" w:fill="FFFF00"/>
+                <w:highlight w:val="yellow"/>
               </w:rPr>
             </w:pPr>
             <w:r>
@@ -7788,7 +8112,7 @@
               <w:ind w:left="-22"/>
               <w:jc w:val="both"/>
               <w:rPr>
-                <w:shd w:val="clear" w:color="auto" w:fill="FFFF00"/>
+                <w:highlight w:val="yellow"/>
               </w:rPr>
             </w:pPr>
             <w:r>
@@ -7807,7 +8131,7 @@
         <w:widowControl w:val="0"/>
         <w:numPr>
           <w:ilvl w:val="3"/>
-          <w:numId w:val="3"/>
+          <w:numId w:val="4"/>
         </w:numPr>
         <w:spacing w:before="120" w:after="240"/>
         <w:ind w:left="720" w:hanging="720"/>
@@ -7836,7 +8160,15 @@
           <w:sz w:val="22"/>
           <w:szCs w:val="22"/>
         </w:rPr>
-        <w:t>” means the total issued, subscribed and paid-up equity share capital of the Company on a Fully Diluted Basis.</w:t>
+        <w:t xml:space="preserve">” means the total issued, subscribed and paid-up equity share capital of the Company on a Fully </w:t>
+      </w:r>
+      <w:r>
+        <w:rPr>
+          <w:rFonts w:ascii="Calibri" w:hAnsi="Calibri" w:cs="Calibri"/>
+          <w:sz w:val="22"/>
+          <w:szCs w:val="22"/>
+        </w:rPr>
+        <w:t>Diluted Basis.</w:t>
       </w:r>
     </w:p>
     <w:p>
@@ -7858,7 +8190,7 @@
         <w:widowControl w:val="0"/>
         <w:numPr>
           <w:ilvl w:val="3"/>
-          <w:numId w:val="3"/>
+          <w:numId w:val="4"/>
         </w:numPr>
         <w:spacing w:before="120" w:after="240"/>
         <w:ind w:left="720" w:hanging="720"/>
@@ -7903,7 +8235,7 @@
           <w:sz w:val="22"/>
           <w:szCs w:val="22"/>
         </w:rPr>
-        <w:instrText xml:space="preserve"> REF _Ref491597798 \r \h </w:instrText>
+        <w:instrText>REF _Ref491597798 \r \h</w:instrText>
       </w:r>
       <w:r>
         <w:rPr>
@@ -7926,7 +8258,7 @@
           <w:sz w:val="22"/>
           <w:szCs w:val="22"/>
         </w:rPr>
-        <w:t>1</w:t>
+        <w:t>1.</w:t>
       </w:r>
       <w:r>
         <w:rPr>
@@ -7975,7 +8307,7 @@
           <w:sz w:val="22"/>
           <w:szCs w:val="22"/>
         </w:rPr>
-        <w:instrText xml:space="preserve"> REF _Ref491395383 \r \h </w:instrText>
+        <w:instrText>REF _Ref491395383 \r \h</w:instrText>
       </w:r>
       <w:r>
         <w:rPr>
@@ -7998,7 +8330,7 @@
           <w:sz w:val="22"/>
           <w:szCs w:val="22"/>
         </w:rPr>
-        <w:t>6</w:t>
+        <w:t>6.</w:t>
       </w:r>
       <w:r>
         <w:rPr>
@@ -8047,7 +8379,7 @@
           <w:sz w:val="22"/>
           <w:szCs w:val="22"/>
         </w:rPr>
-        <w:instrText xml:space="preserve"> REF _Ref491395391 \r \h </w:instrText>
+        <w:instrText>REF _Ref491395391 \r \h</w:instrText>
       </w:r>
       <w:r>
         <w:rPr>
@@ -8070,7 +8402,7 @@
           <w:sz w:val="22"/>
           <w:szCs w:val="22"/>
         </w:rPr>
-        <w:t>7</w:t>
+        <w:t>7.</w:t>
       </w:r>
       <w:r>
         <w:rPr>
@@ -8119,15 +8451,7 @@
           <w:sz w:val="22"/>
           <w:szCs w:val="22"/>
         </w:rPr>
-        <w:instrText xml:space="preserve"> RE</w:instrText>
-      </w:r>
-      <w:r>
-        <w:rPr>
-          <w:rFonts w:ascii="Calibri" w:hAnsi="Calibri" w:cs="Calibri"/>
-          <w:sz w:val="22"/>
-          <w:szCs w:val="22"/>
-        </w:rPr>
-        <w:instrText xml:space="preserve">F _Ref491395403 \r \h </w:instrText>
+        <w:instrText>REF _Ref491395403 \r \h</w:instrText>
       </w:r>
       <w:r>
         <w:rPr>
@@ -8150,7 +8474,7 @@
           <w:sz w:val="22"/>
           <w:szCs w:val="22"/>
         </w:rPr>
-        <w:t>9</w:t>
+        <w:t>9.</w:t>
       </w:r>
       <w:r>
         <w:rPr>
@@ -8202,7 +8526,7 @@
         <w:widowControl w:val="0"/>
         <w:numPr>
           <w:ilvl w:val="3"/>
-          <w:numId w:val="3"/>
+          <w:numId w:val="4"/>
         </w:numPr>
         <w:spacing w:before="120" w:after="240"/>
         <w:ind w:left="720" w:hanging="720"/>
@@ -8248,7 +8572,15 @@
           <w:sz w:val="22"/>
           <w:szCs w:val="22"/>
         </w:rPr>
-        <w:t>” shall be construed accordingly.</w:t>
+        <w:t xml:space="preserve">” shall be construed </w:t>
+      </w:r>
+      <w:r>
+        <w:rPr>
+          <w:rFonts w:ascii="Calibri" w:hAnsi="Calibri" w:cs="Calibri"/>
+          <w:sz w:val="22"/>
+          <w:szCs w:val="22"/>
+        </w:rPr>
+        <w:t>accordingly.</w:t>
       </w:r>
     </w:p>
     <w:p>
@@ -8267,7 +8599,7 @@
         <w:widowControl w:val="0"/>
         <w:numPr>
           <w:ilvl w:val="3"/>
-          <w:numId w:val="3"/>
+          <w:numId w:val="4"/>
         </w:numPr>
         <w:spacing w:before="120" w:after="240"/>
         <w:ind w:left="720" w:hanging="720"/>
@@ -8401,7 +8733,7 @@
         <w:pStyle w:val="Heading3"/>
         <w:numPr>
           <w:ilvl w:val="2"/>
-          <w:numId w:val="8"/>
+          <w:numId w:val="19"/>
         </w:numPr>
         <w:tabs>
           <w:tab w:val="left" w:pos="360"/>
@@ -8422,348 +8754,14 @@
           <w:rFonts w:cs="Calibri"/>
           <w:szCs w:val="22"/>
         </w:rPr>
-        <w:t xml:space="preserve">The terms referred to in this Agreement shall, unless defined otherwise or </w:t>
-      </w:r>
-      <w:r>
-        <w:rPr>
-          <w:rFonts w:cs="Calibri"/>
-          <w:szCs w:val="22"/>
-        </w:rPr>
-        <w:t>inconsistent with the context or meaning thereof, bear the meanings ascribed to them under the relevant statute/legislation.</w:t>
-      </w:r>
-    </w:p>
-    <w:p>
-      <w:pPr>
-        <w:pStyle w:val="Heading3"/>
-        <w:numPr>
-          <w:ilvl w:val="2"/>
-          <w:numId w:val="9"/>
-        </w:numPr>
-        <w:tabs>
-          <w:tab w:val="left" w:pos="360"/>
-        </w:tabs>
-        <w:ind w:left="720"/>
-        <w:textAlignment w:val="baseline"/>
-        <w:rPr>
-          <w:rFonts w:cs="Calibri"/>
-          <w:szCs w:val="22"/>
-        </w:rPr>
-      </w:pPr>
-      <w:r>
-        <w:rPr>
-          <w:rFonts w:cs="Calibri"/>
-          <w:szCs w:val="22"/>
-        </w:rPr>
-        <w:t>Reference to statutory provisions shall be construed as meaning and including references also to any amendment or re-enactment (whe</w:t>
-      </w:r>
-      <w:r>
-        <w:rPr>
-          <w:rFonts w:cs="Calibri"/>
-          <w:szCs w:val="22"/>
-        </w:rPr>
-        <w:t>ther before or after the Execution Date) for the time being in force and to all statutory instruments or orders made pursuant to such statutory provisions.</w:t>
-      </w:r>
-    </w:p>
-    <w:p>
-      <w:pPr>
-        <w:pStyle w:val="Heading3"/>
-        <w:numPr>
-          <w:ilvl w:val="2"/>
-          <w:numId w:val="10"/>
-        </w:numPr>
-        <w:tabs>
-          <w:tab w:val="left" w:pos="360"/>
-        </w:tabs>
-        <w:ind w:left="720"/>
-        <w:textAlignment w:val="baseline"/>
-        <w:rPr>
-          <w:rFonts w:cs="Calibri"/>
-          <w:szCs w:val="22"/>
-        </w:rPr>
-      </w:pPr>
-      <w:r>
-        <w:rPr>
-          <w:rFonts w:cs="Calibri"/>
-          <w:szCs w:val="22"/>
-        </w:rPr>
-        <w:t>Words denoting the singular shall include the plural and words denoting any gender (including neutra</w:t>
-      </w:r>
-      <w:r>
-        <w:rPr>
-          <w:rFonts w:cs="Calibri"/>
-          <w:szCs w:val="22"/>
-        </w:rPr>
-        <w:t>l gender) shall include all genders (including neutral gender).</w:t>
-      </w:r>
-    </w:p>
-    <w:p>
-      <w:pPr>
-        <w:pStyle w:val="Heading3"/>
-        <w:numPr>
-          <w:ilvl w:val="2"/>
-          <w:numId w:val="11"/>
-        </w:numPr>
-        <w:tabs>
-          <w:tab w:val="left" w:pos="360"/>
-        </w:tabs>
-        <w:ind w:left="720"/>
-        <w:textAlignment w:val="baseline"/>
-        <w:rPr>
-          <w:rFonts w:cs="Calibri"/>
-          <w:szCs w:val="22"/>
-        </w:rPr>
-      </w:pPr>
-      <w:r>
-        <w:rPr>
-          <w:rFonts w:cs="Calibri"/>
-          <w:szCs w:val="22"/>
-        </w:rPr>
-        <w:t xml:space="preserve">Headings, subheadings, titles, subtitles to clauses, sub-clauses and paragraphs are for information only and shall not form part of the operative provisions of this Agreement or the schedules </w:t>
-      </w:r>
-      <w:r>
-        <w:rPr>
-          <w:rFonts w:cs="Calibri"/>
-          <w:szCs w:val="22"/>
-        </w:rPr>
-        <w:t>hereto and shall be ignored in construing the same.</w:t>
-      </w:r>
-    </w:p>
-    <w:p>
-      <w:pPr>
-        <w:pStyle w:val="Heading3"/>
-        <w:numPr>
-          <w:ilvl w:val="2"/>
-          <w:numId w:val="12"/>
-        </w:numPr>
-        <w:tabs>
-          <w:tab w:val="left" w:pos="360"/>
-        </w:tabs>
-        <w:ind w:left="720"/>
-        <w:textAlignment w:val="baseline"/>
-        <w:rPr>
-          <w:rFonts w:cs="Calibri"/>
-          <w:szCs w:val="22"/>
-        </w:rPr>
-      </w:pPr>
-      <w:r>
-        <w:rPr>
-          <w:rFonts w:cs="Calibri"/>
-          <w:szCs w:val="22"/>
-        </w:rPr>
-        <w:t>The schedules and recitals hereto shall constitute an integral part of this Agreement.</w:t>
-      </w:r>
-    </w:p>
-    <w:p>
-      <w:pPr>
-        <w:pStyle w:val="Heading3"/>
-        <w:numPr>
-          <w:ilvl w:val="2"/>
-          <w:numId w:val="13"/>
-        </w:numPr>
-        <w:tabs>
-          <w:tab w:val="left" w:pos="360"/>
-        </w:tabs>
-        <w:ind w:left="720"/>
-        <w:textAlignment w:val="baseline"/>
-        <w:rPr>
-          <w:rFonts w:cs="Calibri"/>
-          <w:szCs w:val="22"/>
-        </w:rPr>
-      </w:pPr>
-      <w:r>
-        <w:rPr>
-          <w:rFonts w:cs="Calibri"/>
-          <w:szCs w:val="22"/>
-        </w:rPr>
-        <w:t>References to days, months and years are to calendar days, calendar months and calendar years, respectively.</w:t>
-      </w:r>
-    </w:p>
-    <w:p>
-      <w:pPr>
-        <w:pStyle w:val="Heading3"/>
-        <w:numPr>
-          <w:ilvl w:val="2"/>
-          <w:numId w:val="14"/>
-        </w:numPr>
-        <w:tabs>
-          <w:tab w:val="left" w:pos="360"/>
-        </w:tabs>
-        <w:ind w:left="720"/>
-        <w:textAlignment w:val="baseline"/>
-        <w:rPr>
-          <w:rFonts w:cs="Calibri"/>
-          <w:szCs w:val="22"/>
-        </w:rPr>
-      </w:pPr>
-      <w:r>
-        <w:rPr>
-          <w:rFonts w:cs="Calibri"/>
-          <w:szCs w:val="22"/>
-        </w:rPr>
-        <w:t>The word</w:t>
-      </w:r>
-      <w:r>
-        <w:rPr>
-          <w:rFonts w:cs="Calibri"/>
-          <w:szCs w:val="22"/>
-        </w:rPr>
-        <w:t>s “directly or indirectly” shall mean directly or indirectly through one or more intermediary persons or through contractual or other legal arrangements, and the words “direct or indirect” shall have correlative meanings.</w:t>
-      </w:r>
-    </w:p>
-    <w:p>
-      <w:pPr>
-        <w:pStyle w:val="Heading3"/>
-        <w:numPr>
-          <w:ilvl w:val="2"/>
-          <w:numId w:val="15"/>
-        </w:numPr>
-        <w:tabs>
-          <w:tab w:val="left" w:pos="360"/>
-        </w:tabs>
-        <w:ind w:left="720"/>
-        <w:textAlignment w:val="baseline"/>
-        <w:rPr>
-          <w:rFonts w:cs="Calibri"/>
-          <w:szCs w:val="22"/>
-        </w:rPr>
-      </w:pPr>
-      <w:r>
-        <w:rPr>
-          <w:rFonts w:cs="Calibri"/>
-          <w:szCs w:val="22"/>
-        </w:rPr>
-        <w:t>Any reference to “writing” shall i</w:t>
-      </w:r>
-      <w:r>
-        <w:rPr>
-          <w:rFonts w:cs="Calibri"/>
-          <w:szCs w:val="22"/>
-        </w:rPr>
-        <w:t>nclude printing, typing, lithography, transmissions by facsimile or in electronic form (including email) and other means of reproducing words in visible form but shall exclude any form of text messages via mobile phones.</w:t>
-      </w:r>
-    </w:p>
-    <w:p>
-      <w:pPr>
-        <w:pStyle w:val="Heading3"/>
-        <w:numPr>
-          <w:ilvl w:val="2"/>
-          <w:numId w:val="16"/>
-        </w:numPr>
-        <w:tabs>
-          <w:tab w:val="left" w:pos="360"/>
-        </w:tabs>
-        <w:ind w:left="720"/>
-        <w:textAlignment w:val="baseline"/>
-        <w:rPr>
-          <w:rFonts w:cs="Calibri"/>
-          <w:szCs w:val="22"/>
-        </w:rPr>
-      </w:pPr>
-      <w:r>
-        <w:rPr>
-          <w:rFonts w:cs="Calibri"/>
-          <w:szCs w:val="22"/>
-        </w:rPr>
-        <w:t>The words “include” and “including”</w:t>
-      </w:r>
-      <w:r>
-        <w:rPr>
-          <w:rFonts w:cs="Calibri"/>
-          <w:szCs w:val="22"/>
-        </w:rPr>
-        <w:t xml:space="preserve"> are to be construed without limitation unless the context otherwise requires or unless otherwise specified. </w:t>
-      </w:r>
-    </w:p>
-    <w:p>
-      <w:pPr>
-        <w:pStyle w:val="Heading3"/>
-        <w:numPr>
-          <w:ilvl w:val="2"/>
-          <w:numId w:val="17"/>
-        </w:numPr>
-        <w:tabs>
-          <w:tab w:val="left" w:pos="360"/>
-        </w:tabs>
-        <w:ind w:left="720"/>
-        <w:textAlignment w:val="baseline"/>
-        <w:rPr>
-          <w:rFonts w:cs="Calibri"/>
-          <w:szCs w:val="22"/>
-        </w:rPr>
-      </w:pPr>
-      <w:r>
-        <w:rPr>
-          <w:rFonts w:cs="Calibri"/>
-          <w:szCs w:val="22"/>
-        </w:rPr>
-        <w:t xml:space="preserve">No provisions shall be interpreted in favour of, or against, any Party by reason of the extent to which such Party or its counsel </w:t>
-      </w:r>
-      <w:r>
-        <w:rPr>
-          <w:rFonts w:cs="Calibri"/>
-          <w:szCs w:val="22"/>
-        </w:rPr>
-        <w:t>participated in the drafting hereof or by reason of the extent to which any such provision is inconsistent with any prior draft hereof.</w:t>
-      </w:r>
-    </w:p>
-    <w:p>
-      <w:pPr>
-        <w:pStyle w:val="Heading3"/>
-        <w:numPr>
-          <w:ilvl w:val="2"/>
-          <w:numId w:val="18"/>
-        </w:numPr>
-        <w:tabs>
-          <w:tab w:val="left" w:pos="360"/>
-        </w:tabs>
-        <w:ind w:left="720"/>
-        <w:textAlignment w:val="baseline"/>
-        <w:rPr>
-          <w:rFonts w:cs="Calibri"/>
-          <w:szCs w:val="22"/>
-        </w:rPr>
-      </w:pPr>
-      <w:r>
-        <w:rPr>
-          <w:rFonts w:cs="Calibri"/>
-          <w:szCs w:val="22"/>
-        </w:rPr>
-        <w:t>If there is any conflict or inconsistency between a term in the body of this Agreement and a term in any of the schedule</w:t>
-      </w:r>
-      <w:r>
-        <w:rPr>
-          <w:rFonts w:cs="Calibri"/>
-          <w:szCs w:val="22"/>
-        </w:rPr>
-        <w:t>s or any other document referred to or otherwise incorporated in this Agreement, the term in the body of this Agreement shall take precedence.</w:t>
-      </w:r>
-    </w:p>
-    <w:p>
-      <w:pPr>
-        <w:pStyle w:val="Heading3"/>
-        <w:numPr>
-          <w:ilvl w:val="2"/>
-          <w:numId w:val="19"/>
-        </w:numPr>
-        <w:tabs>
-          <w:tab w:val="left" w:pos="360"/>
-        </w:tabs>
-        <w:ind w:left="720"/>
-        <w:textAlignment w:val="baseline"/>
-      </w:pPr>
-      <w:r>
-        <w:rPr>
-          <w:rFonts w:cs="Calibri"/>
-          <w:szCs w:val="22"/>
-        </w:rPr>
-        <w:t xml:space="preserve">Reference to any document includes any amendment or supplement to, or replacement or novation of, that document, </w:t>
-      </w:r>
-      <w:r>
-        <w:rPr>
-          <w:rFonts w:cs="Calibri"/>
-          <w:szCs w:val="22"/>
-        </w:rPr>
-        <w:t>but disregarding any amendment, supplement, replacement or novation made in breach of this Agreement.</w:t>
+        <w:t xml:space="preserve">The terms referred to in this Agreement shall, unless defined otherwise or inconsistent with the context or meaning </w:t>
+      </w:r>
+      <w:r>
+        <w:rPr>
+          <w:rFonts w:cs="Calibri"/>
+          <w:szCs w:val="22"/>
+        </w:rPr>
+        <w:t>thereof, bear the meanings ascribed to them under the relevant statute/legislation.</w:t>
       </w:r>
     </w:p>
     <w:p>
@@ -8788,14 +8786,348 @@
           <w:rFonts w:cs="Calibri"/>
           <w:szCs w:val="22"/>
         </w:rPr>
-        <w:t>Reference to an “amendment” includes a supplement, modification, novation, replacement or re-enactment, and “amended” shall be construed accordingly. refe</w:t>
-      </w:r>
-      <w:r>
-        <w:rPr>
-          <w:rFonts w:cs="Calibri"/>
-          <w:szCs w:val="22"/>
-        </w:rPr>
-        <w:t>rence to the word “include” shall be construed without limitation.</w:t>
+        <w:t xml:space="preserve">Reference to statutory provisions shall be construed as meaning and including references also to any amendment or re-enactment (whether before or after the Execution Date) </w:t>
+      </w:r>
+      <w:r>
+        <w:rPr>
+          <w:rFonts w:cs="Calibri"/>
+          <w:szCs w:val="22"/>
+        </w:rPr>
+        <w:t>for the time being in force and to all statutory instruments or orders made pursuant to such statutory provisions.</w:t>
+      </w:r>
+    </w:p>
+    <w:p>
+      <w:pPr>
+        <w:pStyle w:val="Heading3"/>
+        <w:numPr>
+          <w:ilvl w:val="2"/>
+          <w:numId w:val="21"/>
+        </w:numPr>
+        <w:tabs>
+          <w:tab w:val="left" w:pos="360"/>
+        </w:tabs>
+        <w:ind w:left="720"/>
+        <w:textAlignment w:val="baseline"/>
+        <w:rPr>
+          <w:rFonts w:cs="Calibri"/>
+          <w:szCs w:val="22"/>
+        </w:rPr>
+      </w:pPr>
+      <w:r>
+        <w:rPr>
+          <w:rFonts w:cs="Calibri"/>
+          <w:szCs w:val="22"/>
+        </w:rPr>
+        <w:t>Words denoting the singular shall include the plural and words denoting any gender (including neutral gender) shall include all genders (incl</w:t>
+      </w:r>
+      <w:r>
+        <w:rPr>
+          <w:rFonts w:cs="Calibri"/>
+          <w:szCs w:val="22"/>
+        </w:rPr>
+        <w:t>uding neutral gender).</w:t>
+      </w:r>
+    </w:p>
+    <w:p>
+      <w:pPr>
+        <w:pStyle w:val="Heading3"/>
+        <w:numPr>
+          <w:ilvl w:val="2"/>
+          <w:numId w:val="22"/>
+        </w:numPr>
+        <w:tabs>
+          <w:tab w:val="left" w:pos="360"/>
+        </w:tabs>
+        <w:ind w:left="720"/>
+        <w:textAlignment w:val="baseline"/>
+        <w:rPr>
+          <w:rFonts w:cs="Calibri"/>
+          <w:szCs w:val="22"/>
+        </w:rPr>
+      </w:pPr>
+      <w:r>
+        <w:rPr>
+          <w:rFonts w:cs="Calibri"/>
+          <w:szCs w:val="22"/>
+        </w:rPr>
+        <w:t>Headings, subheadings, titles, subtitles to clauses, sub-clauses and paragraphs are for information only and shall not form part of the operative provisions of this Agreement or the schedules hereto and shall be ignored in construing</w:t>
+      </w:r>
+      <w:r>
+        <w:rPr>
+          <w:rFonts w:cs="Calibri"/>
+          <w:szCs w:val="22"/>
+        </w:rPr>
+        <w:t xml:space="preserve"> the same.</w:t>
+      </w:r>
+    </w:p>
+    <w:p>
+      <w:pPr>
+        <w:pStyle w:val="Heading3"/>
+        <w:numPr>
+          <w:ilvl w:val="2"/>
+          <w:numId w:val="23"/>
+        </w:numPr>
+        <w:tabs>
+          <w:tab w:val="left" w:pos="360"/>
+        </w:tabs>
+        <w:ind w:left="720"/>
+        <w:textAlignment w:val="baseline"/>
+        <w:rPr>
+          <w:rFonts w:cs="Calibri"/>
+          <w:szCs w:val="22"/>
+        </w:rPr>
+      </w:pPr>
+      <w:r>
+        <w:rPr>
+          <w:rFonts w:cs="Calibri"/>
+          <w:szCs w:val="22"/>
+        </w:rPr>
+        <w:t>The schedules and recitals hereto shall constitute an integral part of this Agreement.</w:t>
+      </w:r>
+    </w:p>
+    <w:p>
+      <w:pPr>
+        <w:pStyle w:val="Heading3"/>
+        <w:numPr>
+          <w:ilvl w:val="2"/>
+          <w:numId w:val="24"/>
+        </w:numPr>
+        <w:tabs>
+          <w:tab w:val="left" w:pos="360"/>
+        </w:tabs>
+        <w:ind w:left="720"/>
+        <w:textAlignment w:val="baseline"/>
+        <w:rPr>
+          <w:rFonts w:cs="Calibri"/>
+          <w:szCs w:val="22"/>
+        </w:rPr>
+      </w:pPr>
+      <w:r>
+        <w:rPr>
+          <w:rFonts w:cs="Calibri"/>
+          <w:szCs w:val="22"/>
+        </w:rPr>
+        <w:t>References to days, months and years are to calendar days, calendar months and calendar years, respectively.</w:t>
+      </w:r>
+    </w:p>
+    <w:p>
+      <w:pPr>
+        <w:pStyle w:val="Heading3"/>
+        <w:numPr>
+          <w:ilvl w:val="2"/>
+          <w:numId w:val="25"/>
+        </w:numPr>
+        <w:tabs>
+          <w:tab w:val="left" w:pos="360"/>
+        </w:tabs>
+        <w:ind w:left="720"/>
+        <w:textAlignment w:val="baseline"/>
+        <w:rPr>
+          <w:rFonts w:cs="Calibri"/>
+          <w:szCs w:val="22"/>
+        </w:rPr>
+      </w:pPr>
+      <w:r>
+        <w:rPr>
+          <w:rFonts w:cs="Calibri"/>
+          <w:szCs w:val="22"/>
+        </w:rPr>
+        <w:t>The words “directly or indirectly” shall mean dir</w:t>
+      </w:r>
+      <w:r>
+        <w:rPr>
+          <w:rFonts w:cs="Calibri"/>
+          <w:szCs w:val="22"/>
+        </w:rPr>
+        <w:t>ectly or indirectly through one or more intermediary persons or through contractual or other legal arrangements, and the words “direct or indirect” shall have correlative meanings.</w:t>
+      </w:r>
+    </w:p>
+    <w:p>
+      <w:pPr>
+        <w:pStyle w:val="Heading3"/>
+        <w:numPr>
+          <w:ilvl w:val="2"/>
+          <w:numId w:val="26"/>
+        </w:numPr>
+        <w:tabs>
+          <w:tab w:val="left" w:pos="360"/>
+        </w:tabs>
+        <w:ind w:left="720"/>
+        <w:textAlignment w:val="baseline"/>
+        <w:rPr>
+          <w:rFonts w:cs="Calibri"/>
+          <w:szCs w:val="22"/>
+        </w:rPr>
+      </w:pPr>
+      <w:r>
+        <w:rPr>
+          <w:rFonts w:cs="Calibri"/>
+          <w:szCs w:val="22"/>
+        </w:rPr>
+        <w:t>Any reference to “writing” shall include printing, typing, lithography, tra</w:t>
+      </w:r>
+      <w:r>
+        <w:rPr>
+          <w:rFonts w:cs="Calibri"/>
+          <w:szCs w:val="22"/>
+        </w:rPr>
+        <w:t>nsmissions by facsimile or in electronic form (including email) and other means of reproducing words in visible form but shall exclude any form of text messages via mobile phones.</w:t>
+      </w:r>
+    </w:p>
+    <w:p>
+      <w:pPr>
+        <w:pStyle w:val="Heading3"/>
+        <w:numPr>
+          <w:ilvl w:val="2"/>
+          <w:numId w:val="27"/>
+        </w:numPr>
+        <w:tabs>
+          <w:tab w:val="left" w:pos="360"/>
+        </w:tabs>
+        <w:ind w:left="720"/>
+        <w:textAlignment w:val="baseline"/>
+        <w:rPr>
+          <w:rFonts w:cs="Calibri"/>
+          <w:szCs w:val="22"/>
+        </w:rPr>
+      </w:pPr>
+      <w:r>
+        <w:rPr>
+          <w:rFonts w:cs="Calibri"/>
+          <w:szCs w:val="22"/>
+        </w:rPr>
+        <w:t>The words “include” and “including” are to be construed without limitation u</w:t>
+      </w:r>
+      <w:r>
+        <w:rPr>
+          <w:rFonts w:cs="Calibri"/>
+          <w:szCs w:val="22"/>
+        </w:rPr>
+        <w:t xml:space="preserve">nless the context otherwise requires or unless otherwise specified. </w:t>
+      </w:r>
+    </w:p>
+    <w:p>
+      <w:pPr>
+        <w:pStyle w:val="Heading3"/>
+        <w:numPr>
+          <w:ilvl w:val="2"/>
+          <w:numId w:val="28"/>
+        </w:numPr>
+        <w:tabs>
+          <w:tab w:val="left" w:pos="360"/>
+        </w:tabs>
+        <w:ind w:left="720"/>
+        <w:textAlignment w:val="baseline"/>
+        <w:rPr>
+          <w:rFonts w:cs="Calibri"/>
+          <w:szCs w:val="22"/>
+        </w:rPr>
+      </w:pPr>
+      <w:r>
+        <w:rPr>
+          <w:rFonts w:cs="Calibri"/>
+          <w:szCs w:val="22"/>
+        </w:rPr>
+        <w:t>No provisions shall be interpreted in favour of, or against, any Party by reason of the extent to which such Party or its counsel participated in the drafting hereof or by reason of the e</w:t>
+      </w:r>
+      <w:r>
+        <w:rPr>
+          <w:rFonts w:cs="Calibri"/>
+          <w:szCs w:val="22"/>
+        </w:rPr>
+        <w:t>xtent to which any such provision is inconsistent with any prior draft hereof.</w:t>
+      </w:r>
+    </w:p>
+    <w:p>
+      <w:pPr>
+        <w:pStyle w:val="Heading3"/>
+        <w:numPr>
+          <w:ilvl w:val="2"/>
+          <w:numId w:val="29"/>
+        </w:numPr>
+        <w:tabs>
+          <w:tab w:val="left" w:pos="360"/>
+        </w:tabs>
+        <w:ind w:left="720"/>
+        <w:textAlignment w:val="baseline"/>
+        <w:rPr>
+          <w:rFonts w:cs="Calibri"/>
+          <w:szCs w:val="22"/>
+        </w:rPr>
+      </w:pPr>
+      <w:r>
+        <w:rPr>
+          <w:rFonts w:cs="Calibri"/>
+          <w:szCs w:val="22"/>
+        </w:rPr>
+        <w:t xml:space="preserve">If there is any conflict or inconsistency between a term in the body of this Agreement and a term in any of the schedules or any other document referred to or otherwise </w:t>
+      </w:r>
+      <w:r>
+        <w:rPr>
+          <w:rFonts w:cs="Calibri"/>
+          <w:szCs w:val="22"/>
+        </w:rPr>
+        <w:t>incorporated in this Agreement, the term in the body of this Agreement shall take precedence.</w:t>
+      </w:r>
+    </w:p>
+    <w:p>
+      <w:pPr>
+        <w:pStyle w:val="Heading3"/>
+        <w:numPr>
+          <w:ilvl w:val="2"/>
+          <w:numId w:val="30"/>
+        </w:numPr>
+        <w:tabs>
+          <w:tab w:val="left" w:pos="360"/>
+        </w:tabs>
+        <w:ind w:left="720"/>
+        <w:textAlignment w:val="baseline"/>
+      </w:pPr>
+      <w:r>
+        <w:rPr>
+          <w:rFonts w:cs="Calibri"/>
+          <w:szCs w:val="22"/>
+        </w:rPr>
+        <w:t>Reference to any document includes any amendment or supplement to, or replacement or novation of, that document, but disregarding any amendment, supplement, repla</w:t>
+      </w:r>
+      <w:r>
+        <w:rPr>
+          <w:rFonts w:cs="Calibri"/>
+          <w:szCs w:val="22"/>
+        </w:rPr>
+        <w:t>cement or novation made in breach of this Agreement.</w:t>
+      </w:r>
+    </w:p>
+    <w:p>
+      <w:pPr>
+        <w:pStyle w:val="Heading3"/>
+        <w:numPr>
+          <w:ilvl w:val="2"/>
+          <w:numId w:val="31"/>
+        </w:numPr>
+        <w:tabs>
+          <w:tab w:val="left" w:pos="360"/>
+        </w:tabs>
+        <w:ind w:left="720"/>
+        <w:textAlignment w:val="baseline"/>
+        <w:rPr>
+          <w:rFonts w:cs="Calibri"/>
+          <w:szCs w:val="22"/>
+        </w:rPr>
+      </w:pPr>
+      <w:r>
+        <w:rPr>
+          <w:rFonts w:cs="Calibri"/>
+          <w:szCs w:val="22"/>
+        </w:rPr>
+        <w:t>Reference to an “amendment” includes a supplement, modification, novation, replacement or re-enactment, and “amended” shall be construed accordingly. reference to the word “include” shall be construed wi</w:t>
+      </w:r>
+      <w:r>
+        <w:rPr>
+          <w:rFonts w:cs="Calibri"/>
+          <w:szCs w:val="22"/>
+        </w:rPr>
+        <w:t>thout limitation.</w:t>
       </w:r>
     </w:p>
     <w:p>
@@ -8921,14 +9253,13 @@
     <w:tbl>
       <w:tblPr>
         <w:tblW w:w="5000" w:type="pct"/>
-        <w:tblLayout w:type="fixed"/>
         <w:tblLook w:val="04A0" w:firstRow="1" w:lastRow="0" w:firstColumn="1" w:lastColumn="0" w:noHBand="0" w:noVBand="1"/>
       </w:tblPr>
       <w:tblGrid>
-        <w:gridCol w:w="883"/>
+        <w:gridCol w:w="882"/>
         <w:gridCol w:w="3433"/>
         <w:gridCol w:w="1857"/>
-        <w:gridCol w:w="2843"/>
+        <w:gridCol w:w="2844"/>
       </w:tblGrid>
       <w:tr>
         <w:tc>
@@ -9186,7 +9517,7 @@
       <w:pgMar w:top="1440" w:right="1440" w:bottom="1440" w:left="1440" w:header="0" w:footer="0" w:gutter="0"/>
       <w:cols w:space="720"/>
       <w:formProt w:val="0"/>
-      <w:docGrid w:linePitch="360" w:charSpace="4096"/>
+      <w:docGrid w:linePitch="360" w:charSpace="8192"/>
     </w:sectPr>
   </w:body>
 </w:document>
@@ -9195,9 +9526,9 @@
 <file path=word/numbering.xml><?xml version="1.0" encoding="utf-8"?>
 <w:numbering xmlns:wpc="http://schemas.microsoft.com/office/word/2010/wordprocessingCanvas" xmlns:cx="http://schemas.microsoft.com/office/drawing/2014/chartex" xmlns:cx1="http://schemas.microsoft.com/office/drawing/2015/9/8/chartex" xmlns:cx2="http://schemas.microsoft.com/office/drawing/2015/10/21/chartex" xmlns:cx3="http://schemas.microsoft.com/office/drawing/2016/5/9/chartex" xmlns:cx4="http://schemas.microsoft.com/office/drawing/2016/5/10/chartex" xmlns:cx5="http://schemas.microsoft.com/office/drawing/2016/5/11/chartex" xmlns:cx6="http://schemas.microsoft.com/office/drawing/2016/5/12/chartex" xmlns:cx7="http://schemas.microsoft.com/office/drawing/2016/5/13/chartex" xmlns:cx8="http://schemas.microsoft.com/office/drawing/2016/5/14/chartex" xmlns:mc="http://schemas.openxmlformats.org/markup-compatibility/2006" xmlns:aink="http://schemas.microsoft.com/office/drawing/2016/ink" xmlns:am3d="http://schemas.microsoft.com/office/drawing/2017/model3d" xmlns:o="urn:schemas-microsoft-com:office:office" xmlns:oel="http://schemas.microsoft.com/office/2019/extlst" xmlns:r="http://schemas.openxmlformats.org/officeDocument/2006/relationships" xmlns:m="http://schemas.openxmlformats.org/officeDocument/2006/math" xmlns:v="urn:schemas-microsoft-com:vml" xmlns:wp14="http://schemas.microsoft.com/office/word/2010/wordprocessingDrawing" xmlns:wp="http://schemas.openxmlformats.org/drawingml/2006/wordprocessingDrawing" xmlns:w10="urn:schemas-microsoft-com:office:word" xmlns:w="http://schemas.openxmlformats.org/wordprocessingml/2006/main" xmlns:w14="http://schemas.microsoft.com/office/word/2010/wordml" xmlns:w15="http://schemas.microsoft.com/office/word/2012/wordml" xmlns:w16cex="http://schemas.microsoft.com/office/word/2018/wordml/cex" xmlns:w16cid="http://schemas.microsoft.com/office/word/2016/wordml/cid" xmlns:w16="http://schemas.microsoft.com/office/word/2018/wordml" xmlns:w16sdtdh="http://schemas.microsoft.com/office/word/2020/wordml/sdtdatahash" xmlns:w16se="http://schemas.microsoft.com/office/word/2015/wordml/symex" xmlns:wpg="http://schemas.microsoft.com/office/word/2010/wordprocessingGroup" xmlns:wpi="http://schemas.microsoft.com/office/word/2010/wordprocessingInk" xmlns:wne="http://schemas.microsoft.com/office/word/2006/wordml" xmlns:wps="http://schemas.microsoft.com/office/word/2010/wordprocessingShape" mc:Ignorable="w14 w15 w16se w16cid w16 w16cex w16sdtdh wp14">
   <w:abstractNum w:abstractNumId="0" w15:restartNumberingAfterBreak="0">
-    <w:nsid w:val="081E11CA"/>
+    <w:nsid w:val="03601F43"/>
     <w:multiLevelType w:val="multilevel"/>
-    <w:tmpl w:val="4E740E30"/>
+    <w:tmpl w:val="F32EB69C"/>
     <w:lvl w:ilvl="0">
       <w:start w:val="1"/>
       <w:numFmt w:val="decimal"/>
@@ -9210,7 +9541,6 @@
         <w:ind w:left="720" w:hanging="720"/>
       </w:pPr>
       <w:rPr>
-        <w:rFonts w:ascii="Calibri" w:hAnsi="Calibri"/>
         <w:b/>
         <w:i w:val="0"/>
         <w:caps/>
@@ -9238,7 +9568,6 @@
         <w:ind w:left="720" w:hanging="720"/>
       </w:pPr>
       <w:rPr>
-        <w:rFonts w:ascii="Calibri" w:hAnsi="Calibri"/>
         <w:b w:val="0"/>
         <w:i w:val="0"/>
         <w:caps w:val="0"/>
@@ -9266,7 +9595,7 @@
         <w:ind w:left="1440" w:hanging="720"/>
       </w:pPr>
       <w:rPr>
-        <w:rFonts w:ascii="Calibri" w:eastAsia="Calibri" w:hAnsi="Calibri" w:cs="DejaVu Sans"/>
+        <w:rFonts w:eastAsia="Calibri" w:cs="DejaVu Sans"/>
         <w:b w:val="0"/>
         <w:i w:val="0"/>
         <w:caps w:val="0"/>
@@ -9294,7 +9623,6 @@
         <w:ind w:left="2160" w:hanging="720"/>
       </w:pPr>
       <w:rPr>
-        <w:rFonts w:ascii="Calibri" w:hAnsi="Calibri"/>
         <w:b w:val="0"/>
         <w:i w:val="0"/>
         <w:caps w:val="0"/>
@@ -9322,7 +9650,6 @@
         <w:ind w:left="2880" w:hanging="720"/>
       </w:pPr>
       <w:rPr>
-        <w:rFonts w:ascii="Calibri" w:hAnsi="Calibri"/>
         <w:b w:val="0"/>
         <w:i w:val="0"/>
         <w:caps w:val="0"/>
@@ -9388,594 +9715,9 @@
     </w:lvl>
   </w:abstractNum>
   <w:abstractNum w:abstractNumId="1" w15:restartNumberingAfterBreak="0">
-    <w:nsid w:val="1EBF2C96"/>
+    <w:nsid w:val="0F4A3173"/>
     <w:multiLevelType w:val="multilevel"/>
-    <w:tmpl w:val="63BE0AD8"/>
-    <w:lvl w:ilvl="0">
-      <w:start w:val="1"/>
-      <w:numFmt w:val="decimal"/>
-      <w:lvlText w:val="3.%1"/>
-      <w:lvlJc w:val="left"/>
-      <w:pPr>
-        <w:tabs>
-          <w:tab w:val="num" w:pos="0"/>
-        </w:tabs>
-        <w:ind w:left="1440" w:hanging="360"/>
-      </w:pPr>
-    </w:lvl>
-    <w:lvl w:ilvl="1">
-      <w:start w:val="1"/>
-      <w:numFmt w:val="decimal"/>
-      <w:lvlText w:val="3.%2"/>
-      <w:lvlJc w:val="left"/>
-      <w:pPr>
-        <w:tabs>
-          <w:tab w:val="num" w:pos="0"/>
-        </w:tabs>
-        <w:ind w:left="1440" w:hanging="360"/>
-      </w:pPr>
-      <w:rPr>
-        <w:b w:val="0"/>
-      </w:rPr>
-    </w:lvl>
-    <w:lvl w:ilvl="2">
-      <w:start w:val="1"/>
-      <w:numFmt w:val="lowerRoman"/>
-      <w:lvlText w:val="%3."/>
-      <w:lvlJc w:val="right"/>
-      <w:pPr>
-        <w:tabs>
-          <w:tab w:val="num" w:pos="0"/>
-        </w:tabs>
-        <w:ind w:left="2160" w:hanging="180"/>
-      </w:pPr>
-    </w:lvl>
-    <w:lvl w:ilvl="3">
-      <w:start w:val="1"/>
-      <w:numFmt w:val="decimal"/>
-      <w:lvlText w:val="%4."/>
-      <w:lvlJc w:val="left"/>
-      <w:pPr>
-        <w:tabs>
-          <w:tab w:val="num" w:pos="0"/>
-        </w:tabs>
-        <w:ind w:left="2880" w:hanging="360"/>
-      </w:pPr>
-    </w:lvl>
-    <w:lvl w:ilvl="4">
-      <w:start w:val="1"/>
-      <w:numFmt w:val="lowerLetter"/>
-      <w:lvlText w:val="%5."/>
-      <w:lvlJc w:val="left"/>
-      <w:pPr>
-        <w:tabs>
-          <w:tab w:val="num" w:pos="0"/>
-        </w:tabs>
-        <w:ind w:left="3600" w:hanging="360"/>
-      </w:pPr>
-    </w:lvl>
-    <w:lvl w:ilvl="5">
-      <w:start w:val="1"/>
-      <w:numFmt w:val="lowerRoman"/>
-      <w:lvlText w:val="%6."/>
-      <w:lvlJc w:val="right"/>
-      <w:pPr>
-        <w:tabs>
-          <w:tab w:val="num" w:pos="0"/>
-        </w:tabs>
-        <w:ind w:left="4320" w:hanging="180"/>
-      </w:pPr>
-    </w:lvl>
-    <w:lvl w:ilvl="6">
-      <w:start w:val="1"/>
-      <w:numFmt w:val="decimal"/>
-      <w:lvlText w:val="%7."/>
-      <w:lvlJc w:val="left"/>
-      <w:pPr>
-        <w:tabs>
-          <w:tab w:val="num" w:pos="0"/>
-        </w:tabs>
-        <w:ind w:left="5040" w:hanging="360"/>
-      </w:pPr>
-    </w:lvl>
-    <w:lvl w:ilvl="7">
-      <w:start w:val="1"/>
-      <w:numFmt w:val="lowerLetter"/>
-      <w:lvlText w:val="%8."/>
-      <w:lvlJc w:val="left"/>
-      <w:pPr>
-        <w:tabs>
-          <w:tab w:val="num" w:pos="0"/>
-        </w:tabs>
-        <w:ind w:left="5760" w:hanging="360"/>
-      </w:pPr>
-    </w:lvl>
-    <w:lvl w:ilvl="8">
-      <w:start w:val="1"/>
-      <w:numFmt w:val="lowerRoman"/>
-      <w:lvlText w:val="%9."/>
-      <w:lvlJc w:val="right"/>
-      <w:pPr>
-        <w:tabs>
-          <w:tab w:val="num" w:pos="0"/>
-        </w:tabs>
-        <w:ind w:left="6480" w:hanging="180"/>
-      </w:pPr>
-    </w:lvl>
-  </w:abstractNum>
-  <w:abstractNum w:abstractNumId="2" w15:restartNumberingAfterBreak="0">
-    <w:nsid w:val="2CDB0F55"/>
-    <w:multiLevelType w:val="multilevel"/>
-    <w:tmpl w:val="B70CFFD8"/>
-    <w:lvl w:ilvl="0">
-      <w:start w:val="1"/>
-      <w:numFmt w:val="decimal"/>
-      <w:pStyle w:val="Heading1"/>
-      <w:lvlText w:val="%1."/>
-      <w:lvlJc w:val="left"/>
-      <w:pPr>
-        <w:tabs>
-          <w:tab w:val="num" w:pos="0"/>
-        </w:tabs>
-        <w:ind w:left="720" w:hanging="720"/>
-      </w:pPr>
-      <w:rPr>
-        <w:rFonts w:ascii="Calibri Bold" w:hAnsi="Calibri Bold"/>
-        <w:b/>
-        <w:i w:val="0"/>
-        <w:caps/>
-        <w:color w:val="auto"/>
-        <w:spacing w:val="0"/>
-        <w:w w:val="100"/>
-        <w:kern w:val="0"/>
-        <w:sz w:val="22"/>
-        <w:szCs w:val="22"/>
-        <w:u w:val="none"/>
-      </w:rPr>
-    </w:lvl>
-    <w:lvl w:ilvl="1">
-      <w:start w:val="1"/>
-      <w:numFmt w:val="decimal"/>
-      <w:pStyle w:val="Heading2"/>
-      <w:lvlText w:val="%1.%2"/>
-      <w:lvlJc w:val="left"/>
-      <w:pPr>
-        <w:tabs>
-          <w:tab w:val="num" w:pos="0"/>
-        </w:tabs>
-        <w:ind w:left="720" w:hanging="720"/>
-      </w:pPr>
-      <w:rPr>
-        <w:rFonts w:ascii="Calibri" w:hAnsi="Calibri"/>
-        <w:b w:val="0"/>
-        <w:i w:val="0"/>
-        <w:caps w:val="0"/>
-        <w:smallCaps w:val="0"/>
-        <w:color w:val="auto"/>
-        <w:sz w:val="22"/>
-        <w:szCs w:val="22"/>
-        <w:u w:val="none"/>
-      </w:rPr>
-    </w:lvl>
-    <w:lvl w:ilvl="2">
-      <w:start w:val="1"/>
-      <w:numFmt w:val="decimal"/>
-      <w:pStyle w:val="Heading3"/>
-      <w:lvlText w:val="%1.%2.%3"/>
-      <w:lvlJc w:val="left"/>
-      <w:pPr>
-        <w:tabs>
-          <w:tab w:val="num" w:pos="0"/>
-        </w:tabs>
-        <w:ind w:left="1440" w:hanging="720"/>
-      </w:pPr>
-      <w:rPr>
-        <w:rFonts w:ascii="Calibri" w:hAnsi="Calibri"/>
-        <w:b w:val="0"/>
-        <w:i w:val="0"/>
-        <w:caps w:val="0"/>
-        <w:smallCaps w:val="0"/>
-        <w:color w:val="auto"/>
-        <w:sz w:val="22"/>
-        <w:u w:val="none"/>
-      </w:rPr>
-    </w:lvl>
-    <w:lvl w:ilvl="3">
-      <w:start w:val="1"/>
-      <w:numFmt w:val="lowerLetter"/>
-      <w:pStyle w:val="Heading4"/>
-      <w:lvlText w:val="(%4)"/>
-      <w:lvlJc w:val="left"/>
-      <w:pPr>
-        <w:tabs>
-          <w:tab w:val="num" w:pos="0"/>
-        </w:tabs>
-        <w:ind w:left="2160" w:hanging="720"/>
-      </w:pPr>
-      <w:rPr>
-        <w:rFonts w:ascii="Calibri" w:hAnsi="Calibri"/>
-        <w:b w:val="0"/>
-        <w:i w:val="0"/>
-        <w:caps w:val="0"/>
-        <w:smallCaps w:val="0"/>
-        <w:color w:val="auto"/>
-        <w:sz w:val="22"/>
-        <w:u w:val="none"/>
-      </w:rPr>
-    </w:lvl>
-    <w:lvl w:ilvl="4">
-      <w:start w:val="1"/>
-      <w:numFmt w:val="lowerRoman"/>
-      <w:pStyle w:val="Heading5"/>
-      <w:lvlText w:val="(%5)"/>
-      <w:lvlJc w:val="left"/>
-      <w:pPr>
-        <w:tabs>
-          <w:tab w:val="num" w:pos="0"/>
-        </w:tabs>
-        <w:ind w:left="2880" w:hanging="720"/>
-      </w:pPr>
-      <w:rPr>
-        <w:rFonts w:ascii="Calibri" w:hAnsi="Calibri"/>
-        <w:b w:val="0"/>
-        <w:i w:val="0"/>
-        <w:caps w:val="0"/>
-        <w:smallCaps w:val="0"/>
-        <w:color w:val="auto"/>
-        <w:sz w:val="22"/>
-        <w:u w:val="none"/>
-      </w:rPr>
-    </w:lvl>
-    <w:lvl w:ilvl="5">
-      <w:start w:val="1"/>
-      <w:numFmt w:val="decimal"/>
-      <w:pStyle w:val="Heading6"/>
-      <w:lvlText w:val="%1.%2.%3.%4.%5.%6"/>
-      <w:lvlJc w:val="left"/>
-      <w:pPr>
-        <w:tabs>
-          <w:tab w:val="num" w:pos="0"/>
-        </w:tabs>
-        <w:ind w:left="1152" w:hanging="1152"/>
-      </w:pPr>
-      <w:rPr>
-        <w:b w:val="0"/>
-        <w:i w:val="0"/>
-        <w:caps w:val="0"/>
-        <w:smallCaps w:val="0"/>
-        <w:color w:val="auto"/>
-        <w:u w:val="none"/>
-      </w:rPr>
-    </w:lvl>
-    <w:lvl w:ilvl="6">
-      <w:start w:val="1"/>
-      <w:numFmt w:val="decimal"/>
-      <w:pStyle w:val="Heading7"/>
-      <w:lvlText w:val="%1.%2.%3.%4.%5.%6.%7"/>
-      <w:lvlJc w:val="left"/>
-      <w:pPr>
-        <w:tabs>
-          <w:tab w:val="num" w:pos="0"/>
-        </w:tabs>
-        <w:ind w:left="1296" w:hanging="1296"/>
-      </w:pPr>
-      <w:rPr>
-        <w:b w:val="0"/>
-        <w:i w:val="0"/>
-        <w:caps w:val="0"/>
-        <w:smallCaps w:val="0"/>
-        <w:color w:val="auto"/>
-        <w:u w:val="none"/>
-      </w:rPr>
-    </w:lvl>
-    <w:lvl w:ilvl="7">
-      <w:start w:val="1"/>
-      <w:numFmt w:val="decimal"/>
-      <w:pStyle w:val="Heading8"/>
-      <w:lvlText w:val="%1.%2.%3.%4.%5.%6.%7.%8"/>
-      <w:lvlJc w:val="left"/>
-      <w:pPr>
-        <w:tabs>
-          <w:tab w:val="num" w:pos="0"/>
-        </w:tabs>
-        <w:ind w:left="1440" w:hanging="1440"/>
-      </w:pPr>
-      <w:rPr>
-        <w:b w:val="0"/>
-        <w:i w:val="0"/>
-        <w:caps w:val="0"/>
-        <w:smallCaps w:val="0"/>
-        <w:color w:val="auto"/>
-        <w:u w:val="none"/>
-      </w:rPr>
-    </w:lvl>
-    <w:lvl w:ilvl="8">
-      <w:start w:val="1"/>
-      <w:numFmt w:val="decimal"/>
-      <w:pStyle w:val="Heading9"/>
-      <w:lvlText w:val="%1.%2.%3.%4.%5.%6.%7.%8.%9"/>
-      <w:lvlJc w:val="left"/>
-      <w:pPr>
-        <w:tabs>
-          <w:tab w:val="num" w:pos="0"/>
-        </w:tabs>
-        <w:ind w:left="1584" w:hanging="1584"/>
-      </w:pPr>
-      <w:rPr>
-        <w:b w:val="0"/>
-        <w:i w:val="0"/>
-        <w:caps w:val="0"/>
-        <w:smallCaps w:val="0"/>
-        <w:color w:val="auto"/>
-        <w:u w:val="none"/>
-      </w:rPr>
-    </w:lvl>
-  </w:abstractNum>
-  <w:abstractNum w:abstractNumId="3" w15:restartNumberingAfterBreak="0">
-    <w:nsid w:val="49DC350F"/>
-    <w:multiLevelType w:val="multilevel"/>
-    <w:tmpl w:val="82DCD30C"/>
-    <w:lvl w:ilvl="0">
-      <w:start w:val="1"/>
-      <w:numFmt w:val="upperLetter"/>
-      <w:lvlText w:val="%1."/>
-      <w:lvlJc w:val="left"/>
-      <w:pPr>
-        <w:tabs>
-          <w:tab w:val="num" w:pos="720"/>
-        </w:tabs>
-        <w:ind w:left="720" w:hanging="720"/>
-      </w:pPr>
-      <w:rPr>
-        <w:b w:val="0"/>
-      </w:rPr>
-    </w:lvl>
-    <w:lvl w:ilvl="1">
-      <w:start w:val="1"/>
-      <w:numFmt w:val="lowerLetter"/>
-      <w:lvlText w:val="%2."/>
-      <w:lvlJc w:val="left"/>
-      <w:pPr>
-        <w:tabs>
-          <w:tab w:val="num" w:pos="0"/>
-        </w:tabs>
-        <w:ind w:left="2160" w:hanging="360"/>
-      </w:pPr>
-    </w:lvl>
-    <w:lvl w:ilvl="2">
-      <w:start w:val="1"/>
-      <w:numFmt w:val="lowerRoman"/>
-      <w:lvlText w:val="%3."/>
-      <w:lvlJc w:val="right"/>
-      <w:pPr>
-        <w:tabs>
-          <w:tab w:val="num" w:pos="0"/>
-        </w:tabs>
-        <w:ind w:left="2880" w:hanging="180"/>
-      </w:pPr>
-    </w:lvl>
-    <w:lvl w:ilvl="3">
-      <w:start w:val="1"/>
-      <w:numFmt w:val="decimal"/>
-      <w:lvlText w:val="%4."/>
-      <w:lvlJc w:val="left"/>
-      <w:pPr>
-        <w:tabs>
-          <w:tab w:val="num" w:pos="0"/>
-        </w:tabs>
-        <w:ind w:left="3600" w:hanging="360"/>
-      </w:pPr>
-    </w:lvl>
-    <w:lvl w:ilvl="4">
-      <w:start w:val="1"/>
-      <w:numFmt w:val="lowerLetter"/>
-      <w:lvlText w:val="%5."/>
-      <w:lvlJc w:val="left"/>
-      <w:pPr>
-        <w:tabs>
-          <w:tab w:val="num" w:pos="0"/>
-        </w:tabs>
-        <w:ind w:left="4320" w:hanging="360"/>
-      </w:pPr>
-    </w:lvl>
-    <w:lvl w:ilvl="5">
-      <w:start w:val="1"/>
-      <w:numFmt w:val="lowerRoman"/>
-      <w:lvlText w:val="%6."/>
-      <w:lvlJc w:val="right"/>
-      <w:pPr>
-        <w:tabs>
-          <w:tab w:val="num" w:pos="0"/>
-        </w:tabs>
-        <w:ind w:left="5040" w:hanging="180"/>
-      </w:pPr>
-    </w:lvl>
-    <w:lvl w:ilvl="6">
-      <w:start w:val="1"/>
-      <w:numFmt w:val="decimal"/>
-      <w:lvlText w:val="%7."/>
-      <w:lvlJc w:val="left"/>
-      <w:pPr>
-        <w:tabs>
-          <w:tab w:val="num" w:pos="0"/>
-        </w:tabs>
-        <w:ind w:left="5760" w:hanging="360"/>
-      </w:pPr>
-    </w:lvl>
-    <w:lvl w:ilvl="7">
-      <w:start w:val="1"/>
-      <w:numFmt w:val="lowerLetter"/>
-      <w:lvlText w:val="%8."/>
-      <w:lvlJc w:val="left"/>
-      <w:pPr>
-        <w:tabs>
-          <w:tab w:val="num" w:pos="0"/>
-        </w:tabs>
-        <w:ind w:left="6480" w:hanging="360"/>
-      </w:pPr>
-    </w:lvl>
-    <w:lvl w:ilvl="8">
-      <w:start w:val="1"/>
-      <w:numFmt w:val="lowerRoman"/>
-      <w:lvlText w:val="%9."/>
-      <w:lvlJc w:val="right"/>
-      <w:pPr>
-        <w:tabs>
-          <w:tab w:val="num" w:pos="0"/>
-        </w:tabs>
-        <w:ind w:left="7200" w:hanging="180"/>
-      </w:pPr>
-    </w:lvl>
-  </w:abstractNum>
-  <w:abstractNum w:abstractNumId="4" w15:restartNumberingAfterBreak="0">
-    <w:nsid w:val="4B8B62A6"/>
-    <w:multiLevelType w:val="multilevel"/>
-    <w:tmpl w:val="9E280920"/>
-    <w:lvl w:ilvl="0">
-      <w:start w:val="1"/>
-      <w:numFmt w:val="upperLetter"/>
-      <w:lvlText w:val="%1."/>
-      <w:lvlJc w:val="left"/>
-      <w:pPr>
-        <w:tabs>
-          <w:tab w:val="num" w:pos="720"/>
-        </w:tabs>
-        <w:ind w:left="720" w:hanging="360"/>
-      </w:pPr>
-      <w:rPr>
-        <w:b w:val="0"/>
-      </w:rPr>
-    </w:lvl>
-    <w:lvl w:ilvl="1">
-      <w:start w:val="1"/>
-      <w:numFmt w:val="decimal"/>
-      <w:pStyle w:val="TLAltHead2"/>
-      <w:lvlText w:val="%2."/>
-      <w:lvlJc w:val="left"/>
-      <w:pPr>
-        <w:tabs>
-          <w:tab w:val="num" w:pos="1800"/>
-        </w:tabs>
-        <w:ind w:left="1800" w:hanging="720"/>
-      </w:pPr>
-      <w:rPr>
-        <w:rFonts w:ascii="Calibri" w:hAnsi="Calibri" w:cs="Tahoma"/>
-        <w:b w:val="0"/>
-        <w:sz w:val="22"/>
-        <w:szCs w:val="22"/>
-      </w:rPr>
-    </w:lvl>
-    <w:lvl w:ilvl="2">
-      <w:start w:val="1"/>
-      <w:numFmt w:val="lowerLetter"/>
-      <w:lvlText w:val="(%3)"/>
-      <w:lvlJc w:val="left"/>
-      <w:pPr>
-        <w:tabs>
-          <w:tab w:val="num" w:pos="3420"/>
-        </w:tabs>
-        <w:ind w:left="3420" w:hanging="1440"/>
-      </w:pPr>
-      <w:rPr>
-        <w:rFonts w:cs="Times New Roman"/>
-      </w:rPr>
-    </w:lvl>
-    <w:lvl w:ilvl="3">
-      <w:start w:val="1"/>
-      <w:numFmt w:val="decimal"/>
-      <w:pStyle w:val="TLAltHead4"/>
-      <w:lvlText w:val="%4."/>
-      <w:lvlJc w:val="left"/>
-      <w:pPr>
-        <w:tabs>
-          <w:tab w:val="num" w:pos="2880"/>
-        </w:tabs>
-        <w:ind w:left="2880" w:hanging="360"/>
-      </w:pPr>
-      <w:rPr>
-        <w:rFonts w:cs="Times New Roman"/>
-      </w:rPr>
-    </w:lvl>
-    <w:lvl w:ilvl="4">
-      <w:start w:val="1"/>
-      <w:numFmt w:val="lowerLetter"/>
-      <w:lvlText w:val="%5."/>
-      <w:lvlJc w:val="left"/>
-      <w:pPr>
-        <w:tabs>
-          <w:tab w:val="num" w:pos="3600"/>
-        </w:tabs>
-        <w:ind w:left="3600" w:hanging="360"/>
-      </w:pPr>
-      <w:rPr>
-        <w:rFonts w:cs="Times New Roman"/>
-      </w:rPr>
-    </w:lvl>
-    <w:lvl w:ilvl="5">
-      <w:start w:val="1"/>
-      <w:numFmt w:val="lowerRoman"/>
-      <w:lvlText w:val="%6."/>
-      <w:lvlJc w:val="right"/>
-      <w:pPr>
-        <w:tabs>
-          <w:tab w:val="num" w:pos="4320"/>
-        </w:tabs>
-        <w:ind w:left="4320" w:hanging="180"/>
-      </w:pPr>
-      <w:rPr>
-        <w:rFonts w:cs="Times New Roman"/>
-      </w:rPr>
-    </w:lvl>
-    <w:lvl w:ilvl="6">
-      <w:start w:val="1"/>
-      <w:numFmt w:val="decimal"/>
-      <w:lvlText w:val="%7."/>
-      <w:lvlJc w:val="left"/>
-      <w:pPr>
-        <w:tabs>
-          <w:tab w:val="num" w:pos="5040"/>
-        </w:tabs>
-        <w:ind w:left="5040" w:hanging="360"/>
-      </w:pPr>
-      <w:rPr>
-        <w:rFonts w:cs="Times New Roman"/>
-      </w:rPr>
-    </w:lvl>
-    <w:lvl w:ilvl="7">
-      <w:start w:val="1"/>
-      <w:numFmt w:val="lowerLetter"/>
-      <w:lvlText w:val="%8."/>
-      <w:lvlJc w:val="left"/>
-      <w:pPr>
-        <w:tabs>
-          <w:tab w:val="num" w:pos="5760"/>
-        </w:tabs>
-        <w:ind w:left="5760" w:hanging="360"/>
-      </w:pPr>
-      <w:rPr>
-        <w:rFonts w:cs="Times New Roman"/>
-      </w:rPr>
-    </w:lvl>
-    <w:lvl w:ilvl="8">
-      <w:start w:val="1"/>
-      <w:numFmt w:val="lowerRoman"/>
-      <w:lvlText w:val="%9."/>
-      <w:lvlJc w:val="right"/>
-      <w:pPr>
-        <w:tabs>
-          <w:tab w:val="num" w:pos="6480"/>
-        </w:tabs>
-        <w:ind w:left="6480" w:hanging="180"/>
-      </w:pPr>
-      <w:rPr>
-        <w:rFonts w:cs="Times New Roman"/>
-      </w:rPr>
-    </w:lvl>
-  </w:abstractNum>
-  <w:abstractNum w:abstractNumId="5" w15:restartNumberingAfterBreak="0">
-    <w:nsid w:val="61D45A80"/>
-    <w:multiLevelType w:val="multilevel"/>
-    <w:tmpl w:val="6340F094"/>
+    <w:tmpl w:val="67687E94"/>
     <w:lvl w:ilvl="0">
       <w:start w:val="1"/>
       <w:numFmt w:val="decimal"/>
@@ -9988,7 +9730,6 @@
         <w:ind w:left="720" w:hanging="720"/>
       </w:pPr>
       <w:rPr>
-        <w:rFonts w:ascii="Calibri" w:hAnsi="Calibri"/>
         <w:b/>
         <w:i w:val="0"/>
         <w:caps/>
@@ -10016,7 +9757,6 @@
         <w:ind w:left="720" w:hanging="720"/>
       </w:pPr>
       <w:rPr>
-        <w:rFonts w:ascii="Calibri" w:hAnsi="Calibri"/>
         <w:b w:val="0"/>
         <w:i w:val="0"/>
         <w:caps w:val="0"/>
@@ -10044,7 +9784,7 @@
         <w:ind w:left="1440" w:hanging="720"/>
       </w:pPr>
       <w:rPr>
-        <w:rFonts w:ascii="Calibri" w:eastAsia="Calibri" w:hAnsi="Calibri" w:cs="DejaVu Sans"/>
+        <w:rFonts w:eastAsia="Calibri" w:cs="DejaVu Sans"/>
         <w:b w:val="0"/>
         <w:i w:val="0"/>
         <w:caps w:val="0"/>
@@ -10072,7 +9812,6 @@
         <w:ind w:left="2160" w:hanging="720"/>
       </w:pPr>
       <w:rPr>
-        <w:rFonts w:ascii="Calibri" w:hAnsi="Calibri"/>
         <w:b w:val="0"/>
         <w:i w:val="0"/>
         <w:caps w:val="0"/>
@@ -10100,7 +9839,6 @@
         <w:ind w:left="2880" w:hanging="720"/>
       </w:pPr>
       <w:rPr>
-        <w:rFonts w:ascii="Calibri" w:hAnsi="Calibri"/>
         <w:b w:val="0"/>
         <w:i w:val="0"/>
         <w:caps w:val="0"/>
@@ -10165,10 +9903,10 @@
       </w:pPr>
     </w:lvl>
   </w:abstractNum>
-  <w:abstractNum w:abstractNumId="6" w15:restartNumberingAfterBreak="0">
-    <w:nsid w:val="67516DA9"/>
+  <w:abstractNum w:abstractNumId="2" w15:restartNumberingAfterBreak="0">
+    <w:nsid w:val="13100A7C"/>
     <w:multiLevelType w:val="multilevel"/>
-    <w:tmpl w:val="5CD855CC"/>
+    <w:tmpl w:val="C4405934"/>
     <w:lvl w:ilvl="0">
       <w:start w:val="1"/>
       <w:numFmt w:val="decimal"/>
@@ -10181,7 +9919,6 @@
         <w:ind w:left="720" w:hanging="720"/>
       </w:pPr>
       <w:rPr>
-        <w:rFonts w:ascii="Calibri" w:hAnsi="Calibri"/>
         <w:b/>
         <w:i w:val="0"/>
         <w:caps/>
@@ -10209,7 +9946,6 @@
         <w:ind w:left="720" w:hanging="720"/>
       </w:pPr>
       <w:rPr>
-        <w:rFonts w:ascii="Calibri" w:hAnsi="Calibri"/>
         <w:b w:val="0"/>
         <w:i w:val="0"/>
         <w:caps w:val="0"/>
@@ -10237,7 +9973,7 @@
         <w:ind w:left="1440" w:hanging="720"/>
       </w:pPr>
       <w:rPr>
-        <w:rFonts w:ascii="Calibri" w:eastAsia="Calibri" w:hAnsi="Calibri" w:cs="DejaVu Sans"/>
+        <w:rFonts w:eastAsia="Calibri" w:cs="DejaVu Sans"/>
         <w:b w:val="0"/>
         <w:i w:val="0"/>
         <w:caps w:val="0"/>
@@ -10265,7 +10001,6 @@
         <w:ind w:left="2160" w:hanging="720"/>
       </w:pPr>
       <w:rPr>
-        <w:rFonts w:ascii="Calibri" w:hAnsi="Calibri"/>
         <w:b w:val="0"/>
         <w:i w:val="0"/>
         <w:caps w:val="0"/>
@@ -10293,7 +10028,6 @@
         <w:ind w:left="2880" w:hanging="720"/>
       </w:pPr>
       <w:rPr>
-        <w:rFonts w:ascii="Calibri" w:hAnsi="Calibri"/>
         <w:b w:val="0"/>
         <w:i w:val="0"/>
         <w:caps w:val="0"/>
@@ -10358,70 +10092,2762 @@
       </w:pPr>
     </w:lvl>
   </w:abstractNum>
-  <w:num w:numId="1" w16cid:durableId="78447364">
+  <w:abstractNum w:abstractNumId="3" w15:restartNumberingAfterBreak="0">
+    <w:nsid w:val="1DEE5EB0"/>
+    <w:multiLevelType w:val="multilevel"/>
+    <w:tmpl w:val="9CFAB672"/>
+    <w:lvl w:ilvl="0">
+      <w:start w:val="1"/>
+      <w:numFmt w:val="decimal"/>
+      <w:pStyle w:val="Heading1"/>
+      <w:lvlText w:val="%1."/>
+      <w:lvlJc w:val="left"/>
+      <w:pPr>
+        <w:tabs>
+          <w:tab w:val="num" w:pos="0"/>
+        </w:tabs>
+        <w:ind w:left="720" w:hanging="720"/>
+      </w:pPr>
+      <w:rPr>
+        <w:rFonts w:ascii="Calibri" w:hAnsi="Calibri"/>
+        <w:b/>
+        <w:i w:val="0"/>
+        <w:caps/>
+        <w:color w:val="auto"/>
+        <w:spacing w:val="0"/>
+        <w:w w:val="100"/>
+        <w:kern w:val="0"/>
+        <w:sz w:val="22"/>
+        <w:szCs w:val="22"/>
+        <w:u w:val="none"/>
+      </w:rPr>
+    </w:lvl>
+    <w:lvl w:ilvl="1">
+      <w:start w:val="1"/>
+      <w:numFmt w:val="decimal"/>
+      <w:pStyle w:val="Heading2"/>
+      <w:lvlText w:val="%1.%2"/>
+      <w:lvlJc w:val="left"/>
+      <w:pPr>
+        <w:tabs>
+          <w:tab w:val="num" w:pos="0"/>
+        </w:tabs>
+        <w:ind w:left="720" w:hanging="720"/>
+      </w:pPr>
+      <w:rPr>
+        <w:b/>
+        <w:i w:val="0"/>
+        <w:caps w:val="0"/>
+        <w:smallCaps w:val="0"/>
+        <w:color w:val="auto"/>
+        <w:sz w:val="22"/>
+        <w:szCs w:val="22"/>
+        <w:u w:val="none"/>
+      </w:rPr>
+    </w:lvl>
+    <w:lvl w:ilvl="2">
+      <w:start w:val="1"/>
+      <w:numFmt w:val="decimal"/>
+      <w:pStyle w:val="Heading3"/>
+      <w:lvlText w:val="%1.%2.%3"/>
+      <w:lvlJc w:val="left"/>
+      <w:pPr>
+        <w:tabs>
+          <w:tab w:val="num" w:pos="0"/>
+        </w:tabs>
+        <w:ind w:left="1440" w:hanging="720"/>
+      </w:pPr>
+      <w:rPr>
+        <w:b w:val="0"/>
+        <w:i w:val="0"/>
+        <w:caps w:val="0"/>
+        <w:smallCaps w:val="0"/>
+        <w:color w:val="auto"/>
+        <w:sz w:val="22"/>
+        <w:u w:val="none"/>
+      </w:rPr>
+    </w:lvl>
+    <w:lvl w:ilvl="3">
+      <w:start w:val="1"/>
+      <w:numFmt w:val="lowerLetter"/>
+      <w:pStyle w:val="Heading4"/>
+      <w:lvlText w:val="(%4)"/>
+      <w:lvlJc w:val="left"/>
+      <w:pPr>
+        <w:tabs>
+          <w:tab w:val="num" w:pos="0"/>
+        </w:tabs>
+        <w:ind w:left="2160" w:hanging="720"/>
+      </w:pPr>
+      <w:rPr>
+        <w:b w:val="0"/>
+        <w:i w:val="0"/>
+        <w:caps w:val="0"/>
+        <w:smallCaps w:val="0"/>
+        <w:color w:val="auto"/>
+        <w:sz w:val="22"/>
+        <w:u w:val="none"/>
+      </w:rPr>
+    </w:lvl>
+    <w:lvl w:ilvl="4">
+      <w:start w:val="1"/>
+      <w:numFmt w:val="lowerRoman"/>
+      <w:pStyle w:val="Heading5"/>
+      <w:lvlText w:val="(%5)"/>
+      <w:lvlJc w:val="left"/>
+      <w:pPr>
+        <w:tabs>
+          <w:tab w:val="num" w:pos="0"/>
+        </w:tabs>
+        <w:ind w:left="2880" w:hanging="720"/>
+      </w:pPr>
+      <w:rPr>
+        <w:b w:val="0"/>
+        <w:i w:val="0"/>
+        <w:caps w:val="0"/>
+        <w:smallCaps w:val="0"/>
+        <w:color w:val="auto"/>
+        <w:sz w:val="22"/>
+        <w:u w:val="none"/>
+      </w:rPr>
+    </w:lvl>
+    <w:lvl w:ilvl="5">
+      <w:start w:val="1"/>
+      <w:numFmt w:val="decimal"/>
+      <w:pStyle w:val="Heading6"/>
+      <w:lvlText w:val="%1.%2.%3.%4.%5.%6"/>
+      <w:lvlJc w:val="left"/>
+      <w:pPr>
+        <w:tabs>
+          <w:tab w:val="num" w:pos="0"/>
+        </w:tabs>
+        <w:ind w:left="1152" w:hanging="1152"/>
+      </w:pPr>
+      <w:rPr>
+        <w:b w:val="0"/>
+        <w:i w:val="0"/>
+        <w:caps w:val="0"/>
+        <w:smallCaps w:val="0"/>
+        <w:color w:val="auto"/>
+        <w:u w:val="none"/>
+      </w:rPr>
+    </w:lvl>
+    <w:lvl w:ilvl="6">
+      <w:start w:val="1"/>
+      <w:numFmt w:val="decimal"/>
+      <w:pStyle w:val="Heading7"/>
+      <w:lvlText w:val="%1.%2.%3.%4.%5.%6.%7"/>
+      <w:lvlJc w:val="left"/>
+      <w:pPr>
+        <w:tabs>
+          <w:tab w:val="num" w:pos="0"/>
+        </w:tabs>
+        <w:ind w:left="1296" w:hanging="1296"/>
+      </w:pPr>
+      <w:rPr>
+        <w:b w:val="0"/>
+        <w:i w:val="0"/>
+        <w:caps w:val="0"/>
+        <w:smallCaps w:val="0"/>
+        <w:color w:val="auto"/>
+        <w:u w:val="none"/>
+      </w:rPr>
+    </w:lvl>
+    <w:lvl w:ilvl="7">
+      <w:start w:val="1"/>
+      <w:numFmt w:val="decimal"/>
+      <w:pStyle w:val="Heading8"/>
+      <w:lvlText w:val="%1.%2.%3.%4.%5.%6.%7.%8"/>
+      <w:lvlJc w:val="left"/>
+      <w:pPr>
+        <w:tabs>
+          <w:tab w:val="num" w:pos="0"/>
+        </w:tabs>
+        <w:ind w:left="1440" w:hanging="1440"/>
+      </w:pPr>
+      <w:rPr>
+        <w:b w:val="0"/>
+        <w:i w:val="0"/>
+        <w:caps w:val="0"/>
+        <w:smallCaps w:val="0"/>
+        <w:color w:val="auto"/>
+        <w:u w:val="none"/>
+      </w:rPr>
+    </w:lvl>
+    <w:lvl w:ilvl="8">
+      <w:start w:val="1"/>
+      <w:numFmt w:val="decimal"/>
+      <w:pStyle w:val="Heading9"/>
+      <w:lvlText w:val="%1.%2.%3.%4.%5.%6.%7.%8.%9"/>
+      <w:lvlJc w:val="left"/>
+      <w:pPr>
+        <w:tabs>
+          <w:tab w:val="num" w:pos="0"/>
+        </w:tabs>
+        <w:ind w:left="1584" w:hanging="1584"/>
+      </w:pPr>
+      <w:rPr>
+        <w:b w:val="0"/>
+        <w:i w:val="0"/>
+        <w:caps w:val="0"/>
+        <w:smallCaps w:val="0"/>
+        <w:color w:val="auto"/>
+        <w:u w:val="none"/>
+      </w:rPr>
+    </w:lvl>
+  </w:abstractNum>
+  <w:abstractNum w:abstractNumId="4" w15:restartNumberingAfterBreak="0">
+    <w:nsid w:val="22D16AC1"/>
+    <w:multiLevelType w:val="multilevel"/>
+    <w:tmpl w:val="8514CAAA"/>
+    <w:lvl w:ilvl="0">
+      <w:start w:val="1"/>
+      <w:numFmt w:val="decimal"/>
+      <w:lvlText w:val="%1."/>
+      <w:lvlJc w:val="left"/>
+      <w:pPr>
+        <w:tabs>
+          <w:tab w:val="num" w:pos="720"/>
+        </w:tabs>
+        <w:ind w:left="720" w:hanging="720"/>
+      </w:pPr>
+      <w:rPr>
+        <w:b/>
+        <w:i w:val="0"/>
+        <w:caps/>
+        <w:strike w:val="0"/>
+        <w:dstrike w:val="0"/>
+        <w:vanish w:val="0"/>
+        <w:spacing w:val="0"/>
+        <w:w w:val="100"/>
+        <w:kern w:val="0"/>
+        <w:position w:val="0"/>
+        <w:sz w:val="22"/>
+        <w:u w:val="none"/>
+        <w:vertAlign w:val="baseline"/>
+      </w:rPr>
+    </w:lvl>
+    <w:lvl w:ilvl="1">
+      <w:start w:val="1"/>
+      <w:numFmt w:val="decimal"/>
+      <w:lvlText w:val="%1.%2"/>
+      <w:lvlJc w:val="left"/>
+      <w:pPr>
+        <w:tabs>
+          <w:tab w:val="num" w:pos="720"/>
+        </w:tabs>
+        <w:ind w:left="720" w:hanging="720"/>
+      </w:pPr>
+      <w:rPr>
+        <w:b w:val="0"/>
+        <w:i w:val="0"/>
+        <w:caps w:val="0"/>
+        <w:smallCaps w:val="0"/>
+        <w:strike w:val="0"/>
+        <w:dstrike w:val="0"/>
+        <w:vanish w:val="0"/>
+        <w:spacing w:val="0"/>
+        <w:w w:val="100"/>
+        <w:kern w:val="0"/>
+        <w:position w:val="0"/>
+        <w:sz w:val="22"/>
+        <w:vertAlign w:val="baseline"/>
+      </w:rPr>
+    </w:lvl>
+    <w:lvl w:ilvl="2">
+      <w:start w:val="1"/>
+      <w:numFmt w:val="decimal"/>
+      <w:lvlText w:val="%3."/>
+      <w:lvlJc w:val="left"/>
+      <w:pPr>
+        <w:tabs>
+          <w:tab w:val="num" w:pos="1440"/>
+        </w:tabs>
+        <w:ind w:left="1440" w:hanging="720"/>
+      </w:pPr>
+      <w:rPr>
+        <w:rFonts w:eastAsia="Calibri" w:cs="DejaVu Sans"/>
+        <w:b w:val="0"/>
+        <w:i w:val="0"/>
+        <w:caps w:val="0"/>
+        <w:smallCaps w:val="0"/>
+        <w:strike w:val="0"/>
+        <w:dstrike w:val="0"/>
+        <w:vanish w:val="0"/>
+        <w:spacing w:val="0"/>
+        <w:w w:val="100"/>
+        <w:kern w:val="0"/>
+        <w:position w:val="0"/>
+        <w:sz w:val="22"/>
+        <w:vertAlign w:val="baseline"/>
+      </w:rPr>
+    </w:lvl>
+    <w:lvl w:ilvl="3">
+      <w:start w:val="1"/>
+      <w:numFmt w:val="lowerLetter"/>
+      <w:lvlText w:val="(%4)"/>
+      <w:lvlJc w:val="left"/>
+      <w:pPr>
+        <w:tabs>
+          <w:tab w:val="num" w:pos="2160"/>
+        </w:tabs>
+        <w:ind w:left="2160" w:hanging="720"/>
+      </w:pPr>
+      <w:rPr>
+        <w:b w:val="0"/>
+        <w:i w:val="0"/>
+        <w:caps w:val="0"/>
+        <w:smallCaps w:val="0"/>
+        <w:strike w:val="0"/>
+        <w:dstrike w:val="0"/>
+        <w:vanish w:val="0"/>
+        <w:spacing w:val="0"/>
+        <w:w w:val="100"/>
+        <w:kern w:val="0"/>
+        <w:position w:val="0"/>
+        <w:sz w:val="22"/>
+        <w:vertAlign w:val="baseline"/>
+      </w:rPr>
+    </w:lvl>
+    <w:lvl w:ilvl="4">
+      <w:start w:val="1"/>
+      <w:numFmt w:val="lowerRoman"/>
+      <w:lvlText w:val="(%5)"/>
+      <w:lvlJc w:val="left"/>
+      <w:pPr>
+        <w:tabs>
+          <w:tab w:val="num" w:pos="2880"/>
+        </w:tabs>
+        <w:ind w:left="2880" w:hanging="720"/>
+      </w:pPr>
+      <w:rPr>
+        <w:b w:val="0"/>
+        <w:i w:val="0"/>
+        <w:caps w:val="0"/>
+        <w:smallCaps w:val="0"/>
+        <w:strike w:val="0"/>
+        <w:dstrike w:val="0"/>
+        <w:vanish w:val="0"/>
+        <w:spacing w:val="0"/>
+        <w:w w:val="100"/>
+        <w:kern w:val="0"/>
+        <w:position w:val="0"/>
+        <w:sz w:val="22"/>
+        <w:vertAlign w:val="baseline"/>
+      </w:rPr>
+    </w:lvl>
+    <w:lvl w:ilvl="5">
+      <w:start w:val="1"/>
+      <w:numFmt w:val="decimal"/>
+      <w:lvlText w:val="%1.%2.%3.%4.%5.%6"/>
+      <w:lvlJc w:val="left"/>
+      <w:pPr>
+        <w:tabs>
+          <w:tab w:val="num" w:pos="0"/>
+        </w:tabs>
+        <w:ind w:left="1152" w:hanging="1152"/>
+      </w:pPr>
+    </w:lvl>
+    <w:lvl w:ilvl="6">
+      <w:start w:val="1"/>
+      <w:numFmt w:val="decimal"/>
+      <w:lvlText w:val="%1.%2.%3.%4.%5.%6.%7"/>
+      <w:lvlJc w:val="left"/>
+      <w:pPr>
+        <w:tabs>
+          <w:tab w:val="num" w:pos="0"/>
+        </w:tabs>
+        <w:ind w:left="1296" w:hanging="1296"/>
+      </w:pPr>
+    </w:lvl>
+    <w:lvl w:ilvl="7">
+      <w:start w:val="1"/>
+      <w:numFmt w:val="decimal"/>
+      <w:lvlText w:val="%1.%2.%3.%4.%5.%6.%7.%8"/>
+      <w:lvlJc w:val="left"/>
+      <w:pPr>
+        <w:tabs>
+          <w:tab w:val="num" w:pos="0"/>
+        </w:tabs>
+        <w:ind w:left="1440" w:hanging="1440"/>
+      </w:pPr>
+    </w:lvl>
+    <w:lvl w:ilvl="8">
+      <w:start w:val="1"/>
+      <w:numFmt w:val="decimal"/>
+      <w:lvlText w:val="%1.%2.%3.%4.%5.%6.%7.%8.%9"/>
+      <w:lvlJc w:val="left"/>
+      <w:pPr>
+        <w:tabs>
+          <w:tab w:val="num" w:pos="0"/>
+        </w:tabs>
+        <w:ind w:left="1584" w:hanging="1584"/>
+      </w:pPr>
+    </w:lvl>
+  </w:abstractNum>
+  <w:abstractNum w:abstractNumId="5" w15:restartNumberingAfterBreak="0">
+    <w:nsid w:val="37C95E86"/>
+    <w:multiLevelType w:val="multilevel"/>
+    <w:tmpl w:val="0A6657FE"/>
+    <w:lvl w:ilvl="0">
+      <w:start w:val="1"/>
+      <w:numFmt w:val="decimal"/>
+      <w:lvlText w:val="%1."/>
+      <w:lvlJc w:val="left"/>
+      <w:pPr>
+        <w:tabs>
+          <w:tab w:val="num" w:pos="720"/>
+        </w:tabs>
+        <w:ind w:left="720" w:hanging="720"/>
+      </w:pPr>
+      <w:rPr>
+        <w:b/>
+        <w:i w:val="0"/>
+        <w:caps/>
+        <w:strike w:val="0"/>
+        <w:dstrike w:val="0"/>
+        <w:vanish w:val="0"/>
+        <w:spacing w:val="0"/>
+        <w:w w:val="100"/>
+        <w:kern w:val="0"/>
+        <w:position w:val="0"/>
+        <w:sz w:val="22"/>
+        <w:u w:val="none"/>
+        <w:vertAlign w:val="baseline"/>
+      </w:rPr>
+    </w:lvl>
+    <w:lvl w:ilvl="1">
+      <w:start w:val="1"/>
+      <w:numFmt w:val="decimal"/>
+      <w:lvlText w:val="%1.%2"/>
+      <w:lvlJc w:val="left"/>
+      <w:pPr>
+        <w:tabs>
+          <w:tab w:val="num" w:pos="720"/>
+        </w:tabs>
+        <w:ind w:left="720" w:hanging="720"/>
+      </w:pPr>
+      <w:rPr>
+        <w:b w:val="0"/>
+        <w:i w:val="0"/>
+        <w:caps w:val="0"/>
+        <w:smallCaps w:val="0"/>
+        <w:strike w:val="0"/>
+        <w:dstrike w:val="0"/>
+        <w:vanish w:val="0"/>
+        <w:spacing w:val="0"/>
+        <w:w w:val="100"/>
+        <w:kern w:val="0"/>
+        <w:position w:val="0"/>
+        <w:sz w:val="22"/>
+        <w:vertAlign w:val="baseline"/>
+      </w:rPr>
+    </w:lvl>
+    <w:lvl w:ilvl="2">
+      <w:start w:val="1"/>
+      <w:numFmt w:val="decimal"/>
+      <w:lvlText w:val="%3."/>
+      <w:lvlJc w:val="left"/>
+      <w:pPr>
+        <w:tabs>
+          <w:tab w:val="num" w:pos="1440"/>
+        </w:tabs>
+        <w:ind w:left="1440" w:hanging="720"/>
+      </w:pPr>
+      <w:rPr>
+        <w:rFonts w:eastAsia="Calibri" w:cs="DejaVu Sans"/>
+        <w:b w:val="0"/>
+        <w:i w:val="0"/>
+        <w:caps w:val="0"/>
+        <w:smallCaps w:val="0"/>
+        <w:strike w:val="0"/>
+        <w:dstrike w:val="0"/>
+        <w:vanish w:val="0"/>
+        <w:spacing w:val="0"/>
+        <w:w w:val="100"/>
+        <w:kern w:val="0"/>
+        <w:position w:val="0"/>
+        <w:sz w:val="22"/>
+        <w:vertAlign w:val="baseline"/>
+      </w:rPr>
+    </w:lvl>
+    <w:lvl w:ilvl="3">
+      <w:start w:val="1"/>
+      <w:numFmt w:val="lowerLetter"/>
+      <w:lvlText w:val="(%4)"/>
+      <w:lvlJc w:val="left"/>
+      <w:pPr>
+        <w:tabs>
+          <w:tab w:val="num" w:pos="2160"/>
+        </w:tabs>
+        <w:ind w:left="2160" w:hanging="720"/>
+      </w:pPr>
+      <w:rPr>
+        <w:b w:val="0"/>
+        <w:i w:val="0"/>
+        <w:caps w:val="0"/>
+        <w:smallCaps w:val="0"/>
+        <w:strike w:val="0"/>
+        <w:dstrike w:val="0"/>
+        <w:vanish w:val="0"/>
+        <w:spacing w:val="0"/>
+        <w:w w:val="100"/>
+        <w:kern w:val="0"/>
+        <w:position w:val="0"/>
+        <w:sz w:val="22"/>
+        <w:vertAlign w:val="baseline"/>
+      </w:rPr>
+    </w:lvl>
+    <w:lvl w:ilvl="4">
+      <w:start w:val="1"/>
+      <w:numFmt w:val="lowerRoman"/>
+      <w:lvlText w:val="(%5)"/>
+      <w:lvlJc w:val="left"/>
+      <w:pPr>
+        <w:tabs>
+          <w:tab w:val="num" w:pos="2880"/>
+        </w:tabs>
+        <w:ind w:left="2880" w:hanging="720"/>
+      </w:pPr>
+      <w:rPr>
+        <w:b w:val="0"/>
+        <w:i w:val="0"/>
+        <w:caps w:val="0"/>
+        <w:smallCaps w:val="0"/>
+        <w:strike w:val="0"/>
+        <w:dstrike w:val="0"/>
+        <w:vanish w:val="0"/>
+        <w:spacing w:val="0"/>
+        <w:w w:val="100"/>
+        <w:kern w:val="0"/>
+        <w:position w:val="0"/>
+        <w:sz w:val="22"/>
+        <w:vertAlign w:val="baseline"/>
+      </w:rPr>
+    </w:lvl>
+    <w:lvl w:ilvl="5">
+      <w:start w:val="1"/>
+      <w:numFmt w:val="decimal"/>
+      <w:lvlText w:val="%1.%2.%3.%4.%5.%6"/>
+      <w:lvlJc w:val="left"/>
+      <w:pPr>
+        <w:tabs>
+          <w:tab w:val="num" w:pos="0"/>
+        </w:tabs>
+        <w:ind w:left="1152" w:hanging="1152"/>
+      </w:pPr>
+    </w:lvl>
+    <w:lvl w:ilvl="6">
+      <w:start w:val="1"/>
+      <w:numFmt w:val="decimal"/>
+      <w:lvlText w:val="%1.%2.%3.%4.%5.%6.%7"/>
+      <w:lvlJc w:val="left"/>
+      <w:pPr>
+        <w:tabs>
+          <w:tab w:val="num" w:pos="0"/>
+        </w:tabs>
+        <w:ind w:left="1296" w:hanging="1296"/>
+      </w:pPr>
+    </w:lvl>
+    <w:lvl w:ilvl="7">
+      <w:start w:val="1"/>
+      <w:numFmt w:val="decimal"/>
+      <w:lvlText w:val="%1.%2.%3.%4.%5.%6.%7.%8"/>
+      <w:lvlJc w:val="left"/>
+      <w:pPr>
+        <w:tabs>
+          <w:tab w:val="num" w:pos="0"/>
+        </w:tabs>
+        <w:ind w:left="1440" w:hanging="1440"/>
+      </w:pPr>
+    </w:lvl>
+    <w:lvl w:ilvl="8">
+      <w:start w:val="1"/>
+      <w:numFmt w:val="decimal"/>
+      <w:lvlText w:val="%1.%2.%3.%4.%5.%6.%7.%8.%9"/>
+      <w:lvlJc w:val="left"/>
+      <w:pPr>
+        <w:tabs>
+          <w:tab w:val="num" w:pos="0"/>
+        </w:tabs>
+        <w:ind w:left="1584" w:hanging="1584"/>
+      </w:pPr>
+    </w:lvl>
+  </w:abstractNum>
+  <w:abstractNum w:abstractNumId="6" w15:restartNumberingAfterBreak="0">
+    <w:nsid w:val="42C82247"/>
+    <w:multiLevelType w:val="multilevel"/>
+    <w:tmpl w:val="7A8A6412"/>
+    <w:lvl w:ilvl="0">
+      <w:start w:val="1"/>
+      <w:numFmt w:val="upperLetter"/>
+      <w:lvlText w:val="%1."/>
+      <w:lvlJc w:val="left"/>
+      <w:pPr>
+        <w:tabs>
+          <w:tab w:val="num" w:pos="720"/>
+        </w:tabs>
+        <w:ind w:left="720" w:hanging="360"/>
+      </w:pPr>
+      <w:rPr>
+        <w:b w:val="0"/>
+      </w:rPr>
+    </w:lvl>
+    <w:lvl w:ilvl="1">
+      <w:start w:val="1"/>
+      <w:numFmt w:val="decimal"/>
+      <w:lvlText w:val="%2."/>
+      <w:lvlJc w:val="left"/>
+      <w:pPr>
+        <w:tabs>
+          <w:tab w:val="num" w:pos="1800"/>
+        </w:tabs>
+        <w:ind w:left="1800" w:hanging="720"/>
+      </w:pPr>
+      <w:rPr>
+        <w:rFonts w:cs="Tahoma"/>
+        <w:b w:val="0"/>
+        <w:sz w:val="22"/>
+        <w:szCs w:val="22"/>
+      </w:rPr>
+    </w:lvl>
+    <w:lvl w:ilvl="2">
+      <w:start w:val="1"/>
+      <w:numFmt w:val="lowerLetter"/>
+      <w:lvlText w:val="(%3)"/>
+      <w:lvlJc w:val="left"/>
+      <w:pPr>
+        <w:tabs>
+          <w:tab w:val="num" w:pos="3420"/>
+        </w:tabs>
+        <w:ind w:left="3420" w:hanging="1440"/>
+      </w:pPr>
+      <w:rPr>
+        <w:rFonts w:cs="Times New Roman"/>
+      </w:rPr>
+    </w:lvl>
+    <w:lvl w:ilvl="3">
+      <w:start w:val="1"/>
+      <w:numFmt w:val="decimal"/>
+      <w:lvlText w:val="%4."/>
+      <w:lvlJc w:val="left"/>
+      <w:pPr>
+        <w:tabs>
+          <w:tab w:val="num" w:pos="2880"/>
+        </w:tabs>
+        <w:ind w:left="2880" w:hanging="360"/>
+      </w:pPr>
+      <w:rPr>
+        <w:rFonts w:cs="Times New Roman"/>
+      </w:rPr>
+    </w:lvl>
+    <w:lvl w:ilvl="4">
+      <w:start w:val="1"/>
+      <w:numFmt w:val="lowerLetter"/>
+      <w:lvlText w:val="%5."/>
+      <w:lvlJc w:val="left"/>
+      <w:pPr>
+        <w:tabs>
+          <w:tab w:val="num" w:pos="3600"/>
+        </w:tabs>
+        <w:ind w:left="3600" w:hanging="360"/>
+      </w:pPr>
+      <w:rPr>
+        <w:rFonts w:cs="Times New Roman"/>
+      </w:rPr>
+    </w:lvl>
+    <w:lvl w:ilvl="5">
+      <w:start w:val="1"/>
+      <w:numFmt w:val="lowerRoman"/>
+      <w:lvlText w:val="%6."/>
+      <w:lvlJc w:val="right"/>
+      <w:pPr>
+        <w:tabs>
+          <w:tab w:val="num" w:pos="4320"/>
+        </w:tabs>
+        <w:ind w:left="4320" w:hanging="180"/>
+      </w:pPr>
+      <w:rPr>
+        <w:rFonts w:cs="Times New Roman"/>
+      </w:rPr>
+    </w:lvl>
+    <w:lvl w:ilvl="6">
+      <w:start w:val="1"/>
+      <w:numFmt w:val="decimal"/>
+      <w:lvlText w:val="%7."/>
+      <w:lvlJc w:val="left"/>
+      <w:pPr>
+        <w:tabs>
+          <w:tab w:val="num" w:pos="5040"/>
+        </w:tabs>
+        <w:ind w:left="5040" w:hanging="360"/>
+      </w:pPr>
+      <w:rPr>
+        <w:rFonts w:cs="Times New Roman"/>
+      </w:rPr>
+    </w:lvl>
+    <w:lvl w:ilvl="7">
+      <w:start w:val="1"/>
+      <w:numFmt w:val="lowerLetter"/>
+      <w:lvlText w:val="%8."/>
+      <w:lvlJc w:val="left"/>
+      <w:pPr>
+        <w:tabs>
+          <w:tab w:val="num" w:pos="5760"/>
+        </w:tabs>
+        <w:ind w:left="5760" w:hanging="360"/>
+      </w:pPr>
+      <w:rPr>
+        <w:rFonts w:cs="Times New Roman"/>
+      </w:rPr>
+    </w:lvl>
+    <w:lvl w:ilvl="8">
+      <w:start w:val="1"/>
+      <w:numFmt w:val="lowerRoman"/>
+      <w:lvlText w:val="%9."/>
+      <w:lvlJc w:val="right"/>
+      <w:pPr>
+        <w:tabs>
+          <w:tab w:val="num" w:pos="6480"/>
+        </w:tabs>
+        <w:ind w:left="6480" w:hanging="180"/>
+      </w:pPr>
+      <w:rPr>
+        <w:rFonts w:cs="Times New Roman"/>
+      </w:rPr>
+    </w:lvl>
+  </w:abstractNum>
+  <w:abstractNum w:abstractNumId="7" w15:restartNumberingAfterBreak="0">
+    <w:nsid w:val="432B0968"/>
+    <w:multiLevelType w:val="multilevel"/>
+    <w:tmpl w:val="158056AE"/>
+    <w:lvl w:ilvl="0">
+      <w:start w:val="1"/>
+      <w:numFmt w:val="decimal"/>
+      <w:lvlText w:val="%1."/>
+      <w:lvlJc w:val="left"/>
+      <w:pPr>
+        <w:tabs>
+          <w:tab w:val="num" w:pos="720"/>
+        </w:tabs>
+        <w:ind w:left="720" w:hanging="720"/>
+      </w:pPr>
+      <w:rPr>
+        <w:b/>
+        <w:i w:val="0"/>
+        <w:caps/>
+        <w:strike w:val="0"/>
+        <w:dstrike w:val="0"/>
+        <w:vanish w:val="0"/>
+        <w:spacing w:val="0"/>
+        <w:w w:val="100"/>
+        <w:kern w:val="0"/>
+        <w:position w:val="0"/>
+        <w:sz w:val="22"/>
+        <w:u w:val="none"/>
+        <w:vertAlign w:val="baseline"/>
+      </w:rPr>
+    </w:lvl>
+    <w:lvl w:ilvl="1">
+      <w:start w:val="1"/>
+      <w:numFmt w:val="decimal"/>
+      <w:lvlText w:val="%1.%2"/>
+      <w:lvlJc w:val="left"/>
+      <w:pPr>
+        <w:tabs>
+          <w:tab w:val="num" w:pos="720"/>
+        </w:tabs>
+        <w:ind w:left="720" w:hanging="720"/>
+      </w:pPr>
+      <w:rPr>
+        <w:b w:val="0"/>
+        <w:i w:val="0"/>
+        <w:caps w:val="0"/>
+        <w:smallCaps w:val="0"/>
+        <w:strike w:val="0"/>
+        <w:dstrike w:val="0"/>
+        <w:vanish w:val="0"/>
+        <w:spacing w:val="0"/>
+        <w:w w:val="100"/>
+        <w:kern w:val="0"/>
+        <w:position w:val="0"/>
+        <w:sz w:val="22"/>
+        <w:vertAlign w:val="baseline"/>
+      </w:rPr>
+    </w:lvl>
+    <w:lvl w:ilvl="2">
+      <w:start w:val="1"/>
+      <w:numFmt w:val="decimal"/>
+      <w:lvlText w:val="%3."/>
+      <w:lvlJc w:val="left"/>
+      <w:pPr>
+        <w:tabs>
+          <w:tab w:val="num" w:pos="1440"/>
+        </w:tabs>
+        <w:ind w:left="1440" w:hanging="720"/>
+      </w:pPr>
+      <w:rPr>
+        <w:rFonts w:eastAsia="Calibri" w:cs="DejaVu Sans"/>
+        <w:b w:val="0"/>
+        <w:i w:val="0"/>
+        <w:caps w:val="0"/>
+        <w:smallCaps w:val="0"/>
+        <w:strike w:val="0"/>
+        <w:dstrike w:val="0"/>
+        <w:vanish w:val="0"/>
+        <w:spacing w:val="0"/>
+        <w:w w:val="100"/>
+        <w:kern w:val="0"/>
+        <w:position w:val="0"/>
+        <w:sz w:val="22"/>
+        <w:vertAlign w:val="baseline"/>
+      </w:rPr>
+    </w:lvl>
+    <w:lvl w:ilvl="3">
+      <w:start w:val="1"/>
+      <w:numFmt w:val="lowerLetter"/>
+      <w:lvlText w:val="(%4)"/>
+      <w:lvlJc w:val="left"/>
+      <w:pPr>
+        <w:tabs>
+          <w:tab w:val="num" w:pos="2160"/>
+        </w:tabs>
+        <w:ind w:left="2160" w:hanging="720"/>
+      </w:pPr>
+      <w:rPr>
+        <w:b w:val="0"/>
+        <w:i w:val="0"/>
+        <w:caps w:val="0"/>
+        <w:smallCaps w:val="0"/>
+        <w:strike w:val="0"/>
+        <w:dstrike w:val="0"/>
+        <w:vanish w:val="0"/>
+        <w:spacing w:val="0"/>
+        <w:w w:val="100"/>
+        <w:kern w:val="0"/>
+        <w:position w:val="0"/>
+        <w:sz w:val="22"/>
+        <w:vertAlign w:val="baseline"/>
+      </w:rPr>
+    </w:lvl>
+    <w:lvl w:ilvl="4">
+      <w:start w:val="1"/>
+      <w:numFmt w:val="lowerRoman"/>
+      <w:lvlText w:val="(%5)"/>
+      <w:lvlJc w:val="left"/>
+      <w:pPr>
+        <w:tabs>
+          <w:tab w:val="num" w:pos="2880"/>
+        </w:tabs>
+        <w:ind w:left="2880" w:hanging="720"/>
+      </w:pPr>
+      <w:rPr>
+        <w:b w:val="0"/>
+        <w:i w:val="0"/>
+        <w:caps w:val="0"/>
+        <w:smallCaps w:val="0"/>
+        <w:strike w:val="0"/>
+        <w:dstrike w:val="0"/>
+        <w:vanish w:val="0"/>
+        <w:spacing w:val="0"/>
+        <w:w w:val="100"/>
+        <w:kern w:val="0"/>
+        <w:position w:val="0"/>
+        <w:sz w:val="22"/>
+        <w:vertAlign w:val="baseline"/>
+      </w:rPr>
+    </w:lvl>
+    <w:lvl w:ilvl="5">
+      <w:start w:val="1"/>
+      <w:numFmt w:val="decimal"/>
+      <w:lvlText w:val="%1.%2.%3.%4.%5.%6"/>
+      <w:lvlJc w:val="left"/>
+      <w:pPr>
+        <w:tabs>
+          <w:tab w:val="num" w:pos="0"/>
+        </w:tabs>
+        <w:ind w:left="1152" w:hanging="1152"/>
+      </w:pPr>
+    </w:lvl>
+    <w:lvl w:ilvl="6">
+      <w:start w:val="1"/>
+      <w:numFmt w:val="decimal"/>
+      <w:lvlText w:val="%1.%2.%3.%4.%5.%6.%7"/>
+      <w:lvlJc w:val="left"/>
+      <w:pPr>
+        <w:tabs>
+          <w:tab w:val="num" w:pos="0"/>
+        </w:tabs>
+        <w:ind w:left="1296" w:hanging="1296"/>
+      </w:pPr>
+    </w:lvl>
+    <w:lvl w:ilvl="7">
+      <w:start w:val="1"/>
+      <w:numFmt w:val="decimal"/>
+      <w:lvlText w:val="%1.%2.%3.%4.%5.%6.%7.%8"/>
+      <w:lvlJc w:val="left"/>
+      <w:pPr>
+        <w:tabs>
+          <w:tab w:val="num" w:pos="0"/>
+        </w:tabs>
+        <w:ind w:left="1440" w:hanging="1440"/>
+      </w:pPr>
+    </w:lvl>
+    <w:lvl w:ilvl="8">
+      <w:start w:val="1"/>
+      <w:numFmt w:val="decimal"/>
+      <w:lvlText w:val="%1.%2.%3.%4.%5.%6.%7.%8.%9"/>
+      <w:lvlJc w:val="left"/>
+      <w:pPr>
+        <w:tabs>
+          <w:tab w:val="num" w:pos="0"/>
+        </w:tabs>
+        <w:ind w:left="1584" w:hanging="1584"/>
+      </w:pPr>
+    </w:lvl>
+  </w:abstractNum>
+  <w:abstractNum w:abstractNumId="8" w15:restartNumberingAfterBreak="0">
+    <w:nsid w:val="45DE0D83"/>
+    <w:multiLevelType w:val="multilevel"/>
+    <w:tmpl w:val="1110E192"/>
+    <w:lvl w:ilvl="0">
+      <w:start w:val="1"/>
+      <w:numFmt w:val="decimal"/>
+      <w:lvlText w:val="%1."/>
+      <w:lvlJc w:val="left"/>
+      <w:pPr>
+        <w:tabs>
+          <w:tab w:val="num" w:pos="720"/>
+        </w:tabs>
+        <w:ind w:left="720" w:hanging="720"/>
+      </w:pPr>
+      <w:rPr>
+        <w:b/>
+        <w:i w:val="0"/>
+        <w:caps/>
+        <w:strike w:val="0"/>
+        <w:dstrike w:val="0"/>
+        <w:vanish w:val="0"/>
+        <w:spacing w:val="0"/>
+        <w:w w:val="100"/>
+        <w:kern w:val="0"/>
+        <w:position w:val="0"/>
+        <w:sz w:val="22"/>
+        <w:u w:val="none"/>
+        <w:vertAlign w:val="baseline"/>
+      </w:rPr>
+    </w:lvl>
+    <w:lvl w:ilvl="1">
+      <w:start w:val="1"/>
+      <w:numFmt w:val="decimal"/>
+      <w:lvlText w:val="%1.%2"/>
+      <w:lvlJc w:val="left"/>
+      <w:pPr>
+        <w:tabs>
+          <w:tab w:val="num" w:pos="720"/>
+        </w:tabs>
+        <w:ind w:left="720" w:hanging="720"/>
+      </w:pPr>
+      <w:rPr>
+        <w:b w:val="0"/>
+        <w:i w:val="0"/>
+        <w:caps w:val="0"/>
+        <w:smallCaps w:val="0"/>
+        <w:strike w:val="0"/>
+        <w:dstrike w:val="0"/>
+        <w:vanish w:val="0"/>
+        <w:spacing w:val="0"/>
+        <w:w w:val="100"/>
+        <w:kern w:val="0"/>
+        <w:position w:val="0"/>
+        <w:sz w:val="22"/>
+        <w:vertAlign w:val="baseline"/>
+      </w:rPr>
+    </w:lvl>
+    <w:lvl w:ilvl="2">
+      <w:start w:val="1"/>
+      <w:numFmt w:val="decimal"/>
+      <w:lvlText w:val="%3."/>
+      <w:lvlJc w:val="left"/>
+      <w:pPr>
+        <w:tabs>
+          <w:tab w:val="num" w:pos="1440"/>
+        </w:tabs>
+        <w:ind w:left="1440" w:hanging="720"/>
+      </w:pPr>
+      <w:rPr>
+        <w:rFonts w:eastAsia="Calibri" w:cs="DejaVu Sans"/>
+        <w:b w:val="0"/>
+        <w:i w:val="0"/>
+        <w:caps w:val="0"/>
+        <w:smallCaps w:val="0"/>
+        <w:strike w:val="0"/>
+        <w:dstrike w:val="0"/>
+        <w:vanish w:val="0"/>
+        <w:spacing w:val="0"/>
+        <w:w w:val="100"/>
+        <w:kern w:val="0"/>
+        <w:position w:val="0"/>
+        <w:sz w:val="22"/>
+        <w:vertAlign w:val="baseline"/>
+      </w:rPr>
+    </w:lvl>
+    <w:lvl w:ilvl="3">
+      <w:start w:val="1"/>
+      <w:numFmt w:val="lowerLetter"/>
+      <w:lvlText w:val="(%4)"/>
+      <w:lvlJc w:val="left"/>
+      <w:pPr>
+        <w:tabs>
+          <w:tab w:val="num" w:pos="2160"/>
+        </w:tabs>
+        <w:ind w:left="2160" w:hanging="720"/>
+      </w:pPr>
+      <w:rPr>
+        <w:b w:val="0"/>
+        <w:i w:val="0"/>
+        <w:caps w:val="0"/>
+        <w:smallCaps w:val="0"/>
+        <w:strike w:val="0"/>
+        <w:dstrike w:val="0"/>
+        <w:vanish w:val="0"/>
+        <w:spacing w:val="0"/>
+        <w:w w:val="100"/>
+        <w:kern w:val="0"/>
+        <w:position w:val="0"/>
+        <w:sz w:val="22"/>
+        <w:vertAlign w:val="baseline"/>
+      </w:rPr>
+    </w:lvl>
+    <w:lvl w:ilvl="4">
+      <w:start w:val="1"/>
+      <w:numFmt w:val="lowerRoman"/>
+      <w:lvlText w:val="(%5)"/>
+      <w:lvlJc w:val="left"/>
+      <w:pPr>
+        <w:tabs>
+          <w:tab w:val="num" w:pos="2880"/>
+        </w:tabs>
+        <w:ind w:left="2880" w:hanging="720"/>
+      </w:pPr>
+      <w:rPr>
+        <w:b w:val="0"/>
+        <w:i w:val="0"/>
+        <w:caps w:val="0"/>
+        <w:smallCaps w:val="0"/>
+        <w:strike w:val="0"/>
+        <w:dstrike w:val="0"/>
+        <w:vanish w:val="0"/>
+        <w:spacing w:val="0"/>
+        <w:w w:val="100"/>
+        <w:kern w:val="0"/>
+        <w:position w:val="0"/>
+        <w:sz w:val="22"/>
+        <w:vertAlign w:val="baseline"/>
+      </w:rPr>
+    </w:lvl>
+    <w:lvl w:ilvl="5">
+      <w:start w:val="1"/>
+      <w:numFmt w:val="decimal"/>
+      <w:lvlText w:val="%1.%2.%3.%4.%5.%6"/>
+      <w:lvlJc w:val="left"/>
+      <w:pPr>
+        <w:tabs>
+          <w:tab w:val="num" w:pos="0"/>
+        </w:tabs>
+        <w:ind w:left="1152" w:hanging="1152"/>
+      </w:pPr>
+    </w:lvl>
+    <w:lvl w:ilvl="6">
+      <w:start w:val="1"/>
+      <w:numFmt w:val="decimal"/>
+      <w:lvlText w:val="%1.%2.%3.%4.%5.%6.%7"/>
+      <w:lvlJc w:val="left"/>
+      <w:pPr>
+        <w:tabs>
+          <w:tab w:val="num" w:pos="0"/>
+        </w:tabs>
+        <w:ind w:left="1296" w:hanging="1296"/>
+      </w:pPr>
+    </w:lvl>
+    <w:lvl w:ilvl="7">
+      <w:start w:val="1"/>
+      <w:numFmt w:val="decimal"/>
+      <w:lvlText w:val="%1.%2.%3.%4.%5.%6.%7.%8"/>
+      <w:lvlJc w:val="left"/>
+      <w:pPr>
+        <w:tabs>
+          <w:tab w:val="num" w:pos="0"/>
+        </w:tabs>
+        <w:ind w:left="1440" w:hanging="1440"/>
+      </w:pPr>
+    </w:lvl>
+    <w:lvl w:ilvl="8">
+      <w:start w:val="1"/>
+      <w:numFmt w:val="decimal"/>
+      <w:lvlText w:val="%1.%2.%3.%4.%5.%6.%7.%8.%9"/>
+      <w:lvlJc w:val="left"/>
+      <w:pPr>
+        <w:tabs>
+          <w:tab w:val="num" w:pos="0"/>
+        </w:tabs>
+        <w:ind w:left="1584" w:hanging="1584"/>
+      </w:pPr>
+    </w:lvl>
+  </w:abstractNum>
+  <w:abstractNum w:abstractNumId="9" w15:restartNumberingAfterBreak="0">
+    <w:nsid w:val="484A03FF"/>
+    <w:multiLevelType w:val="multilevel"/>
+    <w:tmpl w:val="DB0CF18E"/>
+    <w:lvl w:ilvl="0">
+      <w:start w:val="1"/>
+      <w:numFmt w:val="decimal"/>
+      <w:lvlText w:val="%1."/>
+      <w:lvlJc w:val="left"/>
+      <w:pPr>
+        <w:tabs>
+          <w:tab w:val="num" w:pos="720"/>
+        </w:tabs>
+        <w:ind w:left="720" w:hanging="720"/>
+      </w:pPr>
+      <w:rPr>
+        <w:b/>
+        <w:i w:val="0"/>
+        <w:caps/>
+        <w:strike w:val="0"/>
+        <w:dstrike w:val="0"/>
+        <w:vanish w:val="0"/>
+        <w:spacing w:val="0"/>
+        <w:w w:val="100"/>
+        <w:kern w:val="0"/>
+        <w:position w:val="0"/>
+        <w:sz w:val="22"/>
+        <w:u w:val="none"/>
+        <w:vertAlign w:val="baseline"/>
+      </w:rPr>
+    </w:lvl>
+    <w:lvl w:ilvl="1">
+      <w:start w:val="1"/>
+      <w:numFmt w:val="decimal"/>
+      <w:lvlText w:val="%1.%2"/>
+      <w:lvlJc w:val="left"/>
+      <w:pPr>
+        <w:tabs>
+          <w:tab w:val="num" w:pos="720"/>
+        </w:tabs>
+        <w:ind w:left="720" w:hanging="720"/>
+      </w:pPr>
+      <w:rPr>
+        <w:b w:val="0"/>
+        <w:i w:val="0"/>
+        <w:caps w:val="0"/>
+        <w:smallCaps w:val="0"/>
+        <w:strike w:val="0"/>
+        <w:dstrike w:val="0"/>
+        <w:vanish w:val="0"/>
+        <w:spacing w:val="0"/>
+        <w:w w:val="100"/>
+        <w:kern w:val="0"/>
+        <w:position w:val="0"/>
+        <w:sz w:val="22"/>
+        <w:vertAlign w:val="baseline"/>
+      </w:rPr>
+    </w:lvl>
+    <w:lvl w:ilvl="2">
+      <w:start w:val="1"/>
+      <w:numFmt w:val="decimal"/>
+      <w:lvlText w:val="%3."/>
+      <w:lvlJc w:val="left"/>
+      <w:pPr>
+        <w:tabs>
+          <w:tab w:val="num" w:pos="1440"/>
+        </w:tabs>
+        <w:ind w:left="1440" w:hanging="720"/>
+      </w:pPr>
+      <w:rPr>
+        <w:rFonts w:eastAsia="Calibri" w:cs="DejaVu Sans"/>
+        <w:b w:val="0"/>
+        <w:i w:val="0"/>
+        <w:caps w:val="0"/>
+        <w:smallCaps w:val="0"/>
+        <w:strike w:val="0"/>
+        <w:dstrike w:val="0"/>
+        <w:vanish w:val="0"/>
+        <w:spacing w:val="0"/>
+        <w:w w:val="100"/>
+        <w:kern w:val="0"/>
+        <w:position w:val="0"/>
+        <w:sz w:val="22"/>
+        <w:vertAlign w:val="baseline"/>
+      </w:rPr>
+    </w:lvl>
+    <w:lvl w:ilvl="3">
+      <w:start w:val="1"/>
+      <w:numFmt w:val="lowerLetter"/>
+      <w:lvlText w:val="(%4)"/>
+      <w:lvlJc w:val="left"/>
+      <w:pPr>
+        <w:tabs>
+          <w:tab w:val="num" w:pos="2160"/>
+        </w:tabs>
+        <w:ind w:left="2160" w:hanging="720"/>
+      </w:pPr>
+      <w:rPr>
+        <w:b w:val="0"/>
+        <w:i w:val="0"/>
+        <w:caps w:val="0"/>
+        <w:smallCaps w:val="0"/>
+        <w:strike w:val="0"/>
+        <w:dstrike w:val="0"/>
+        <w:vanish w:val="0"/>
+        <w:spacing w:val="0"/>
+        <w:w w:val="100"/>
+        <w:kern w:val="0"/>
+        <w:position w:val="0"/>
+        <w:sz w:val="22"/>
+        <w:vertAlign w:val="baseline"/>
+      </w:rPr>
+    </w:lvl>
+    <w:lvl w:ilvl="4">
+      <w:start w:val="1"/>
+      <w:numFmt w:val="lowerRoman"/>
+      <w:lvlText w:val="(%5)"/>
+      <w:lvlJc w:val="left"/>
+      <w:pPr>
+        <w:tabs>
+          <w:tab w:val="num" w:pos="2880"/>
+        </w:tabs>
+        <w:ind w:left="2880" w:hanging="720"/>
+      </w:pPr>
+      <w:rPr>
+        <w:b w:val="0"/>
+        <w:i w:val="0"/>
+        <w:caps w:val="0"/>
+        <w:smallCaps w:val="0"/>
+        <w:strike w:val="0"/>
+        <w:dstrike w:val="0"/>
+        <w:vanish w:val="0"/>
+        <w:spacing w:val="0"/>
+        <w:w w:val="100"/>
+        <w:kern w:val="0"/>
+        <w:position w:val="0"/>
+        <w:sz w:val="22"/>
+        <w:vertAlign w:val="baseline"/>
+      </w:rPr>
+    </w:lvl>
+    <w:lvl w:ilvl="5">
+      <w:start w:val="1"/>
+      <w:numFmt w:val="decimal"/>
+      <w:lvlText w:val="%1.%2.%3.%4.%5.%6"/>
+      <w:lvlJc w:val="left"/>
+      <w:pPr>
+        <w:tabs>
+          <w:tab w:val="num" w:pos="0"/>
+        </w:tabs>
+        <w:ind w:left="1152" w:hanging="1152"/>
+      </w:pPr>
+    </w:lvl>
+    <w:lvl w:ilvl="6">
+      <w:start w:val="1"/>
+      <w:numFmt w:val="decimal"/>
+      <w:lvlText w:val="%1.%2.%3.%4.%5.%6.%7"/>
+      <w:lvlJc w:val="left"/>
+      <w:pPr>
+        <w:tabs>
+          <w:tab w:val="num" w:pos="0"/>
+        </w:tabs>
+        <w:ind w:left="1296" w:hanging="1296"/>
+      </w:pPr>
+    </w:lvl>
+    <w:lvl w:ilvl="7">
+      <w:start w:val="1"/>
+      <w:numFmt w:val="decimal"/>
+      <w:lvlText w:val="%1.%2.%3.%4.%5.%6.%7.%8"/>
+      <w:lvlJc w:val="left"/>
+      <w:pPr>
+        <w:tabs>
+          <w:tab w:val="num" w:pos="0"/>
+        </w:tabs>
+        <w:ind w:left="1440" w:hanging="1440"/>
+      </w:pPr>
+    </w:lvl>
+    <w:lvl w:ilvl="8">
+      <w:start w:val="1"/>
+      <w:numFmt w:val="decimal"/>
+      <w:lvlText w:val="%1.%2.%3.%4.%5.%6.%7.%8.%9"/>
+      <w:lvlJc w:val="left"/>
+      <w:pPr>
+        <w:tabs>
+          <w:tab w:val="num" w:pos="0"/>
+        </w:tabs>
+        <w:ind w:left="1584" w:hanging="1584"/>
+      </w:pPr>
+    </w:lvl>
+  </w:abstractNum>
+  <w:abstractNum w:abstractNumId="10" w15:restartNumberingAfterBreak="0">
+    <w:nsid w:val="4DE93312"/>
+    <w:multiLevelType w:val="multilevel"/>
+    <w:tmpl w:val="02E09A66"/>
+    <w:lvl w:ilvl="0">
+      <w:start w:val="1"/>
+      <w:numFmt w:val="decimal"/>
+      <w:lvlText w:val="%1."/>
+      <w:lvlJc w:val="left"/>
+      <w:pPr>
+        <w:tabs>
+          <w:tab w:val="num" w:pos="720"/>
+        </w:tabs>
+        <w:ind w:left="720" w:hanging="720"/>
+      </w:pPr>
+      <w:rPr>
+        <w:b/>
+        <w:i w:val="0"/>
+        <w:caps/>
+        <w:strike w:val="0"/>
+        <w:dstrike w:val="0"/>
+        <w:vanish w:val="0"/>
+        <w:spacing w:val="0"/>
+        <w:w w:val="100"/>
+        <w:kern w:val="0"/>
+        <w:position w:val="0"/>
+        <w:sz w:val="22"/>
+        <w:u w:val="none"/>
+        <w:vertAlign w:val="baseline"/>
+      </w:rPr>
+    </w:lvl>
+    <w:lvl w:ilvl="1">
+      <w:start w:val="1"/>
+      <w:numFmt w:val="decimal"/>
+      <w:lvlText w:val="%1.%2"/>
+      <w:lvlJc w:val="left"/>
+      <w:pPr>
+        <w:tabs>
+          <w:tab w:val="num" w:pos="720"/>
+        </w:tabs>
+        <w:ind w:left="720" w:hanging="720"/>
+      </w:pPr>
+      <w:rPr>
+        <w:b w:val="0"/>
+        <w:i w:val="0"/>
+        <w:caps w:val="0"/>
+        <w:smallCaps w:val="0"/>
+        <w:strike w:val="0"/>
+        <w:dstrike w:val="0"/>
+        <w:vanish w:val="0"/>
+        <w:spacing w:val="0"/>
+        <w:w w:val="100"/>
+        <w:kern w:val="0"/>
+        <w:position w:val="0"/>
+        <w:sz w:val="22"/>
+        <w:vertAlign w:val="baseline"/>
+      </w:rPr>
+    </w:lvl>
+    <w:lvl w:ilvl="2">
+      <w:start w:val="1"/>
+      <w:numFmt w:val="decimal"/>
+      <w:lvlText w:val="%3."/>
+      <w:lvlJc w:val="left"/>
+      <w:pPr>
+        <w:tabs>
+          <w:tab w:val="num" w:pos="1440"/>
+        </w:tabs>
+        <w:ind w:left="1440" w:hanging="720"/>
+      </w:pPr>
+      <w:rPr>
+        <w:rFonts w:eastAsia="Calibri" w:cs="DejaVu Sans"/>
+        <w:b w:val="0"/>
+        <w:i w:val="0"/>
+        <w:caps w:val="0"/>
+        <w:smallCaps w:val="0"/>
+        <w:strike w:val="0"/>
+        <w:dstrike w:val="0"/>
+        <w:vanish w:val="0"/>
+        <w:spacing w:val="0"/>
+        <w:w w:val="100"/>
+        <w:kern w:val="0"/>
+        <w:position w:val="0"/>
+        <w:sz w:val="22"/>
+        <w:vertAlign w:val="baseline"/>
+      </w:rPr>
+    </w:lvl>
+    <w:lvl w:ilvl="3">
+      <w:start w:val="1"/>
+      <w:numFmt w:val="lowerLetter"/>
+      <w:lvlText w:val="(%4)"/>
+      <w:lvlJc w:val="left"/>
+      <w:pPr>
+        <w:tabs>
+          <w:tab w:val="num" w:pos="2160"/>
+        </w:tabs>
+        <w:ind w:left="2160" w:hanging="720"/>
+      </w:pPr>
+      <w:rPr>
+        <w:b w:val="0"/>
+        <w:i w:val="0"/>
+        <w:caps w:val="0"/>
+        <w:smallCaps w:val="0"/>
+        <w:strike w:val="0"/>
+        <w:dstrike w:val="0"/>
+        <w:vanish w:val="0"/>
+        <w:spacing w:val="0"/>
+        <w:w w:val="100"/>
+        <w:kern w:val="0"/>
+        <w:position w:val="0"/>
+        <w:sz w:val="22"/>
+        <w:vertAlign w:val="baseline"/>
+      </w:rPr>
+    </w:lvl>
+    <w:lvl w:ilvl="4">
+      <w:start w:val="1"/>
+      <w:numFmt w:val="lowerRoman"/>
+      <w:lvlText w:val="(%5)"/>
+      <w:lvlJc w:val="left"/>
+      <w:pPr>
+        <w:tabs>
+          <w:tab w:val="num" w:pos="2880"/>
+        </w:tabs>
+        <w:ind w:left="2880" w:hanging="720"/>
+      </w:pPr>
+      <w:rPr>
+        <w:b w:val="0"/>
+        <w:i w:val="0"/>
+        <w:caps w:val="0"/>
+        <w:smallCaps w:val="0"/>
+        <w:strike w:val="0"/>
+        <w:dstrike w:val="0"/>
+        <w:vanish w:val="0"/>
+        <w:spacing w:val="0"/>
+        <w:w w:val="100"/>
+        <w:kern w:val="0"/>
+        <w:position w:val="0"/>
+        <w:sz w:val="22"/>
+        <w:vertAlign w:val="baseline"/>
+      </w:rPr>
+    </w:lvl>
+    <w:lvl w:ilvl="5">
+      <w:start w:val="1"/>
+      <w:numFmt w:val="decimal"/>
+      <w:lvlText w:val="%1.%2.%3.%4.%5.%6"/>
+      <w:lvlJc w:val="left"/>
+      <w:pPr>
+        <w:tabs>
+          <w:tab w:val="num" w:pos="0"/>
+        </w:tabs>
+        <w:ind w:left="1152" w:hanging="1152"/>
+      </w:pPr>
+    </w:lvl>
+    <w:lvl w:ilvl="6">
+      <w:start w:val="1"/>
+      <w:numFmt w:val="decimal"/>
+      <w:lvlText w:val="%1.%2.%3.%4.%5.%6.%7"/>
+      <w:lvlJc w:val="left"/>
+      <w:pPr>
+        <w:tabs>
+          <w:tab w:val="num" w:pos="0"/>
+        </w:tabs>
+        <w:ind w:left="1296" w:hanging="1296"/>
+      </w:pPr>
+    </w:lvl>
+    <w:lvl w:ilvl="7">
+      <w:start w:val="1"/>
+      <w:numFmt w:val="decimal"/>
+      <w:lvlText w:val="%1.%2.%3.%4.%5.%6.%7.%8"/>
+      <w:lvlJc w:val="left"/>
+      <w:pPr>
+        <w:tabs>
+          <w:tab w:val="num" w:pos="0"/>
+        </w:tabs>
+        <w:ind w:left="1440" w:hanging="1440"/>
+      </w:pPr>
+    </w:lvl>
+    <w:lvl w:ilvl="8">
+      <w:start w:val="1"/>
+      <w:numFmt w:val="decimal"/>
+      <w:lvlText w:val="%1.%2.%3.%4.%5.%6.%7.%8.%9"/>
+      <w:lvlJc w:val="left"/>
+      <w:pPr>
+        <w:tabs>
+          <w:tab w:val="num" w:pos="0"/>
+        </w:tabs>
+        <w:ind w:left="1584" w:hanging="1584"/>
+      </w:pPr>
+    </w:lvl>
+  </w:abstractNum>
+  <w:abstractNum w:abstractNumId="11" w15:restartNumberingAfterBreak="0">
+    <w:nsid w:val="51FA339B"/>
+    <w:multiLevelType w:val="multilevel"/>
+    <w:tmpl w:val="0ADC0F90"/>
+    <w:lvl w:ilvl="0">
+      <w:start w:val="1"/>
+      <w:numFmt w:val="decimal"/>
+      <w:lvlText w:val="3.%1"/>
+      <w:lvlJc w:val="left"/>
+      <w:pPr>
+        <w:tabs>
+          <w:tab w:val="num" w:pos="0"/>
+        </w:tabs>
+        <w:ind w:left="1440" w:hanging="360"/>
+      </w:pPr>
+    </w:lvl>
+    <w:lvl w:ilvl="1">
+      <w:start w:val="1"/>
+      <w:numFmt w:val="decimal"/>
+      <w:lvlText w:val="3.%2"/>
+      <w:lvlJc w:val="left"/>
+      <w:pPr>
+        <w:tabs>
+          <w:tab w:val="num" w:pos="0"/>
+        </w:tabs>
+        <w:ind w:left="1440" w:hanging="360"/>
+      </w:pPr>
+      <w:rPr>
+        <w:b w:val="0"/>
+      </w:rPr>
+    </w:lvl>
+    <w:lvl w:ilvl="2">
+      <w:start w:val="1"/>
+      <w:numFmt w:val="lowerRoman"/>
+      <w:lvlText w:val="%3."/>
+      <w:lvlJc w:val="right"/>
+      <w:pPr>
+        <w:tabs>
+          <w:tab w:val="num" w:pos="0"/>
+        </w:tabs>
+        <w:ind w:left="2160" w:hanging="180"/>
+      </w:pPr>
+    </w:lvl>
+    <w:lvl w:ilvl="3">
+      <w:start w:val="1"/>
+      <w:numFmt w:val="decimal"/>
+      <w:lvlText w:val="%4."/>
+      <w:lvlJc w:val="left"/>
+      <w:pPr>
+        <w:tabs>
+          <w:tab w:val="num" w:pos="0"/>
+        </w:tabs>
+        <w:ind w:left="2880" w:hanging="360"/>
+      </w:pPr>
+    </w:lvl>
+    <w:lvl w:ilvl="4">
+      <w:start w:val="1"/>
+      <w:numFmt w:val="lowerLetter"/>
+      <w:lvlText w:val="%5."/>
+      <w:lvlJc w:val="left"/>
+      <w:pPr>
+        <w:tabs>
+          <w:tab w:val="num" w:pos="0"/>
+        </w:tabs>
+        <w:ind w:left="3600" w:hanging="360"/>
+      </w:pPr>
+    </w:lvl>
+    <w:lvl w:ilvl="5">
+      <w:start w:val="1"/>
+      <w:numFmt w:val="lowerRoman"/>
+      <w:lvlText w:val="%6."/>
+      <w:lvlJc w:val="right"/>
+      <w:pPr>
+        <w:tabs>
+          <w:tab w:val="num" w:pos="0"/>
+        </w:tabs>
+        <w:ind w:left="4320" w:hanging="180"/>
+      </w:pPr>
+    </w:lvl>
+    <w:lvl w:ilvl="6">
+      <w:start w:val="1"/>
+      <w:numFmt w:val="decimal"/>
+      <w:lvlText w:val="%7."/>
+      <w:lvlJc w:val="left"/>
+      <w:pPr>
+        <w:tabs>
+          <w:tab w:val="num" w:pos="0"/>
+        </w:tabs>
+        <w:ind w:left="5040" w:hanging="360"/>
+      </w:pPr>
+    </w:lvl>
+    <w:lvl w:ilvl="7">
+      <w:start w:val="1"/>
+      <w:numFmt w:val="lowerLetter"/>
+      <w:lvlText w:val="%8."/>
+      <w:lvlJc w:val="left"/>
+      <w:pPr>
+        <w:tabs>
+          <w:tab w:val="num" w:pos="0"/>
+        </w:tabs>
+        <w:ind w:left="5760" w:hanging="360"/>
+      </w:pPr>
+    </w:lvl>
+    <w:lvl w:ilvl="8">
+      <w:start w:val="1"/>
+      <w:numFmt w:val="lowerRoman"/>
+      <w:lvlText w:val="%9."/>
+      <w:lvlJc w:val="right"/>
+      <w:pPr>
+        <w:tabs>
+          <w:tab w:val="num" w:pos="0"/>
+        </w:tabs>
+        <w:ind w:left="6480" w:hanging="180"/>
+      </w:pPr>
+    </w:lvl>
+  </w:abstractNum>
+  <w:abstractNum w:abstractNumId="12" w15:restartNumberingAfterBreak="0">
+    <w:nsid w:val="58BC6A2C"/>
+    <w:multiLevelType w:val="multilevel"/>
+    <w:tmpl w:val="B5A27D58"/>
+    <w:lvl w:ilvl="0">
+      <w:start w:val="1"/>
+      <w:numFmt w:val="decimal"/>
+      <w:lvlText w:val="%1."/>
+      <w:lvlJc w:val="left"/>
+      <w:pPr>
+        <w:tabs>
+          <w:tab w:val="num" w:pos="720"/>
+        </w:tabs>
+        <w:ind w:left="720" w:hanging="720"/>
+      </w:pPr>
+      <w:rPr>
+        <w:b/>
+        <w:i w:val="0"/>
+        <w:caps/>
+        <w:strike w:val="0"/>
+        <w:dstrike w:val="0"/>
+        <w:vanish w:val="0"/>
+        <w:spacing w:val="0"/>
+        <w:w w:val="100"/>
+        <w:kern w:val="0"/>
+        <w:position w:val="0"/>
+        <w:sz w:val="22"/>
+        <w:u w:val="none"/>
+        <w:vertAlign w:val="baseline"/>
+      </w:rPr>
+    </w:lvl>
+    <w:lvl w:ilvl="1">
+      <w:start w:val="1"/>
+      <w:numFmt w:val="decimal"/>
+      <w:lvlText w:val="%1.%2"/>
+      <w:lvlJc w:val="left"/>
+      <w:pPr>
+        <w:tabs>
+          <w:tab w:val="num" w:pos="720"/>
+        </w:tabs>
+        <w:ind w:left="720" w:hanging="720"/>
+      </w:pPr>
+      <w:rPr>
+        <w:b w:val="0"/>
+        <w:i w:val="0"/>
+        <w:caps w:val="0"/>
+        <w:smallCaps w:val="0"/>
+        <w:strike w:val="0"/>
+        <w:dstrike w:val="0"/>
+        <w:vanish w:val="0"/>
+        <w:spacing w:val="0"/>
+        <w:w w:val="100"/>
+        <w:kern w:val="0"/>
+        <w:position w:val="0"/>
+        <w:sz w:val="22"/>
+        <w:vertAlign w:val="baseline"/>
+      </w:rPr>
+    </w:lvl>
+    <w:lvl w:ilvl="2">
+      <w:start w:val="1"/>
+      <w:numFmt w:val="decimal"/>
+      <w:lvlText w:val="%3."/>
+      <w:lvlJc w:val="left"/>
+      <w:pPr>
+        <w:tabs>
+          <w:tab w:val="num" w:pos="1440"/>
+        </w:tabs>
+        <w:ind w:left="1440" w:hanging="720"/>
+      </w:pPr>
+      <w:rPr>
+        <w:rFonts w:eastAsia="Calibri" w:cs="DejaVu Sans"/>
+        <w:b w:val="0"/>
+        <w:i w:val="0"/>
+        <w:caps w:val="0"/>
+        <w:smallCaps w:val="0"/>
+        <w:strike w:val="0"/>
+        <w:dstrike w:val="0"/>
+        <w:vanish w:val="0"/>
+        <w:spacing w:val="0"/>
+        <w:w w:val="100"/>
+        <w:kern w:val="0"/>
+        <w:position w:val="0"/>
+        <w:sz w:val="22"/>
+        <w:vertAlign w:val="baseline"/>
+      </w:rPr>
+    </w:lvl>
+    <w:lvl w:ilvl="3">
+      <w:start w:val="1"/>
+      <w:numFmt w:val="lowerLetter"/>
+      <w:lvlText w:val="(%4)"/>
+      <w:lvlJc w:val="left"/>
+      <w:pPr>
+        <w:tabs>
+          <w:tab w:val="num" w:pos="2160"/>
+        </w:tabs>
+        <w:ind w:left="2160" w:hanging="720"/>
+      </w:pPr>
+      <w:rPr>
+        <w:b w:val="0"/>
+        <w:i w:val="0"/>
+        <w:caps w:val="0"/>
+        <w:smallCaps w:val="0"/>
+        <w:strike w:val="0"/>
+        <w:dstrike w:val="0"/>
+        <w:vanish w:val="0"/>
+        <w:spacing w:val="0"/>
+        <w:w w:val="100"/>
+        <w:kern w:val="0"/>
+        <w:position w:val="0"/>
+        <w:sz w:val="22"/>
+        <w:vertAlign w:val="baseline"/>
+      </w:rPr>
+    </w:lvl>
+    <w:lvl w:ilvl="4">
+      <w:start w:val="1"/>
+      <w:numFmt w:val="lowerRoman"/>
+      <w:lvlText w:val="(%5)"/>
+      <w:lvlJc w:val="left"/>
+      <w:pPr>
+        <w:tabs>
+          <w:tab w:val="num" w:pos="2880"/>
+        </w:tabs>
+        <w:ind w:left="2880" w:hanging="720"/>
+      </w:pPr>
+      <w:rPr>
+        <w:b w:val="0"/>
+        <w:i w:val="0"/>
+        <w:caps w:val="0"/>
+        <w:smallCaps w:val="0"/>
+        <w:strike w:val="0"/>
+        <w:dstrike w:val="0"/>
+        <w:vanish w:val="0"/>
+        <w:spacing w:val="0"/>
+        <w:w w:val="100"/>
+        <w:kern w:val="0"/>
+        <w:position w:val="0"/>
+        <w:sz w:val="22"/>
+        <w:vertAlign w:val="baseline"/>
+      </w:rPr>
+    </w:lvl>
+    <w:lvl w:ilvl="5">
+      <w:start w:val="1"/>
+      <w:numFmt w:val="decimal"/>
+      <w:lvlText w:val="%1.%2.%3.%4.%5.%6"/>
+      <w:lvlJc w:val="left"/>
+      <w:pPr>
+        <w:tabs>
+          <w:tab w:val="num" w:pos="0"/>
+        </w:tabs>
+        <w:ind w:left="1152" w:hanging="1152"/>
+      </w:pPr>
+    </w:lvl>
+    <w:lvl w:ilvl="6">
+      <w:start w:val="1"/>
+      <w:numFmt w:val="decimal"/>
+      <w:lvlText w:val="%1.%2.%3.%4.%5.%6.%7"/>
+      <w:lvlJc w:val="left"/>
+      <w:pPr>
+        <w:tabs>
+          <w:tab w:val="num" w:pos="0"/>
+        </w:tabs>
+        <w:ind w:left="1296" w:hanging="1296"/>
+      </w:pPr>
+    </w:lvl>
+    <w:lvl w:ilvl="7">
+      <w:start w:val="1"/>
+      <w:numFmt w:val="decimal"/>
+      <w:lvlText w:val="%1.%2.%3.%4.%5.%6.%7.%8"/>
+      <w:lvlJc w:val="left"/>
+      <w:pPr>
+        <w:tabs>
+          <w:tab w:val="num" w:pos="0"/>
+        </w:tabs>
+        <w:ind w:left="1440" w:hanging="1440"/>
+      </w:pPr>
+    </w:lvl>
+    <w:lvl w:ilvl="8">
+      <w:start w:val="1"/>
+      <w:numFmt w:val="decimal"/>
+      <w:lvlText w:val="%1.%2.%3.%4.%5.%6.%7.%8.%9"/>
+      <w:lvlJc w:val="left"/>
+      <w:pPr>
+        <w:tabs>
+          <w:tab w:val="num" w:pos="0"/>
+        </w:tabs>
+        <w:ind w:left="1584" w:hanging="1584"/>
+      </w:pPr>
+    </w:lvl>
+  </w:abstractNum>
+  <w:abstractNum w:abstractNumId="13" w15:restartNumberingAfterBreak="0">
+    <w:nsid w:val="73902349"/>
+    <w:multiLevelType w:val="multilevel"/>
+    <w:tmpl w:val="D6BC69CC"/>
+    <w:lvl w:ilvl="0">
+      <w:start w:val="1"/>
+      <w:numFmt w:val="decimal"/>
+      <w:lvlText w:val="%1."/>
+      <w:lvlJc w:val="left"/>
+      <w:pPr>
+        <w:tabs>
+          <w:tab w:val="num" w:pos="720"/>
+        </w:tabs>
+        <w:ind w:left="720" w:hanging="720"/>
+      </w:pPr>
+      <w:rPr>
+        <w:b/>
+        <w:i w:val="0"/>
+        <w:caps/>
+        <w:strike w:val="0"/>
+        <w:dstrike w:val="0"/>
+        <w:vanish w:val="0"/>
+        <w:spacing w:val="0"/>
+        <w:w w:val="100"/>
+        <w:kern w:val="0"/>
+        <w:position w:val="0"/>
+        <w:sz w:val="22"/>
+        <w:u w:val="none"/>
+        <w:vertAlign w:val="baseline"/>
+      </w:rPr>
+    </w:lvl>
+    <w:lvl w:ilvl="1">
+      <w:start w:val="1"/>
+      <w:numFmt w:val="decimal"/>
+      <w:lvlText w:val="%1.%2"/>
+      <w:lvlJc w:val="left"/>
+      <w:pPr>
+        <w:tabs>
+          <w:tab w:val="num" w:pos="720"/>
+        </w:tabs>
+        <w:ind w:left="720" w:hanging="720"/>
+      </w:pPr>
+      <w:rPr>
+        <w:b w:val="0"/>
+        <w:i w:val="0"/>
+        <w:caps w:val="0"/>
+        <w:smallCaps w:val="0"/>
+        <w:strike w:val="0"/>
+        <w:dstrike w:val="0"/>
+        <w:vanish w:val="0"/>
+        <w:spacing w:val="0"/>
+        <w:w w:val="100"/>
+        <w:kern w:val="0"/>
+        <w:position w:val="0"/>
+        <w:sz w:val="22"/>
+        <w:vertAlign w:val="baseline"/>
+      </w:rPr>
+    </w:lvl>
+    <w:lvl w:ilvl="2">
+      <w:start w:val="1"/>
+      <w:numFmt w:val="decimal"/>
+      <w:lvlText w:val="%3."/>
+      <w:lvlJc w:val="left"/>
+      <w:pPr>
+        <w:tabs>
+          <w:tab w:val="num" w:pos="1440"/>
+        </w:tabs>
+        <w:ind w:left="1440" w:hanging="720"/>
+      </w:pPr>
+      <w:rPr>
+        <w:rFonts w:eastAsia="Calibri" w:cs="DejaVu Sans"/>
+        <w:b w:val="0"/>
+        <w:i w:val="0"/>
+        <w:caps w:val="0"/>
+        <w:smallCaps w:val="0"/>
+        <w:strike w:val="0"/>
+        <w:dstrike w:val="0"/>
+        <w:vanish w:val="0"/>
+        <w:spacing w:val="0"/>
+        <w:w w:val="100"/>
+        <w:kern w:val="0"/>
+        <w:position w:val="0"/>
+        <w:sz w:val="22"/>
+        <w:vertAlign w:val="baseline"/>
+      </w:rPr>
+    </w:lvl>
+    <w:lvl w:ilvl="3">
+      <w:start w:val="1"/>
+      <w:numFmt w:val="lowerLetter"/>
+      <w:lvlText w:val="(%4)"/>
+      <w:lvlJc w:val="left"/>
+      <w:pPr>
+        <w:tabs>
+          <w:tab w:val="num" w:pos="2160"/>
+        </w:tabs>
+        <w:ind w:left="2160" w:hanging="720"/>
+      </w:pPr>
+      <w:rPr>
+        <w:b w:val="0"/>
+        <w:i w:val="0"/>
+        <w:caps w:val="0"/>
+        <w:smallCaps w:val="0"/>
+        <w:strike w:val="0"/>
+        <w:dstrike w:val="0"/>
+        <w:vanish w:val="0"/>
+        <w:spacing w:val="0"/>
+        <w:w w:val="100"/>
+        <w:kern w:val="0"/>
+        <w:position w:val="0"/>
+        <w:sz w:val="22"/>
+        <w:vertAlign w:val="baseline"/>
+      </w:rPr>
+    </w:lvl>
+    <w:lvl w:ilvl="4">
+      <w:start w:val="1"/>
+      <w:numFmt w:val="lowerRoman"/>
+      <w:lvlText w:val="(%5)"/>
+      <w:lvlJc w:val="left"/>
+      <w:pPr>
+        <w:tabs>
+          <w:tab w:val="num" w:pos="2880"/>
+        </w:tabs>
+        <w:ind w:left="2880" w:hanging="720"/>
+      </w:pPr>
+      <w:rPr>
+        <w:b w:val="0"/>
+        <w:i w:val="0"/>
+        <w:caps w:val="0"/>
+        <w:smallCaps w:val="0"/>
+        <w:strike w:val="0"/>
+        <w:dstrike w:val="0"/>
+        <w:vanish w:val="0"/>
+        <w:spacing w:val="0"/>
+        <w:w w:val="100"/>
+        <w:kern w:val="0"/>
+        <w:position w:val="0"/>
+        <w:sz w:val="22"/>
+        <w:vertAlign w:val="baseline"/>
+      </w:rPr>
+    </w:lvl>
+    <w:lvl w:ilvl="5">
+      <w:start w:val="1"/>
+      <w:numFmt w:val="decimal"/>
+      <w:lvlText w:val="%1.%2.%3.%4.%5.%6"/>
+      <w:lvlJc w:val="left"/>
+      <w:pPr>
+        <w:tabs>
+          <w:tab w:val="num" w:pos="0"/>
+        </w:tabs>
+        <w:ind w:left="1152" w:hanging="1152"/>
+      </w:pPr>
+    </w:lvl>
+    <w:lvl w:ilvl="6">
+      <w:start w:val="1"/>
+      <w:numFmt w:val="decimal"/>
+      <w:lvlText w:val="%1.%2.%3.%4.%5.%6.%7"/>
+      <w:lvlJc w:val="left"/>
+      <w:pPr>
+        <w:tabs>
+          <w:tab w:val="num" w:pos="0"/>
+        </w:tabs>
+        <w:ind w:left="1296" w:hanging="1296"/>
+      </w:pPr>
+    </w:lvl>
+    <w:lvl w:ilvl="7">
+      <w:start w:val="1"/>
+      <w:numFmt w:val="decimal"/>
+      <w:lvlText w:val="%1.%2.%3.%4.%5.%6.%7.%8"/>
+      <w:lvlJc w:val="left"/>
+      <w:pPr>
+        <w:tabs>
+          <w:tab w:val="num" w:pos="0"/>
+        </w:tabs>
+        <w:ind w:left="1440" w:hanging="1440"/>
+      </w:pPr>
+    </w:lvl>
+    <w:lvl w:ilvl="8">
+      <w:start w:val="1"/>
+      <w:numFmt w:val="decimal"/>
+      <w:lvlText w:val="%1.%2.%3.%4.%5.%6.%7.%8.%9"/>
+      <w:lvlJc w:val="left"/>
+      <w:pPr>
+        <w:tabs>
+          <w:tab w:val="num" w:pos="0"/>
+        </w:tabs>
+        <w:ind w:left="1584" w:hanging="1584"/>
+      </w:pPr>
+    </w:lvl>
+  </w:abstractNum>
+  <w:abstractNum w:abstractNumId="14" w15:restartNumberingAfterBreak="0">
+    <w:nsid w:val="744250A6"/>
+    <w:multiLevelType w:val="multilevel"/>
+    <w:tmpl w:val="635A08E8"/>
+    <w:lvl w:ilvl="0">
+      <w:start w:val="1"/>
+      <w:numFmt w:val="decimal"/>
+      <w:lvlText w:val="%1."/>
+      <w:lvlJc w:val="left"/>
+      <w:pPr>
+        <w:tabs>
+          <w:tab w:val="num" w:pos="0"/>
+        </w:tabs>
+        <w:ind w:left="720" w:hanging="720"/>
+      </w:pPr>
+      <w:rPr>
+        <w:b/>
+        <w:i w:val="0"/>
+        <w:caps/>
+        <w:color w:val="auto"/>
+        <w:spacing w:val="0"/>
+        <w:w w:val="100"/>
+        <w:kern w:val="0"/>
+        <w:sz w:val="22"/>
+        <w:szCs w:val="22"/>
+        <w:u w:val="none"/>
+      </w:rPr>
+    </w:lvl>
+    <w:lvl w:ilvl="1">
+      <w:start w:val="1"/>
+      <w:numFmt w:val="decimal"/>
+      <w:lvlText w:val="%1.%2"/>
+      <w:lvlJc w:val="left"/>
+      <w:pPr>
+        <w:tabs>
+          <w:tab w:val="num" w:pos="0"/>
+        </w:tabs>
+        <w:ind w:left="720" w:hanging="720"/>
+      </w:pPr>
+      <w:rPr>
+        <w:b/>
+        <w:i w:val="0"/>
+        <w:caps w:val="0"/>
+        <w:smallCaps w:val="0"/>
+        <w:color w:val="auto"/>
+        <w:sz w:val="22"/>
+        <w:szCs w:val="22"/>
+        <w:u w:val="none"/>
+      </w:rPr>
+    </w:lvl>
+    <w:lvl w:ilvl="2">
+      <w:start w:val="1"/>
+      <w:numFmt w:val="decimal"/>
+      <w:lvlText w:val="%1.%2.%3"/>
+      <w:lvlJc w:val="left"/>
+      <w:pPr>
+        <w:tabs>
+          <w:tab w:val="num" w:pos="0"/>
+        </w:tabs>
+        <w:ind w:left="1440" w:hanging="720"/>
+      </w:pPr>
+      <w:rPr>
+        <w:b w:val="0"/>
+        <w:i w:val="0"/>
+        <w:caps w:val="0"/>
+        <w:smallCaps w:val="0"/>
+        <w:color w:val="auto"/>
+        <w:sz w:val="22"/>
+        <w:u w:val="none"/>
+      </w:rPr>
+    </w:lvl>
+    <w:lvl w:ilvl="3">
+      <w:start w:val="1"/>
+      <w:numFmt w:val="lowerLetter"/>
+      <w:lvlText w:val="(%4)"/>
+      <w:lvlJc w:val="left"/>
+      <w:pPr>
+        <w:tabs>
+          <w:tab w:val="num" w:pos="0"/>
+        </w:tabs>
+        <w:ind w:left="2160" w:hanging="720"/>
+      </w:pPr>
+      <w:rPr>
+        <w:b w:val="0"/>
+        <w:i w:val="0"/>
+        <w:caps w:val="0"/>
+        <w:smallCaps w:val="0"/>
+        <w:color w:val="auto"/>
+        <w:sz w:val="22"/>
+        <w:u w:val="none"/>
+      </w:rPr>
+    </w:lvl>
+    <w:lvl w:ilvl="4">
+      <w:start w:val="1"/>
+      <w:numFmt w:val="lowerRoman"/>
+      <w:lvlText w:val="(%5)"/>
+      <w:lvlJc w:val="left"/>
+      <w:pPr>
+        <w:tabs>
+          <w:tab w:val="num" w:pos="0"/>
+        </w:tabs>
+        <w:ind w:left="2880" w:hanging="720"/>
+      </w:pPr>
+      <w:rPr>
+        <w:b w:val="0"/>
+        <w:i w:val="0"/>
+        <w:caps w:val="0"/>
+        <w:smallCaps w:val="0"/>
+        <w:color w:val="auto"/>
+        <w:sz w:val="22"/>
+        <w:u w:val="none"/>
+      </w:rPr>
+    </w:lvl>
+    <w:lvl w:ilvl="5">
+      <w:start w:val="1"/>
+      <w:numFmt w:val="decimal"/>
+      <w:lvlText w:val="%1.%2.%3.%4.%5.%6"/>
+      <w:lvlJc w:val="left"/>
+      <w:pPr>
+        <w:tabs>
+          <w:tab w:val="num" w:pos="0"/>
+        </w:tabs>
+        <w:ind w:left="1152" w:hanging="1152"/>
+      </w:pPr>
+      <w:rPr>
+        <w:b w:val="0"/>
+        <w:i w:val="0"/>
+        <w:caps w:val="0"/>
+        <w:smallCaps w:val="0"/>
+        <w:color w:val="auto"/>
+        <w:u w:val="none"/>
+      </w:rPr>
+    </w:lvl>
+    <w:lvl w:ilvl="6">
+      <w:start w:val="1"/>
+      <w:numFmt w:val="decimal"/>
+      <w:lvlText w:val="%1.%2.%3.%4.%5.%6.%7"/>
+      <w:lvlJc w:val="left"/>
+      <w:pPr>
+        <w:tabs>
+          <w:tab w:val="num" w:pos="0"/>
+        </w:tabs>
+        <w:ind w:left="1296" w:hanging="1296"/>
+      </w:pPr>
+      <w:rPr>
+        <w:b w:val="0"/>
+        <w:i w:val="0"/>
+        <w:caps w:val="0"/>
+        <w:smallCaps w:val="0"/>
+        <w:color w:val="auto"/>
+        <w:u w:val="none"/>
+      </w:rPr>
+    </w:lvl>
+    <w:lvl w:ilvl="7">
+      <w:start w:val="1"/>
+      <w:numFmt w:val="decimal"/>
+      <w:lvlText w:val="%1.%2.%3.%4.%5.%6.%7.%8"/>
+      <w:lvlJc w:val="left"/>
+      <w:pPr>
+        <w:tabs>
+          <w:tab w:val="num" w:pos="0"/>
+        </w:tabs>
+        <w:ind w:left="1440" w:hanging="1440"/>
+      </w:pPr>
+      <w:rPr>
+        <w:b w:val="0"/>
+        <w:i w:val="0"/>
+        <w:caps w:val="0"/>
+        <w:smallCaps w:val="0"/>
+        <w:color w:val="auto"/>
+        <w:u w:val="none"/>
+      </w:rPr>
+    </w:lvl>
+    <w:lvl w:ilvl="8">
+      <w:start w:val="1"/>
+      <w:numFmt w:val="decimal"/>
+      <w:lvlText w:val="%1.%2.%3.%4.%5.%6.%7.%8.%9"/>
+      <w:lvlJc w:val="left"/>
+      <w:pPr>
+        <w:tabs>
+          <w:tab w:val="num" w:pos="0"/>
+        </w:tabs>
+        <w:ind w:left="1584" w:hanging="1584"/>
+      </w:pPr>
+      <w:rPr>
+        <w:b w:val="0"/>
+        <w:i w:val="0"/>
+        <w:caps w:val="0"/>
+        <w:smallCaps w:val="0"/>
+        <w:color w:val="auto"/>
+        <w:u w:val="none"/>
+      </w:rPr>
+    </w:lvl>
+  </w:abstractNum>
+  <w:abstractNum w:abstractNumId="15" w15:restartNumberingAfterBreak="0">
+    <w:nsid w:val="753F481E"/>
+    <w:multiLevelType w:val="multilevel"/>
+    <w:tmpl w:val="C4767F20"/>
+    <w:lvl w:ilvl="0">
+      <w:start w:val="1"/>
+      <w:numFmt w:val="decimal"/>
+      <w:lvlText w:val="%1."/>
+      <w:lvlJc w:val="left"/>
+      <w:pPr>
+        <w:tabs>
+          <w:tab w:val="num" w:pos="720"/>
+        </w:tabs>
+        <w:ind w:left="720" w:hanging="720"/>
+      </w:pPr>
+      <w:rPr>
+        <w:b/>
+        <w:i w:val="0"/>
+        <w:caps/>
+        <w:strike w:val="0"/>
+        <w:dstrike w:val="0"/>
+        <w:vanish w:val="0"/>
+        <w:spacing w:val="0"/>
+        <w:w w:val="100"/>
+        <w:kern w:val="0"/>
+        <w:position w:val="0"/>
+        <w:sz w:val="22"/>
+        <w:u w:val="none"/>
+        <w:vertAlign w:val="baseline"/>
+      </w:rPr>
+    </w:lvl>
+    <w:lvl w:ilvl="1">
+      <w:start w:val="1"/>
+      <w:numFmt w:val="decimal"/>
+      <w:lvlText w:val="%1.%2"/>
+      <w:lvlJc w:val="left"/>
+      <w:pPr>
+        <w:tabs>
+          <w:tab w:val="num" w:pos="720"/>
+        </w:tabs>
+        <w:ind w:left="720" w:hanging="720"/>
+      </w:pPr>
+      <w:rPr>
+        <w:b w:val="0"/>
+        <w:i w:val="0"/>
+        <w:caps w:val="0"/>
+        <w:smallCaps w:val="0"/>
+        <w:strike w:val="0"/>
+        <w:dstrike w:val="0"/>
+        <w:vanish w:val="0"/>
+        <w:spacing w:val="0"/>
+        <w:w w:val="100"/>
+        <w:kern w:val="0"/>
+        <w:position w:val="0"/>
+        <w:sz w:val="22"/>
+        <w:vertAlign w:val="baseline"/>
+      </w:rPr>
+    </w:lvl>
+    <w:lvl w:ilvl="2">
+      <w:start w:val="1"/>
+      <w:numFmt w:val="decimal"/>
+      <w:lvlText w:val="%3."/>
+      <w:lvlJc w:val="left"/>
+      <w:pPr>
+        <w:tabs>
+          <w:tab w:val="num" w:pos="1440"/>
+        </w:tabs>
+        <w:ind w:left="1440" w:hanging="720"/>
+      </w:pPr>
+      <w:rPr>
+        <w:rFonts w:eastAsia="Calibri" w:cs="DejaVu Sans"/>
+        <w:b w:val="0"/>
+        <w:i w:val="0"/>
+        <w:caps w:val="0"/>
+        <w:smallCaps w:val="0"/>
+        <w:strike w:val="0"/>
+        <w:dstrike w:val="0"/>
+        <w:vanish w:val="0"/>
+        <w:spacing w:val="0"/>
+        <w:w w:val="100"/>
+        <w:kern w:val="0"/>
+        <w:position w:val="0"/>
+        <w:sz w:val="22"/>
+        <w:vertAlign w:val="baseline"/>
+      </w:rPr>
+    </w:lvl>
+    <w:lvl w:ilvl="3">
+      <w:start w:val="1"/>
+      <w:numFmt w:val="lowerLetter"/>
+      <w:lvlText w:val="(%4)"/>
+      <w:lvlJc w:val="left"/>
+      <w:pPr>
+        <w:tabs>
+          <w:tab w:val="num" w:pos="2160"/>
+        </w:tabs>
+        <w:ind w:left="2160" w:hanging="720"/>
+      </w:pPr>
+      <w:rPr>
+        <w:b w:val="0"/>
+        <w:i w:val="0"/>
+        <w:caps w:val="0"/>
+        <w:smallCaps w:val="0"/>
+        <w:strike w:val="0"/>
+        <w:dstrike w:val="0"/>
+        <w:vanish w:val="0"/>
+        <w:spacing w:val="0"/>
+        <w:w w:val="100"/>
+        <w:kern w:val="0"/>
+        <w:position w:val="0"/>
+        <w:sz w:val="22"/>
+        <w:vertAlign w:val="baseline"/>
+      </w:rPr>
+    </w:lvl>
+    <w:lvl w:ilvl="4">
+      <w:start w:val="1"/>
+      <w:numFmt w:val="lowerRoman"/>
+      <w:lvlText w:val="(%5)"/>
+      <w:lvlJc w:val="left"/>
+      <w:pPr>
+        <w:tabs>
+          <w:tab w:val="num" w:pos="2880"/>
+        </w:tabs>
+        <w:ind w:left="2880" w:hanging="720"/>
+      </w:pPr>
+      <w:rPr>
+        <w:b w:val="0"/>
+        <w:i w:val="0"/>
+        <w:caps w:val="0"/>
+        <w:smallCaps w:val="0"/>
+        <w:strike w:val="0"/>
+        <w:dstrike w:val="0"/>
+        <w:vanish w:val="0"/>
+        <w:spacing w:val="0"/>
+        <w:w w:val="100"/>
+        <w:kern w:val="0"/>
+        <w:position w:val="0"/>
+        <w:sz w:val="22"/>
+        <w:vertAlign w:val="baseline"/>
+      </w:rPr>
+    </w:lvl>
+    <w:lvl w:ilvl="5">
+      <w:start w:val="1"/>
+      <w:numFmt w:val="decimal"/>
+      <w:lvlText w:val="%1.%2.%3.%4.%5.%6"/>
+      <w:lvlJc w:val="left"/>
+      <w:pPr>
+        <w:tabs>
+          <w:tab w:val="num" w:pos="0"/>
+        </w:tabs>
+        <w:ind w:left="1152" w:hanging="1152"/>
+      </w:pPr>
+    </w:lvl>
+    <w:lvl w:ilvl="6">
+      <w:start w:val="1"/>
+      <w:numFmt w:val="decimal"/>
+      <w:lvlText w:val="%1.%2.%3.%4.%5.%6.%7"/>
+      <w:lvlJc w:val="left"/>
+      <w:pPr>
+        <w:tabs>
+          <w:tab w:val="num" w:pos="0"/>
+        </w:tabs>
+        <w:ind w:left="1296" w:hanging="1296"/>
+      </w:pPr>
+    </w:lvl>
+    <w:lvl w:ilvl="7">
+      <w:start w:val="1"/>
+      <w:numFmt w:val="decimal"/>
+      <w:lvlText w:val="%1.%2.%3.%4.%5.%6.%7.%8"/>
+      <w:lvlJc w:val="left"/>
+      <w:pPr>
+        <w:tabs>
+          <w:tab w:val="num" w:pos="0"/>
+        </w:tabs>
+        <w:ind w:left="1440" w:hanging="1440"/>
+      </w:pPr>
+    </w:lvl>
+    <w:lvl w:ilvl="8">
+      <w:start w:val="1"/>
+      <w:numFmt w:val="decimal"/>
+      <w:lvlText w:val="%1.%2.%3.%4.%5.%6.%7.%8.%9"/>
+      <w:lvlJc w:val="left"/>
+      <w:pPr>
+        <w:tabs>
+          <w:tab w:val="num" w:pos="0"/>
+        </w:tabs>
+        <w:ind w:left="1584" w:hanging="1584"/>
+      </w:pPr>
+    </w:lvl>
+  </w:abstractNum>
+  <w:abstractNum w:abstractNumId="16" w15:restartNumberingAfterBreak="0">
+    <w:nsid w:val="77055EAA"/>
+    <w:multiLevelType w:val="multilevel"/>
+    <w:tmpl w:val="E09A34BA"/>
+    <w:lvl w:ilvl="0">
+      <w:start w:val="1"/>
+      <w:numFmt w:val="upperLetter"/>
+      <w:lvlText w:val="%1."/>
+      <w:lvlJc w:val="left"/>
+      <w:pPr>
+        <w:tabs>
+          <w:tab w:val="num" w:pos="720"/>
+        </w:tabs>
+        <w:ind w:left="720" w:hanging="720"/>
+      </w:pPr>
+      <w:rPr>
+        <w:b w:val="0"/>
+      </w:rPr>
+    </w:lvl>
+    <w:lvl w:ilvl="1">
+      <w:start w:val="1"/>
+      <w:numFmt w:val="lowerLetter"/>
+      <w:lvlText w:val="%2."/>
+      <w:lvlJc w:val="left"/>
+      <w:pPr>
+        <w:tabs>
+          <w:tab w:val="num" w:pos="0"/>
+        </w:tabs>
+        <w:ind w:left="2160" w:hanging="360"/>
+      </w:pPr>
+    </w:lvl>
+    <w:lvl w:ilvl="2">
+      <w:start w:val="1"/>
+      <w:numFmt w:val="lowerRoman"/>
+      <w:lvlText w:val="%3."/>
+      <w:lvlJc w:val="right"/>
+      <w:pPr>
+        <w:tabs>
+          <w:tab w:val="num" w:pos="0"/>
+        </w:tabs>
+        <w:ind w:left="2880" w:hanging="180"/>
+      </w:pPr>
+    </w:lvl>
+    <w:lvl w:ilvl="3">
+      <w:start w:val="1"/>
+      <w:numFmt w:val="decimal"/>
+      <w:lvlText w:val="%4."/>
+      <w:lvlJc w:val="left"/>
+      <w:pPr>
+        <w:tabs>
+          <w:tab w:val="num" w:pos="0"/>
+        </w:tabs>
+        <w:ind w:left="3600" w:hanging="360"/>
+      </w:pPr>
+    </w:lvl>
+    <w:lvl w:ilvl="4">
+      <w:start w:val="1"/>
+      <w:numFmt w:val="lowerLetter"/>
+      <w:lvlText w:val="%5."/>
+      <w:lvlJc w:val="left"/>
+      <w:pPr>
+        <w:tabs>
+          <w:tab w:val="num" w:pos="0"/>
+        </w:tabs>
+        <w:ind w:left="4320" w:hanging="360"/>
+      </w:pPr>
+    </w:lvl>
+    <w:lvl w:ilvl="5">
+      <w:start w:val="1"/>
+      <w:numFmt w:val="lowerRoman"/>
+      <w:lvlText w:val="%6."/>
+      <w:lvlJc w:val="right"/>
+      <w:pPr>
+        <w:tabs>
+          <w:tab w:val="num" w:pos="0"/>
+        </w:tabs>
+        <w:ind w:left="5040" w:hanging="180"/>
+      </w:pPr>
+    </w:lvl>
+    <w:lvl w:ilvl="6">
+      <w:start w:val="1"/>
+      <w:numFmt w:val="decimal"/>
+      <w:lvlText w:val="%7."/>
+      <w:lvlJc w:val="left"/>
+      <w:pPr>
+        <w:tabs>
+          <w:tab w:val="num" w:pos="0"/>
+        </w:tabs>
+        <w:ind w:left="5760" w:hanging="360"/>
+      </w:pPr>
+    </w:lvl>
+    <w:lvl w:ilvl="7">
+      <w:start w:val="1"/>
+      <w:numFmt w:val="lowerLetter"/>
+      <w:lvlText w:val="%8."/>
+      <w:lvlJc w:val="left"/>
+      <w:pPr>
+        <w:tabs>
+          <w:tab w:val="num" w:pos="0"/>
+        </w:tabs>
+        <w:ind w:left="6480" w:hanging="360"/>
+      </w:pPr>
+    </w:lvl>
+    <w:lvl w:ilvl="8">
+      <w:start w:val="1"/>
+      <w:numFmt w:val="lowerRoman"/>
+      <w:lvlText w:val="%9."/>
+      <w:lvlJc w:val="right"/>
+      <w:pPr>
+        <w:tabs>
+          <w:tab w:val="num" w:pos="0"/>
+        </w:tabs>
+        <w:ind w:left="7200" w:hanging="180"/>
+      </w:pPr>
+    </w:lvl>
+  </w:abstractNum>
+  <w:abstractNum w:abstractNumId="17" w15:restartNumberingAfterBreak="0">
+    <w:nsid w:val="7EC23696"/>
+    <w:multiLevelType w:val="multilevel"/>
+    <w:tmpl w:val="C2CED314"/>
+    <w:lvl w:ilvl="0">
+      <w:start w:val="1"/>
+      <w:numFmt w:val="decimal"/>
+      <w:lvlText w:val="%1."/>
+      <w:lvlJc w:val="left"/>
+      <w:pPr>
+        <w:tabs>
+          <w:tab w:val="num" w:pos="720"/>
+        </w:tabs>
+        <w:ind w:left="720" w:hanging="720"/>
+      </w:pPr>
+      <w:rPr>
+        <w:b/>
+        <w:i w:val="0"/>
+        <w:caps/>
+        <w:strike w:val="0"/>
+        <w:dstrike w:val="0"/>
+        <w:vanish w:val="0"/>
+        <w:spacing w:val="0"/>
+        <w:w w:val="100"/>
+        <w:kern w:val="0"/>
+        <w:position w:val="0"/>
+        <w:sz w:val="22"/>
+        <w:u w:val="none"/>
+        <w:vertAlign w:val="baseline"/>
+      </w:rPr>
+    </w:lvl>
+    <w:lvl w:ilvl="1">
+      <w:start w:val="1"/>
+      <w:numFmt w:val="decimal"/>
+      <w:lvlText w:val="%1.%2"/>
+      <w:lvlJc w:val="left"/>
+      <w:pPr>
+        <w:tabs>
+          <w:tab w:val="num" w:pos="720"/>
+        </w:tabs>
+        <w:ind w:left="720" w:hanging="720"/>
+      </w:pPr>
+      <w:rPr>
+        <w:b w:val="0"/>
+        <w:i w:val="0"/>
+        <w:caps w:val="0"/>
+        <w:smallCaps w:val="0"/>
+        <w:strike w:val="0"/>
+        <w:dstrike w:val="0"/>
+        <w:vanish w:val="0"/>
+        <w:spacing w:val="0"/>
+        <w:w w:val="100"/>
+        <w:kern w:val="0"/>
+        <w:position w:val="0"/>
+        <w:sz w:val="22"/>
+        <w:vertAlign w:val="baseline"/>
+      </w:rPr>
+    </w:lvl>
+    <w:lvl w:ilvl="2">
+      <w:start w:val="1"/>
+      <w:numFmt w:val="decimal"/>
+      <w:lvlText w:val="%3."/>
+      <w:lvlJc w:val="left"/>
+      <w:pPr>
+        <w:tabs>
+          <w:tab w:val="num" w:pos="1440"/>
+        </w:tabs>
+        <w:ind w:left="1440" w:hanging="720"/>
+      </w:pPr>
+      <w:rPr>
+        <w:rFonts w:eastAsia="Calibri" w:cs="DejaVu Sans"/>
+        <w:b w:val="0"/>
+        <w:i w:val="0"/>
+        <w:caps w:val="0"/>
+        <w:smallCaps w:val="0"/>
+        <w:strike w:val="0"/>
+        <w:dstrike w:val="0"/>
+        <w:vanish w:val="0"/>
+        <w:spacing w:val="0"/>
+        <w:w w:val="100"/>
+        <w:kern w:val="0"/>
+        <w:position w:val="0"/>
+        <w:sz w:val="22"/>
+        <w:vertAlign w:val="baseline"/>
+      </w:rPr>
+    </w:lvl>
+    <w:lvl w:ilvl="3">
+      <w:start w:val="1"/>
+      <w:numFmt w:val="lowerLetter"/>
+      <w:lvlText w:val="(%4)"/>
+      <w:lvlJc w:val="left"/>
+      <w:pPr>
+        <w:tabs>
+          <w:tab w:val="num" w:pos="2160"/>
+        </w:tabs>
+        <w:ind w:left="2160" w:hanging="720"/>
+      </w:pPr>
+      <w:rPr>
+        <w:b w:val="0"/>
+        <w:i w:val="0"/>
+        <w:caps w:val="0"/>
+        <w:smallCaps w:val="0"/>
+        <w:strike w:val="0"/>
+        <w:dstrike w:val="0"/>
+        <w:vanish w:val="0"/>
+        <w:spacing w:val="0"/>
+        <w:w w:val="100"/>
+        <w:kern w:val="0"/>
+        <w:position w:val="0"/>
+        <w:sz w:val="22"/>
+        <w:vertAlign w:val="baseline"/>
+      </w:rPr>
+    </w:lvl>
+    <w:lvl w:ilvl="4">
+      <w:start w:val="1"/>
+      <w:numFmt w:val="lowerRoman"/>
+      <w:lvlText w:val="(%5)"/>
+      <w:lvlJc w:val="left"/>
+      <w:pPr>
+        <w:tabs>
+          <w:tab w:val="num" w:pos="2880"/>
+        </w:tabs>
+        <w:ind w:left="2880" w:hanging="720"/>
+      </w:pPr>
+      <w:rPr>
+        <w:b w:val="0"/>
+        <w:i w:val="0"/>
+        <w:caps w:val="0"/>
+        <w:smallCaps w:val="0"/>
+        <w:strike w:val="0"/>
+        <w:dstrike w:val="0"/>
+        <w:vanish w:val="0"/>
+        <w:spacing w:val="0"/>
+        <w:w w:val="100"/>
+        <w:kern w:val="0"/>
+        <w:position w:val="0"/>
+        <w:sz w:val="22"/>
+        <w:vertAlign w:val="baseline"/>
+      </w:rPr>
+    </w:lvl>
+    <w:lvl w:ilvl="5">
+      <w:start w:val="1"/>
+      <w:numFmt w:val="decimal"/>
+      <w:lvlText w:val="%1.%2.%3.%4.%5.%6"/>
+      <w:lvlJc w:val="left"/>
+      <w:pPr>
+        <w:tabs>
+          <w:tab w:val="num" w:pos="0"/>
+        </w:tabs>
+        <w:ind w:left="1152" w:hanging="1152"/>
+      </w:pPr>
+    </w:lvl>
+    <w:lvl w:ilvl="6">
+      <w:start w:val="1"/>
+      <w:numFmt w:val="decimal"/>
+      <w:lvlText w:val="%1.%2.%3.%4.%5.%6.%7"/>
+      <w:lvlJc w:val="left"/>
+      <w:pPr>
+        <w:tabs>
+          <w:tab w:val="num" w:pos="0"/>
+        </w:tabs>
+        <w:ind w:left="1296" w:hanging="1296"/>
+      </w:pPr>
+    </w:lvl>
+    <w:lvl w:ilvl="7">
+      <w:start w:val="1"/>
+      <w:numFmt w:val="decimal"/>
+      <w:lvlText w:val="%1.%2.%3.%4.%5.%6.%7.%8"/>
+      <w:lvlJc w:val="left"/>
+      <w:pPr>
+        <w:tabs>
+          <w:tab w:val="num" w:pos="0"/>
+        </w:tabs>
+        <w:ind w:left="1440" w:hanging="1440"/>
+      </w:pPr>
+    </w:lvl>
+    <w:lvl w:ilvl="8">
+      <w:start w:val="1"/>
+      <w:numFmt w:val="decimal"/>
+      <w:lvlText w:val="%1.%2.%3.%4.%5.%6.%7.%8.%9"/>
+      <w:lvlJc w:val="left"/>
+      <w:pPr>
+        <w:tabs>
+          <w:tab w:val="num" w:pos="0"/>
+        </w:tabs>
+        <w:ind w:left="1584" w:hanging="1584"/>
+      </w:pPr>
+    </w:lvl>
+  </w:abstractNum>
+  <w:num w:numId="1" w16cid:durableId="189224280">
+    <w:abstractNumId w:val="3"/>
+  </w:num>
+  <w:num w:numId="2" w16cid:durableId="1112477890">
+    <w:abstractNumId w:val="14"/>
+  </w:num>
+  <w:num w:numId="3" w16cid:durableId="81531577">
+    <w:abstractNumId w:val="6"/>
+  </w:num>
+  <w:num w:numId="4" w16cid:durableId="1077171140">
+    <w:abstractNumId w:val="11"/>
+  </w:num>
+  <w:num w:numId="5" w16cid:durableId="678115383">
+    <w:abstractNumId w:val="16"/>
+  </w:num>
+  <w:num w:numId="6" w16cid:durableId="1461024301">
+    <w:abstractNumId w:val="10"/>
+  </w:num>
+  <w:num w:numId="7" w16cid:durableId="1103572906">
+    <w:abstractNumId w:val="12"/>
+  </w:num>
+  <w:num w:numId="8" w16cid:durableId="916086373">
+    <w:abstractNumId w:val="0"/>
+  </w:num>
+  <w:num w:numId="9" w16cid:durableId="22556567">
+    <w:abstractNumId w:val="7"/>
+  </w:num>
+  <w:num w:numId="10" w16cid:durableId="1653288844">
+    <w:abstractNumId w:val="1"/>
+  </w:num>
+  <w:num w:numId="11" w16cid:durableId="137456769">
+    <w:abstractNumId w:val="9"/>
+  </w:num>
+  <w:num w:numId="12" w16cid:durableId="1773163763">
+    <w:abstractNumId w:val="4"/>
+  </w:num>
+  <w:num w:numId="13" w16cid:durableId="166093114">
+    <w:abstractNumId w:val="5"/>
+  </w:num>
+  <w:num w:numId="14" w16cid:durableId="687028685">
     <w:abstractNumId w:val="2"/>
   </w:num>
-  <w:num w:numId="2" w16cid:durableId="842473365">
-    <w:abstractNumId w:val="4"/>
+  <w:num w:numId="15" w16cid:durableId="809634470">
+    <w:abstractNumId w:val="15"/>
   </w:num>
-  <w:num w:numId="3" w16cid:durableId="1573656025">
-    <w:abstractNumId w:val="1"/>
+  <w:num w:numId="16" w16cid:durableId="1458447627">
+    <w:abstractNumId w:val="8"/>
   </w:num>
-  <w:num w:numId="4" w16cid:durableId="2135907203">
-    <w:abstractNumId w:val="3"/>
+  <w:num w:numId="17" w16cid:durableId="2109958984">
+    <w:abstractNumId w:val="17"/>
   </w:num>
-  <w:num w:numId="5" w16cid:durableId="1046610165">
-    <w:abstractNumId w:val="6"/>
+  <w:num w:numId="18" w16cid:durableId="1141849170">
+    <w:abstractNumId w:val="13"/>
   </w:num>
-  <w:num w:numId="6" w16cid:durableId="416563772">
-    <w:abstractNumId w:val="0"/>
+  <w:num w:numId="19" w16cid:durableId="1632321998">
+    <w:abstractNumId w:val="10"/>
+    <w:lvlOverride w:ilvl="0"/>
   </w:num>
-  <w:num w:numId="7" w16cid:durableId="1189174824">
-    <w:abstractNumId w:val="5"/>
+  <w:num w:numId="20" w16cid:durableId="667639341">
+    <w:abstractNumId w:val="10"/>
   </w:num>
-  <w:num w:numId="8" w16cid:durableId="1760176787">
-    <w:abstractNumId w:val="0"/>
-    <w:lvlOverride w:ilvl="0"/>
-    <w:lvlOverride w:ilvl="1"/>
-    <w:lvlOverride w:ilvl="2">
-      <w:startOverride w:val="1"/>
-    </w:lvlOverride>
+  <w:num w:numId="21" w16cid:durableId="1687755512">
+    <w:abstractNumId w:val="10"/>
   </w:num>
-  <w:num w:numId="9" w16cid:durableId="1428622095">
-    <w:abstractNumId w:val="0"/>
+  <w:num w:numId="22" w16cid:durableId="1397244559">
+    <w:abstractNumId w:val="10"/>
   </w:num>
-  <w:num w:numId="10" w16cid:durableId="682365059">
-    <w:abstractNumId w:val="0"/>
+  <w:num w:numId="23" w16cid:durableId="1270815162">
+    <w:abstractNumId w:val="10"/>
   </w:num>
-  <w:num w:numId="11" w16cid:durableId="57829892">
-    <w:abstractNumId w:val="0"/>
+  <w:num w:numId="24" w16cid:durableId="836920055">
+    <w:abstractNumId w:val="10"/>
   </w:num>
-  <w:num w:numId="12" w16cid:durableId="1556164319">
-    <w:abstractNumId w:val="0"/>
+  <w:num w:numId="25" w16cid:durableId="411388482">
+    <w:abstractNumId w:val="10"/>
   </w:num>
-  <w:num w:numId="13" w16cid:durableId="278756213">
-    <w:abstractNumId w:val="0"/>
+  <w:num w:numId="26" w16cid:durableId="1304239064">
+    <w:abstractNumId w:val="10"/>
   </w:num>
-  <w:num w:numId="14" w16cid:durableId="1768501005">
-    <w:abstractNumId w:val="0"/>
+  <w:num w:numId="27" w16cid:durableId="787168153">
+    <w:abstractNumId w:val="10"/>
   </w:num>
-  <w:num w:numId="15" w16cid:durableId="826475784">
-    <w:abstractNumId w:val="0"/>
+  <w:num w:numId="28" w16cid:durableId="661081591">
+    <w:abstractNumId w:val="10"/>
   </w:num>
-  <w:num w:numId="16" w16cid:durableId="503201900">
-    <w:abstractNumId w:val="0"/>
+  <w:num w:numId="29" w16cid:durableId="678041189">
+    <w:abstractNumId w:val="10"/>
   </w:num>
-  <w:num w:numId="17" w16cid:durableId="940142097">
-    <w:abstractNumId w:val="0"/>
+  <w:num w:numId="30" w16cid:durableId="481430918">
+    <w:abstractNumId w:val="10"/>
   </w:num>
-  <w:num w:numId="18" w16cid:durableId="990909171">
-    <w:abstractNumId w:val="0"/>
-  </w:num>
-  <w:num w:numId="19" w16cid:durableId="52119639">
-    <w:abstractNumId w:val="0"/>
-  </w:num>
-  <w:num w:numId="20" w16cid:durableId="123079572">
-    <w:abstractNumId w:val="0"/>
+  <w:num w:numId="31" w16cid:durableId="51851985">
+    <w:abstractNumId w:val="10"/>
   </w:num>
 </w:numbering>
 </file>
@@ -10432,7 +12858,6 @@
     <w:rPrDefault>
       <w:rPr>
         <w:rFonts w:ascii="Calibri" w:eastAsia="Calibri" w:hAnsi="Calibri" w:cs="DejaVu Sans"/>
-        <w:sz w:val="22"/>
         <w:szCs w:val="22"/>
         <w:lang w:val="en-IN" w:eastAsia="en-US" w:bidi="ar-SA"/>
       </w:rPr>
@@ -10828,6 +13253,9 @@
       <w:overflowPunct w:val="0"/>
       <w:spacing w:after="160" w:line="259" w:lineRule="auto"/>
     </w:pPr>
+    <w:rPr>
+      <w:sz w:val="22"/>
+    </w:rPr>
   </w:style>
   <w:style w:type="paragraph" w:styleId="Heading1">
     <w:name w:val="heading 1"/>
@@ -11220,7 +13648,6 @@
   </w:style>
   <w:style w:type="character" w:customStyle="1" w:styleId="ColorfulList-Accent1Char">
     <w:name w:val="Colorful List - Accent 1 Char"/>
-    <w:link w:val="ColorfulList-Accent11"/>
     <w:qFormat/>
     <w:rPr>
       <w:rFonts w:ascii="Times New Roman" w:eastAsia="Times New Roman" w:hAnsi="Times New Roman" w:cs="Times New Roman"/>
@@ -11283,7 +13710,6 @@
     </w:pPr>
     <w:rPr>
       <w:rFonts w:cs="Lohit Devanagari"/>
-      <w:lang/>
     </w:rPr>
   </w:style>
   <w:style w:type="paragraph" w:customStyle="1" w:styleId="FWBCont1">
@@ -11350,7 +13776,6 @@
   <w:style w:type="paragraph" w:customStyle="1" w:styleId="ColorfulList-Accent11">
     <w:name w:val="Colorful List - Accent 11"/>
     <w:basedOn w:val="Normal"/>
-    <w:link w:val="ColorfulList-Accent1Char"/>
     <w:qFormat/>
     <w:pPr>
       <w:spacing w:after="0" w:line="240" w:lineRule="auto"/>
@@ -11369,10 +13794,6 @@
     <w:next w:val="Normal"/>
     <w:qFormat/>
     <w:pPr>
-      <w:numPr>
-        <w:ilvl w:val="3"/>
-        <w:numId w:val="2"/>
-      </w:numPr>
       <w:spacing w:before="240" w:after="0" w:line="260" w:lineRule="atLeast"/>
       <w:jc w:val="both"/>
       <w:outlineLvl w:val="3"/>
@@ -11388,10 +13809,6 @@
     <w:next w:val="Normal"/>
     <w:qFormat/>
     <w:pPr>
-      <w:numPr>
-        <w:ilvl w:val="1"/>
-        <w:numId w:val="2"/>
-      </w:numPr>
       <w:spacing w:before="240" w:after="0" w:line="260" w:lineRule="atLeast"/>
       <w:jc w:val="both"/>
       <w:outlineLvl w:val="1"/>
@@ -11409,6 +13826,22 @@
       <w:widowControl w:val="0"/>
       <w:suppressLineNumbers/>
     </w:pPr>
+  </w:style>
+  <w:style w:type="table" w:styleId="TableGrid">
+    <w:name w:val="Table Grid"/>
+    <w:basedOn w:val="TableNormal"/>
+    <w:uiPriority w:val="39"/>
+    <w:rsid w:val="007A39BF"/>
+    <w:tblPr>
+      <w:tblBorders>
+        <w:top w:val="single" w:sz="4" w:space="0" w:color="auto"/>
+        <w:left w:val="single" w:sz="4" w:space="0" w:color="auto"/>
+        <w:bottom w:val="single" w:sz="4" w:space="0" w:color="auto"/>
+        <w:right w:val="single" w:sz="4" w:space="0" w:color="auto"/>
+        <w:insideH w:val="single" w:sz="4" w:space="0" w:color="auto"/>
+        <w:insideV w:val="single" w:sz="4" w:space="0" w:color="auto"/>
+      </w:tblBorders>
+    </w:tblPr>
   </w:style>
 </w:styles>
 </file>
